--- a/10.上会汇报材料-购买2025年秋季学期数字媒体技术专业课程设备-党政联席会.docx
+++ b/10.上会汇报材料-购买2025年秋季学期数字媒体技术专业课程设备-党政联席会.docx
@@ -1033,7 +1033,7 @@
       <w:tblPr>
         <w:tblStyle w:val="4"/>
         <w:tblpPr w:leftFromText="180" w:rightFromText="180" w:vertAnchor="text" w:horzAnchor="margin" w:tblpX="1" w:tblpY="99"/>
-        <w:tblW w:w="5260" w:type="pct"/>
+        <w:tblW w:w="4501" w:type="pct"/>
         <w:tblInd w:w="0" w:type="dxa"/>
         <w:tblBorders>
           <w:top w:val="single" w:color="auto" w:sz="4" w:space="0"/>
@@ -1052,12 +1052,12 @@
         </w:tblCellMar>
       </w:tblPr>
       <w:tblGrid>
-        <w:gridCol w:w="367"/>
-        <w:gridCol w:w="2108"/>
-        <w:gridCol w:w="6021"/>
-        <w:gridCol w:w="118"/>
-        <w:gridCol w:w="198"/>
-        <w:gridCol w:w="153"/>
+        <w:gridCol w:w="314"/>
+        <w:gridCol w:w="1803"/>
+        <w:gridCol w:w="5151"/>
+        <w:gridCol w:w="101"/>
+        <w:gridCol w:w="172"/>
+        <w:gridCol w:w="131"/>
       </w:tblGrid>
       <w:tr>
         <w:tblPrEx>
@@ -1101,7 +1101,7 @@
         </w:tc>
         <w:tc>
           <w:tcPr>
-            <w:tcW w:w="1173" w:type="pct"/>
+            <w:tcW w:w="1175" w:type="pct"/>
             <w:shd w:val="clear" w:color="auto" w:fill="auto"/>
             <w:vAlign w:val="center"/>
           </w:tcPr>
@@ -1131,7 +1131,7 @@
         </w:tc>
         <w:tc>
           <w:tcPr>
-            <w:tcW w:w="3350" w:type="pct"/>
+            <w:tcW w:w="3356" w:type="pct"/>
             <w:shd w:val="clear" w:color="auto" w:fill="auto"/>
             <w:vAlign w:val="center"/>
           </w:tcPr>
@@ -1161,7 +1161,7 @@
         </w:tc>
         <w:tc>
           <w:tcPr>
-            <w:tcW w:w="76" w:type="pct"/>
+            <w:tcW w:w="65" w:type="pct"/>
             <w:shd w:val="clear" w:color="auto" w:fill="auto"/>
             <w:vAlign w:val="center"/>
           </w:tcPr>
@@ -1191,7 +1191,7 @@
         </w:tc>
         <w:tc>
           <w:tcPr>
-            <w:tcW w:w="110" w:type="pct"/>
+            <w:tcW w:w="159" w:type="pct"/>
             <w:shd w:val="clear" w:color="auto" w:fill="auto"/>
             <w:vAlign w:val="center"/>
           </w:tcPr>
@@ -1221,7 +1221,7 @@
         </w:tc>
         <w:tc>
           <w:tcPr>
-            <w:tcW w:w="84" w:type="pct"/>
+            <w:tcW w:w="37" w:type="pct"/>
             <w:shd w:val="clear" w:color="auto" w:fill="auto"/>
             <w:vAlign w:val="center"/>
           </w:tcPr>
@@ -1301,7 +1301,7 @@
         </w:tc>
         <w:tc>
           <w:tcPr>
-            <w:tcW w:w="1173" w:type="pct"/>
+            <w:tcW w:w="1175" w:type="pct"/>
             <w:shd w:val="clear" w:color="auto" w:fill="auto"/>
             <w:vAlign w:val="center"/>
           </w:tcPr>
@@ -1330,7 +1330,7 @@
         </w:tc>
         <w:tc>
           <w:tcPr>
-            <w:tcW w:w="3350" w:type="pct"/>
+            <w:tcW w:w="3356" w:type="pct"/>
             <w:shd w:val="clear" w:color="auto" w:fill="auto"/>
             <w:vAlign w:val="center"/>
           </w:tcPr>
@@ -1358,7 +1358,7 @@
         </w:tc>
         <w:tc>
           <w:tcPr>
-            <w:tcW w:w="76" w:type="pct"/>
+            <w:tcW w:w="65" w:type="pct"/>
             <w:shd w:val="clear" w:color="auto" w:fill="auto"/>
             <w:vAlign w:val="center"/>
           </w:tcPr>
@@ -1388,7 +1388,7 @@
         </w:tc>
         <w:tc>
           <w:tcPr>
-            <w:tcW w:w="110" w:type="pct"/>
+            <w:tcW w:w="159" w:type="pct"/>
             <w:shd w:val="clear" w:color="auto" w:fill="auto"/>
             <w:vAlign w:val="center"/>
           </w:tcPr>
@@ -1418,7 +1418,7 @@
         </w:tc>
         <w:tc>
           <w:tcPr>
-            <w:tcW w:w="84" w:type="pct"/>
+            <w:tcW w:w="37" w:type="pct"/>
             <w:shd w:val="clear" w:color="auto" w:fill="auto"/>
             <w:vAlign w:val="center"/>
           </w:tcPr>
@@ -1435,6 +1435,8 @@
                 <w:lang w:bidi="ar"/>
               </w:rPr>
             </w:pPr>
+            <w:bookmarkStart w:id="5" w:name="_GoBack"/>
+            <w:bookmarkEnd w:id="5"/>
           </w:p>
         </w:tc>
       </w:tr>
@@ -1487,7 +1489,7 @@
         </w:tc>
         <w:tc>
           <w:tcPr>
-            <w:tcW w:w="1173" w:type="pct"/>
+            <w:tcW w:w="1175" w:type="pct"/>
             <w:shd w:val="clear" w:color="auto" w:fill="auto"/>
             <w:vAlign w:val="center"/>
           </w:tcPr>
@@ -1521,7 +1523,7 @@
         </w:tc>
         <w:tc>
           <w:tcPr>
-            <w:tcW w:w="3350" w:type="pct"/>
+            <w:tcW w:w="3356" w:type="pct"/>
             <w:shd w:val="clear" w:color="auto" w:fill="auto"/>
             <w:vAlign w:val="center"/>
           </w:tcPr>
@@ -1548,7 +1550,7 @@
         </w:tc>
         <w:tc>
           <w:tcPr>
-            <w:tcW w:w="76" w:type="pct"/>
+            <w:tcW w:w="65" w:type="pct"/>
             <w:shd w:val="clear" w:color="auto" w:fill="auto"/>
             <w:vAlign w:val="center"/>
           </w:tcPr>
@@ -1578,7 +1580,7 @@
         </w:tc>
         <w:tc>
           <w:tcPr>
-            <w:tcW w:w="110" w:type="pct"/>
+            <w:tcW w:w="159" w:type="pct"/>
             <w:shd w:val="clear" w:color="auto" w:fill="auto"/>
             <w:vAlign w:val="center"/>
           </w:tcPr>
@@ -1608,7 +1610,7 @@
         </w:tc>
         <w:tc>
           <w:tcPr>
-            <w:tcW w:w="84" w:type="pct"/>
+            <w:tcW w:w="37" w:type="pct"/>
             <w:shd w:val="clear" w:color="auto" w:fill="auto"/>
             <w:vAlign w:val="center"/>
           </w:tcPr>
@@ -1678,7 +1680,7 @@
         </w:tc>
         <w:tc>
           <w:tcPr>
-            <w:tcW w:w="1173" w:type="pct"/>
+            <w:tcW w:w="1175" w:type="pct"/>
             <w:shd w:val="clear" w:color="auto" w:fill="auto"/>
             <w:vAlign w:val="center"/>
           </w:tcPr>
@@ -1712,7 +1714,7 @@
         </w:tc>
         <w:tc>
           <w:tcPr>
-            <w:tcW w:w="3350" w:type="pct"/>
+            <w:tcW w:w="3356" w:type="pct"/>
             <w:shd w:val="clear" w:color="auto" w:fill="auto"/>
             <w:vAlign w:val="center"/>
           </w:tcPr>
@@ -1739,7 +1741,7 @@
         </w:tc>
         <w:tc>
           <w:tcPr>
-            <w:tcW w:w="76" w:type="pct"/>
+            <w:tcW w:w="65" w:type="pct"/>
             <w:shd w:val="clear" w:color="auto" w:fill="auto"/>
             <w:vAlign w:val="center"/>
           </w:tcPr>
@@ -1770,7 +1772,7 @@
         </w:tc>
         <w:tc>
           <w:tcPr>
-            <w:tcW w:w="110" w:type="pct"/>
+            <w:tcW w:w="159" w:type="pct"/>
             <w:tcBorders>
               <w:bottom w:val="single" w:color="auto" w:sz="4" w:space="0"/>
             </w:tcBorders>
@@ -1804,7 +1806,7 @@
         </w:tc>
         <w:tc>
           <w:tcPr>
-            <w:tcW w:w="84" w:type="pct"/>
+            <w:tcW w:w="37" w:type="pct"/>
             <w:tcBorders>
               <w:bottom w:val="single" w:color="auto" w:sz="4" w:space="0"/>
             </w:tcBorders>
@@ -1869,7 +1871,7 @@
         </w:tc>
         <w:tc>
           <w:tcPr>
-            <w:tcW w:w="1173" w:type="pct"/>
+            <w:tcW w:w="1175" w:type="pct"/>
             <w:shd w:val="clear" w:color="auto" w:fill="auto"/>
             <w:noWrap/>
             <w:vAlign w:val="center"/>
@@ -1903,7 +1905,7 @@
         </w:tc>
         <w:tc>
           <w:tcPr>
-            <w:tcW w:w="3350" w:type="pct"/>
+            <w:tcW w:w="3356" w:type="pct"/>
             <w:shd w:val="clear" w:color="auto" w:fill="auto"/>
             <w:noWrap/>
             <w:vAlign w:val="center"/>
@@ -1931,7 +1933,7 @@
         </w:tc>
         <w:tc>
           <w:tcPr>
-            <w:tcW w:w="76" w:type="pct"/>
+            <w:tcW w:w="65" w:type="pct"/>
             <w:tcBorders>
               <w:right w:val="single" w:color="auto" w:sz="4" w:space="0"/>
             </w:tcBorders>
@@ -1964,7 +1966,7 @@
         </w:tc>
         <w:tc>
           <w:tcPr>
-            <w:tcW w:w="110" w:type="pct"/>
+            <w:tcW w:w="159" w:type="pct"/>
             <w:tcBorders>
               <w:top w:val="single" w:color="auto" w:sz="4" w:space="0"/>
               <w:left w:val="single" w:color="auto" w:sz="4" w:space="0"/>
@@ -2006,7 +2008,7 @@
         </w:tc>
         <w:tc>
           <w:tcPr>
-            <w:tcW w:w="84" w:type="pct"/>
+            <w:tcW w:w="37" w:type="pct"/>
             <w:tcBorders>
               <w:top w:val="single" w:color="auto" w:sz="4" w:space="0"/>
               <w:left w:val="single" w:color="auto" w:sz="4" w:space="0"/>
@@ -2076,7 +2078,7 @@
         </w:tc>
         <w:tc>
           <w:tcPr>
-            <w:tcW w:w="1173" w:type="pct"/>
+            <w:tcW w:w="1175" w:type="pct"/>
             <w:shd w:val="clear" w:color="auto" w:fill="auto"/>
             <w:noWrap/>
             <w:vAlign w:val="center"/>
@@ -2104,7 +2106,7 @@
         </w:tc>
         <w:tc>
           <w:tcPr>
-            <w:tcW w:w="3350" w:type="pct"/>
+            <w:tcW w:w="3356" w:type="pct"/>
             <w:shd w:val="clear" w:color="auto" w:fill="auto"/>
             <w:noWrap/>
             <w:vAlign w:val="center"/>
@@ -2137,7 +2139,7 @@
         </w:tc>
         <w:tc>
           <w:tcPr>
-            <w:tcW w:w="76" w:type="pct"/>
+            <w:tcW w:w="65" w:type="pct"/>
             <w:tcBorders>
               <w:right w:val="single" w:color="auto" w:sz="4" w:space="0"/>
             </w:tcBorders>
@@ -2170,7 +2172,7 @@
         </w:tc>
         <w:tc>
           <w:tcPr>
-            <w:tcW w:w="110" w:type="pct"/>
+            <w:tcW w:w="159" w:type="pct"/>
             <w:tcBorders>
               <w:top w:val="single" w:color="auto" w:sz="4" w:space="0"/>
               <w:left w:val="single" w:color="auto" w:sz="4" w:space="0"/>
@@ -2204,7 +2206,7 @@
         </w:tc>
         <w:tc>
           <w:tcPr>
-            <w:tcW w:w="84" w:type="pct"/>
+            <w:tcW w:w="37" w:type="pct"/>
             <w:tcBorders>
               <w:top w:val="single" w:color="auto" w:sz="4" w:space="0"/>
               <w:left w:val="single" w:color="auto" w:sz="4" w:space="0"/>
@@ -2285,7 +2287,7 @@
         </w:tc>
         <w:tc>
           <w:tcPr>
-            <w:tcW w:w="1173" w:type="pct"/>
+            <w:tcW w:w="1175" w:type="pct"/>
             <w:shd w:val="clear" w:color="auto" w:fill="auto"/>
             <w:noWrap/>
             <w:vAlign w:val="center"/>
@@ -2342,7 +2344,7 @@
         </w:tc>
         <w:tc>
           <w:tcPr>
-            <w:tcW w:w="3350" w:type="pct"/>
+            <w:tcW w:w="3356" w:type="pct"/>
             <w:shd w:val="clear" w:color="auto" w:fill="auto"/>
             <w:noWrap/>
             <w:vAlign w:val="center"/>
@@ -2361,7 +2363,7 @@
         </w:tc>
         <w:tc>
           <w:tcPr>
-            <w:tcW w:w="76" w:type="pct"/>
+            <w:tcW w:w="65" w:type="pct"/>
             <w:tcBorders>
               <w:right w:val="single" w:color="auto" w:sz="4" w:space="0"/>
             </w:tcBorders>
@@ -2394,7 +2396,7 @@
         </w:tc>
         <w:tc>
           <w:tcPr>
-            <w:tcW w:w="110" w:type="pct"/>
+            <w:tcW w:w="159" w:type="pct"/>
             <w:tcBorders>
               <w:top w:val="single" w:color="auto" w:sz="4" w:space="0"/>
               <w:left w:val="single" w:color="auto" w:sz="4" w:space="0"/>
@@ -2428,7 +2430,7 @@
         </w:tc>
         <w:tc>
           <w:tcPr>
-            <w:tcW w:w="84" w:type="pct"/>
+            <w:tcW w:w="37" w:type="pct"/>
             <w:tcBorders>
               <w:top w:val="single" w:color="auto" w:sz="4" w:space="0"/>
               <w:left w:val="single" w:color="auto" w:sz="4" w:space="0"/>
@@ -2499,7 +2501,7 @@
         </w:tc>
         <w:tc>
           <w:tcPr>
-            <w:tcW w:w="1173" w:type="pct"/>
+            <w:tcW w:w="1175" w:type="pct"/>
             <w:shd w:val="clear" w:color="auto" w:fill="auto"/>
             <w:noWrap/>
             <w:vAlign w:val="center"/>
@@ -2556,7 +2558,7 @@
         </w:tc>
         <w:tc>
           <w:tcPr>
-            <w:tcW w:w="3350" w:type="pct"/>
+            <w:tcW w:w="3356" w:type="pct"/>
             <w:shd w:val="clear" w:color="auto" w:fill="auto"/>
             <w:noWrap/>
             <w:vAlign w:val="center"/>
@@ -2575,7 +2577,7 @@
         </w:tc>
         <w:tc>
           <w:tcPr>
-            <w:tcW w:w="76" w:type="pct"/>
+            <w:tcW w:w="65" w:type="pct"/>
             <w:tcBorders>
               <w:right w:val="single" w:color="auto" w:sz="4" w:space="0"/>
             </w:tcBorders>
@@ -2608,7 +2610,7 @@
         </w:tc>
         <w:tc>
           <w:tcPr>
-            <w:tcW w:w="110" w:type="pct"/>
+            <w:tcW w:w="159" w:type="pct"/>
             <w:tcBorders>
               <w:top w:val="single" w:color="auto" w:sz="4" w:space="0"/>
               <w:left w:val="single" w:color="auto" w:sz="4" w:space="0"/>
@@ -2642,7 +2644,7 @@
         </w:tc>
         <w:tc>
           <w:tcPr>
-            <w:tcW w:w="84" w:type="pct"/>
+            <w:tcW w:w="37" w:type="pct"/>
             <w:tcBorders>
               <w:top w:val="single" w:color="auto" w:sz="4" w:space="0"/>
               <w:left w:val="single" w:color="auto" w:sz="4" w:space="0"/>
@@ -2713,7 +2715,7 @@
         </w:tc>
         <w:tc>
           <w:tcPr>
-            <w:tcW w:w="1173" w:type="pct"/>
+            <w:tcW w:w="1175" w:type="pct"/>
             <w:shd w:val="clear" w:color="auto" w:fill="auto"/>
             <w:noWrap/>
             <w:vAlign w:val="center"/>
@@ -2770,7 +2772,7 @@
         </w:tc>
         <w:tc>
           <w:tcPr>
-            <w:tcW w:w="3350" w:type="pct"/>
+            <w:tcW w:w="3356" w:type="pct"/>
             <w:shd w:val="clear" w:color="auto" w:fill="auto"/>
             <w:noWrap/>
             <w:vAlign w:val="center"/>
@@ -2789,7 +2791,7 @@
         </w:tc>
         <w:tc>
           <w:tcPr>
-            <w:tcW w:w="76" w:type="pct"/>
+            <w:tcW w:w="65" w:type="pct"/>
             <w:tcBorders>
               <w:right w:val="single" w:color="auto" w:sz="4" w:space="0"/>
             </w:tcBorders>
@@ -2822,7 +2824,7 @@
         </w:tc>
         <w:tc>
           <w:tcPr>
-            <w:tcW w:w="110" w:type="pct"/>
+            <w:tcW w:w="159" w:type="pct"/>
             <w:tcBorders>
               <w:top w:val="single" w:color="auto" w:sz="4" w:space="0"/>
               <w:left w:val="single" w:color="auto" w:sz="4" w:space="0"/>
@@ -2856,7 +2858,7 @@
         </w:tc>
         <w:tc>
           <w:tcPr>
-            <w:tcW w:w="84" w:type="pct"/>
+            <w:tcW w:w="37" w:type="pct"/>
             <w:tcBorders>
               <w:top w:val="single" w:color="auto" w:sz="4" w:space="0"/>
               <w:left w:val="single" w:color="auto" w:sz="4" w:space="0"/>
@@ -2927,7 +2929,7 @@
         </w:tc>
         <w:tc>
           <w:tcPr>
-            <w:tcW w:w="1173" w:type="pct"/>
+            <w:tcW w:w="1175" w:type="pct"/>
             <w:shd w:val="clear" w:color="auto" w:fill="auto"/>
             <w:noWrap/>
             <w:vAlign w:val="center"/>
@@ -2984,7 +2986,7 @@
         </w:tc>
         <w:tc>
           <w:tcPr>
-            <w:tcW w:w="3350" w:type="pct"/>
+            <w:tcW w:w="3356" w:type="pct"/>
             <w:shd w:val="clear" w:color="auto" w:fill="auto"/>
             <w:noWrap/>
             <w:vAlign w:val="center"/>
@@ -3003,7 +3005,7 @@
         </w:tc>
         <w:tc>
           <w:tcPr>
-            <w:tcW w:w="76" w:type="pct"/>
+            <w:tcW w:w="65" w:type="pct"/>
             <w:tcBorders>
               <w:right w:val="single" w:color="auto" w:sz="4" w:space="0"/>
             </w:tcBorders>
@@ -3036,7 +3038,7 @@
         </w:tc>
         <w:tc>
           <w:tcPr>
-            <w:tcW w:w="110" w:type="pct"/>
+            <w:tcW w:w="159" w:type="pct"/>
             <w:tcBorders>
               <w:top w:val="single" w:color="auto" w:sz="4" w:space="0"/>
               <w:left w:val="single" w:color="auto" w:sz="4" w:space="0"/>
@@ -3070,7 +3072,7 @@
         </w:tc>
         <w:tc>
           <w:tcPr>
-            <w:tcW w:w="84" w:type="pct"/>
+            <w:tcW w:w="37" w:type="pct"/>
             <w:tcBorders>
               <w:top w:val="single" w:color="auto" w:sz="4" w:space="0"/>
               <w:left w:val="single" w:color="auto" w:sz="4" w:space="0"/>
@@ -3141,7 +3143,7 @@
         </w:tc>
         <w:tc>
           <w:tcPr>
-            <w:tcW w:w="1173" w:type="pct"/>
+            <w:tcW w:w="1175" w:type="pct"/>
             <w:shd w:val="clear" w:color="auto" w:fill="auto"/>
             <w:noWrap/>
             <w:vAlign w:val="center"/>
@@ -3198,7 +3200,7 @@
         </w:tc>
         <w:tc>
           <w:tcPr>
-            <w:tcW w:w="3350" w:type="pct"/>
+            <w:tcW w:w="3356" w:type="pct"/>
             <w:shd w:val="clear" w:color="auto" w:fill="auto"/>
             <w:noWrap/>
             <w:vAlign w:val="center"/>
@@ -3217,7 +3219,7 @@
         </w:tc>
         <w:tc>
           <w:tcPr>
-            <w:tcW w:w="76" w:type="pct"/>
+            <w:tcW w:w="65" w:type="pct"/>
             <w:tcBorders>
               <w:right w:val="single" w:color="auto" w:sz="4" w:space="0"/>
             </w:tcBorders>
@@ -3250,7 +3252,7 @@
         </w:tc>
         <w:tc>
           <w:tcPr>
-            <w:tcW w:w="110" w:type="pct"/>
+            <w:tcW w:w="159" w:type="pct"/>
             <w:tcBorders>
               <w:top w:val="single" w:color="auto" w:sz="4" w:space="0"/>
               <w:left w:val="single" w:color="auto" w:sz="4" w:space="0"/>
@@ -3284,7 +3286,7 @@
         </w:tc>
         <w:tc>
           <w:tcPr>
-            <w:tcW w:w="84" w:type="pct"/>
+            <w:tcW w:w="37" w:type="pct"/>
             <w:tcBorders>
               <w:top w:val="single" w:color="auto" w:sz="4" w:space="0"/>
               <w:left w:val="single" w:color="auto" w:sz="4" w:space="0"/>
@@ -3355,7 +3357,7 @@
         </w:tc>
         <w:tc>
           <w:tcPr>
-            <w:tcW w:w="1173" w:type="pct"/>
+            <w:tcW w:w="1175" w:type="pct"/>
             <w:shd w:val="clear" w:color="auto" w:fill="auto"/>
             <w:noWrap/>
             <w:vAlign w:val="center"/>
@@ -3412,7 +3414,7 @@
         </w:tc>
         <w:tc>
           <w:tcPr>
-            <w:tcW w:w="3350" w:type="pct"/>
+            <w:tcW w:w="3356" w:type="pct"/>
             <w:shd w:val="clear" w:color="auto" w:fill="auto"/>
             <w:noWrap/>
             <w:vAlign w:val="center"/>
@@ -3431,7 +3433,7 @@
         </w:tc>
         <w:tc>
           <w:tcPr>
-            <w:tcW w:w="76" w:type="pct"/>
+            <w:tcW w:w="65" w:type="pct"/>
             <w:tcBorders>
               <w:right w:val="single" w:color="auto" w:sz="4" w:space="0"/>
             </w:tcBorders>
@@ -3464,7 +3466,7 @@
         </w:tc>
         <w:tc>
           <w:tcPr>
-            <w:tcW w:w="110" w:type="pct"/>
+            <w:tcW w:w="159" w:type="pct"/>
             <w:tcBorders>
               <w:top w:val="single" w:color="auto" w:sz="4" w:space="0"/>
               <w:left w:val="single" w:color="auto" w:sz="4" w:space="0"/>
@@ -3498,7 +3500,7 @@
         </w:tc>
         <w:tc>
           <w:tcPr>
-            <w:tcW w:w="84" w:type="pct"/>
+            <w:tcW w:w="37" w:type="pct"/>
             <w:tcBorders>
               <w:top w:val="single" w:color="auto" w:sz="4" w:space="0"/>
               <w:left w:val="single" w:color="auto" w:sz="4" w:space="0"/>
@@ -3578,7 +3580,7 @@
         </w:tc>
         <w:tc>
           <w:tcPr>
-            <w:tcW w:w="1173" w:type="pct"/>
+            <w:tcW w:w="1175" w:type="pct"/>
             <w:shd w:val="clear" w:color="auto" w:fill="auto"/>
             <w:noWrap/>
             <w:vAlign w:val="center"/>
@@ -3609,7 +3611,7 @@
         </w:tc>
         <w:tc>
           <w:tcPr>
-            <w:tcW w:w="3350" w:type="pct"/>
+            <w:tcW w:w="3356" w:type="pct"/>
             <w:shd w:val="clear" w:color="auto" w:fill="auto"/>
             <w:noWrap/>
             <w:vAlign w:val="center"/>
@@ -3628,7 +3630,7 @@
         </w:tc>
         <w:tc>
           <w:tcPr>
-            <w:tcW w:w="76" w:type="pct"/>
+            <w:tcW w:w="65" w:type="pct"/>
             <w:tcBorders>
               <w:right w:val="single" w:color="auto" w:sz="4" w:space="0"/>
             </w:tcBorders>
@@ -3661,7 +3663,7 @@
         </w:tc>
         <w:tc>
           <w:tcPr>
-            <w:tcW w:w="110" w:type="pct"/>
+            <w:tcW w:w="159" w:type="pct"/>
             <w:tcBorders>
               <w:top w:val="single" w:color="auto" w:sz="4" w:space="0"/>
               <w:left w:val="single" w:color="auto" w:sz="4" w:space="0"/>
@@ -3695,7 +3697,7 @@
         </w:tc>
         <w:tc>
           <w:tcPr>
-            <w:tcW w:w="84" w:type="pct"/>
+            <w:tcW w:w="37" w:type="pct"/>
             <w:tcBorders>
               <w:top w:val="single" w:color="auto" w:sz="4" w:space="0"/>
               <w:left w:val="single" w:color="auto" w:sz="4" w:space="0"/>
@@ -3776,7 +3778,7 @@
         </w:tc>
         <w:tc>
           <w:tcPr>
-            <w:tcW w:w="1173" w:type="pct"/>
+            <w:tcW w:w="1175" w:type="pct"/>
             <w:shd w:val="clear" w:color="auto" w:fill="auto"/>
             <w:noWrap/>
             <w:vAlign w:val="center"/>
@@ -3815,7 +3817,7 @@
         </w:tc>
         <w:tc>
           <w:tcPr>
-            <w:tcW w:w="3350" w:type="pct"/>
+            <w:tcW w:w="3356" w:type="pct"/>
             <w:shd w:val="clear" w:color="auto" w:fill="auto"/>
             <w:noWrap/>
             <w:vAlign w:val="center"/>
@@ -3834,7 +3836,7 @@
         </w:tc>
         <w:tc>
           <w:tcPr>
-            <w:tcW w:w="76" w:type="pct"/>
+            <w:tcW w:w="65" w:type="pct"/>
             <w:tcBorders>
               <w:right w:val="single" w:color="auto" w:sz="4" w:space="0"/>
             </w:tcBorders>
@@ -3867,7 +3869,7 @@
         </w:tc>
         <w:tc>
           <w:tcPr>
-            <w:tcW w:w="110" w:type="pct"/>
+            <w:tcW w:w="159" w:type="pct"/>
             <w:tcBorders>
               <w:top w:val="single" w:color="auto" w:sz="4" w:space="0"/>
               <w:left w:val="single" w:color="auto" w:sz="4" w:space="0"/>
@@ -3901,7 +3903,7 @@
         </w:tc>
         <w:tc>
           <w:tcPr>
-            <w:tcW w:w="84" w:type="pct"/>
+            <w:tcW w:w="37" w:type="pct"/>
             <w:tcBorders>
               <w:top w:val="single" w:color="auto" w:sz="4" w:space="0"/>
               <w:left w:val="single" w:color="auto" w:sz="4" w:space="0"/>
@@ -3973,7 +3975,7 @@
         </w:tc>
         <w:tc>
           <w:tcPr>
-            <w:tcW w:w="1173" w:type="pct"/>
+            <w:tcW w:w="1175" w:type="pct"/>
             <w:shd w:val="clear" w:color="auto" w:fill="auto"/>
             <w:noWrap/>
             <w:vAlign w:val="center"/>
@@ -4002,7 +4004,7 @@
         </w:tc>
         <w:tc>
           <w:tcPr>
-            <w:tcW w:w="3350" w:type="pct"/>
+            <w:tcW w:w="3356" w:type="pct"/>
             <w:shd w:val="clear" w:color="auto" w:fill="auto"/>
             <w:noWrap/>
             <w:vAlign w:val="center"/>
@@ -4021,7 +4023,7 @@
         </w:tc>
         <w:tc>
           <w:tcPr>
-            <w:tcW w:w="76" w:type="pct"/>
+            <w:tcW w:w="65" w:type="pct"/>
             <w:tcBorders>
               <w:right w:val="single" w:color="auto" w:sz="4" w:space="0"/>
             </w:tcBorders>
@@ -4054,7 +4056,7 @@
         </w:tc>
         <w:tc>
           <w:tcPr>
-            <w:tcW w:w="110" w:type="pct"/>
+            <w:tcW w:w="159" w:type="pct"/>
             <w:tcBorders>
               <w:top w:val="single" w:color="auto" w:sz="4" w:space="0"/>
               <w:left w:val="single" w:color="auto" w:sz="4" w:space="0"/>
@@ -4088,7 +4090,7 @@
         </w:tc>
         <w:tc>
           <w:tcPr>
-            <w:tcW w:w="84" w:type="pct"/>
+            <w:tcW w:w="37" w:type="pct"/>
             <w:tcBorders>
               <w:top w:val="single" w:color="auto" w:sz="4" w:space="0"/>
               <w:left w:val="single" w:color="auto" w:sz="4" w:space="0"/>
@@ -4160,7 +4162,7 @@
         </w:tc>
         <w:tc>
           <w:tcPr>
-            <w:tcW w:w="1173" w:type="pct"/>
+            <w:tcW w:w="1175" w:type="pct"/>
             <w:shd w:val="clear" w:color="auto" w:fill="auto"/>
             <w:noWrap/>
             <w:vAlign w:val="center"/>
@@ -4189,7 +4191,7 @@
         </w:tc>
         <w:tc>
           <w:tcPr>
-            <w:tcW w:w="3350" w:type="pct"/>
+            <w:tcW w:w="3356" w:type="pct"/>
             <w:shd w:val="clear" w:color="auto" w:fill="auto"/>
             <w:noWrap/>
             <w:vAlign w:val="center"/>
@@ -4208,7 +4210,7 @@
         </w:tc>
         <w:tc>
           <w:tcPr>
-            <w:tcW w:w="76" w:type="pct"/>
+            <w:tcW w:w="65" w:type="pct"/>
             <w:tcBorders>
               <w:right w:val="single" w:color="auto" w:sz="4" w:space="0"/>
             </w:tcBorders>
@@ -4241,7 +4243,7 @@
         </w:tc>
         <w:tc>
           <w:tcPr>
-            <w:tcW w:w="110" w:type="pct"/>
+            <w:tcW w:w="159" w:type="pct"/>
             <w:tcBorders>
               <w:top w:val="single" w:color="auto" w:sz="4" w:space="0"/>
               <w:left w:val="single" w:color="auto" w:sz="4" w:space="0"/>
@@ -4275,7 +4277,7 @@
         </w:tc>
         <w:tc>
           <w:tcPr>
-            <w:tcW w:w="84" w:type="pct"/>
+            <w:tcW w:w="37" w:type="pct"/>
             <w:tcBorders>
               <w:top w:val="single" w:color="auto" w:sz="4" w:space="0"/>
               <w:left w:val="single" w:color="auto" w:sz="4" w:space="0"/>
@@ -4347,7 +4349,7 @@
         </w:tc>
         <w:tc>
           <w:tcPr>
-            <w:tcW w:w="1173" w:type="pct"/>
+            <w:tcW w:w="1175" w:type="pct"/>
             <w:shd w:val="clear" w:color="auto" w:fill="auto"/>
             <w:noWrap/>
             <w:vAlign w:val="center"/>
@@ -4376,7 +4378,7 @@
         </w:tc>
         <w:tc>
           <w:tcPr>
-            <w:tcW w:w="3350" w:type="pct"/>
+            <w:tcW w:w="3356" w:type="pct"/>
             <w:shd w:val="clear" w:color="auto" w:fill="auto"/>
             <w:noWrap/>
             <w:vAlign w:val="center"/>
@@ -4395,7 +4397,7 @@
         </w:tc>
         <w:tc>
           <w:tcPr>
-            <w:tcW w:w="76" w:type="pct"/>
+            <w:tcW w:w="65" w:type="pct"/>
             <w:tcBorders>
               <w:right w:val="single" w:color="auto" w:sz="4" w:space="0"/>
             </w:tcBorders>
@@ -4428,7 +4430,7 @@
         </w:tc>
         <w:tc>
           <w:tcPr>
-            <w:tcW w:w="110" w:type="pct"/>
+            <w:tcW w:w="159" w:type="pct"/>
             <w:tcBorders>
               <w:top w:val="single" w:color="auto" w:sz="4" w:space="0"/>
               <w:left w:val="single" w:color="auto" w:sz="4" w:space="0"/>
@@ -4462,7 +4464,7 @@
         </w:tc>
         <w:tc>
           <w:tcPr>
-            <w:tcW w:w="84" w:type="pct"/>
+            <w:tcW w:w="37" w:type="pct"/>
             <w:tcBorders>
               <w:top w:val="single" w:color="auto" w:sz="4" w:space="0"/>
               <w:left w:val="single" w:color="auto" w:sz="4" w:space="0"/>
@@ -4534,7 +4536,7 @@
         </w:tc>
         <w:tc>
           <w:tcPr>
-            <w:tcW w:w="1173" w:type="pct"/>
+            <w:tcW w:w="1175" w:type="pct"/>
             <w:shd w:val="clear" w:color="auto" w:fill="auto"/>
             <w:noWrap/>
             <w:vAlign w:val="center"/>
@@ -4556,7 +4558,7 @@
         </w:tc>
         <w:tc>
           <w:tcPr>
-            <w:tcW w:w="3350" w:type="pct"/>
+            <w:tcW w:w="3356" w:type="pct"/>
             <w:shd w:val="clear" w:color="auto" w:fill="auto"/>
             <w:noWrap/>
             <w:vAlign w:val="center"/>
@@ -4575,7 +4577,7 @@
         </w:tc>
         <w:tc>
           <w:tcPr>
-            <w:tcW w:w="76" w:type="pct"/>
+            <w:tcW w:w="65" w:type="pct"/>
             <w:tcBorders>
               <w:right w:val="single" w:color="auto" w:sz="4" w:space="0"/>
             </w:tcBorders>
@@ -4608,7 +4610,7 @@
         </w:tc>
         <w:tc>
           <w:tcPr>
-            <w:tcW w:w="110" w:type="pct"/>
+            <w:tcW w:w="159" w:type="pct"/>
             <w:tcBorders>
               <w:top w:val="single" w:color="auto" w:sz="4" w:space="0"/>
               <w:left w:val="single" w:color="auto" w:sz="4" w:space="0"/>
@@ -4642,7 +4644,7 @@
         </w:tc>
         <w:tc>
           <w:tcPr>
-            <w:tcW w:w="84" w:type="pct"/>
+            <w:tcW w:w="37" w:type="pct"/>
             <w:tcBorders>
               <w:top w:val="single" w:color="auto" w:sz="4" w:space="0"/>
               <w:left w:val="single" w:color="auto" w:sz="4" w:space="0"/>
@@ -4714,7 +4716,7 @@
         </w:tc>
         <w:tc>
           <w:tcPr>
-            <w:tcW w:w="1173" w:type="pct"/>
+            <w:tcW w:w="1175" w:type="pct"/>
             <w:shd w:val="clear" w:color="auto" w:fill="auto"/>
             <w:noWrap/>
             <w:vAlign w:val="center"/>
@@ -4741,7 +4743,7 @@
         </w:tc>
         <w:tc>
           <w:tcPr>
-            <w:tcW w:w="3350" w:type="pct"/>
+            <w:tcW w:w="3356" w:type="pct"/>
             <w:shd w:val="clear" w:color="auto" w:fill="auto"/>
             <w:noWrap/>
             <w:vAlign w:val="center"/>
@@ -4760,7 +4762,7 @@
         </w:tc>
         <w:tc>
           <w:tcPr>
-            <w:tcW w:w="76" w:type="pct"/>
+            <w:tcW w:w="65" w:type="pct"/>
             <w:tcBorders>
               <w:right w:val="single" w:color="auto" w:sz="4" w:space="0"/>
             </w:tcBorders>
@@ -4793,7 +4795,7 @@
         </w:tc>
         <w:tc>
           <w:tcPr>
-            <w:tcW w:w="110" w:type="pct"/>
+            <w:tcW w:w="159" w:type="pct"/>
             <w:tcBorders>
               <w:top w:val="single" w:color="auto" w:sz="4" w:space="0"/>
               <w:left w:val="single" w:color="auto" w:sz="4" w:space="0"/>
@@ -4827,7 +4829,7 @@
         </w:tc>
         <w:tc>
           <w:tcPr>
-            <w:tcW w:w="84" w:type="pct"/>
+            <w:tcW w:w="37" w:type="pct"/>
             <w:tcBorders>
               <w:top w:val="single" w:color="auto" w:sz="4" w:space="0"/>
               <w:left w:val="single" w:color="auto" w:sz="4" w:space="0"/>
@@ -4899,7 +4901,7 @@
         </w:tc>
         <w:tc>
           <w:tcPr>
-            <w:tcW w:w="1173" w:type="pct"/>
+            <w:tcW w:w="1175" w:type="pct"/>
             <w:shd w:val="clear" w:color="auto" w:fill="auto"/>
             <w:noWrap/>
             <w:vAlign w:val="center"/>
@@ -4942,7 +4944,7 @@
         </w:tc>
         <w:tc>
           <w:tcPr>
-            <w:tcW w:w="3350" w:type="pct"/>
+            <w:tcW w:w="3356" w:type="pct"/>
             <w:shd w:val="clear" w:color="auto" w:fill="auto"/>
             <w:noWrap/>
             <w:vAlign w:val="center"/>
@@ -4961,7 +4963,7 @@
         </w:tc>
         <w:tc>
           <w:tcPr>
-            <w:tcW w:w="76" w:type="pct"/>
+            <w:tcW w:w="65" w:type="pct"/>
             <w:tcBorders>
               <w:right w:val="single" w:color="auto" w:sz="4" w:space="0"/>
             </w:tcBorders>
@@ -4994,7 +4996,7 @@
         </w:tc>
         <w:tc>
           <w:tcPr>
-            <w:tcW w:w="110" w:type="pct"/>
+            <w:tcW w:w="159" w:type="pct"/>
             <w:tcBorders>
               <w:top w:val="single" w:color="auto" w:sz="4" w:space="0"/>
               <w:left w:val="single" w:color="auto" w:sz="4" w:space="0"/>
@@ -5028,7 +5030,7 @@
         </w:tc>
         <w:tc>
           <w:tcPr>
-            <w:tcW w:w="84" w:type="pct"/>
+            <w:tcW w:w="37" w:type="pct"/>
             <w:tcBorders>
               <w:top w:val="single" w:color="auto" w:sz="4" w:space="0"/>
               <w:left w:val="single" w:color="auto" w:sz="4" w:space="0"/>
@@ -5100,7 +5102,7 @@
         </w:tc>
         <w:tc>
           <w:tcPr>
-            <w:tcW w:w="1173" w:type="pct"/>
+            <w:tcW w:w="1175" w:type="pct"/>
             <w:shd w:val="clear" w:color="auto" w:fill="auto"/>
             <w:noWrap/>
             <w:vAlign w:val="center"/>
@@ -5127,7 +5129,7 @@
         </w:tc>
         <w:tc>
           <w:tcPr>
-            <w:tcW w:w="3350" w:type="pct"/>
+            <w:tcW w:w="3356" w:type="pct"/>
             <w:shd w:val="clear" w:color="auto" w:fill="auto"/>
             <w:noWrap/>
             <w:vAlign w:val="center"/>
@@ -5146,7 +5148,7 @@
         </w:tc>
         <w:tc>
           <w:tcPr>
-            <w:tcW w:w="76" w:type="pct"/>
+            <w:tcW w:w="65" w:type="pct"/>
             <w:tcBorders>
               <w:right w:val="single" w:color="auto" w:sz="4" w:space="0"/>
             </w:tcBorders>
@@ -5179,7 +5181,7 @@
         </w:tc>
         <w:tc>
           <w:tcPr>
-            <w:tcW w:w="110" w:type="pct"/>
+            <w:tcW w:w="159" w:type="pct"/>
             <w:tcBorders>
               <w:top w:val="single" w:color="auto" w:sz="4" w:space="0"/>
               <w:left w:val="single" w:color="auto" w:sz="4" w:space="0"/>
@@ -5213,7 +5215,7 @@
         </w:tc>
         <w:tc>
           <w:tcPr>
-            <w:tcW w:w="84" w:type="pct"/>
+            <w:tcW w:w="37" w:type="pct"/>
             <w:tcBorders>
               <w:top w:val="single" w:color="auto" w:sz="4" w:space="0"/>
               <w:left w:val="single" w:color="auto" w:sz="4" w:space="0"/>
@@ -5285,7 +5287,7 @@
         </w:tc>
         <w:tc>
           <w:tcPr>
-            <w:tcW w:w="1173" w:type="pct"/>
+            <w:tcW w:w="1175" w:type="pct"/>
             <w:shd w:val="clear" w:color="auto" w:fill="auto"/>
             <w:noWrap/>
             <w:vAlign w:val="center"/>
@@ -5308,7 +5310,7 @@
         </w:tc>
         <w:tc>
           <w:tcPr>
-            <w:tcW w:w="3350" w:type="pct"/>
+            <w:tcW w:w="3356" w:type="pct"/>
             <w:shd w:val="clear" w:color="auto" w:fill="auto"/>
             <w:noWrap/>
             <w:vAlign w:val="center"/>
@@ -5327,7 +5329,7 @@
         </w:tc>
         <w:tc>
           <w:tcPr>
-            <w:tcW w:w="76" w:type="pct"/>
+            <w:tcW w:w="65" w:type="pct"/>
             <w:tcBorders>
               <w:right w:val="single" w:color="auto" w:sz="4" w:space="0"/>
             </w:tcBorders>
@@ -5360,7 +5362,7 @@
         </w:tc>
         <w:tc>
           <w:tcPr>
-            <w:tcW w:w="110" w:type="pct"/>
+            <w:tcW w:w="159" w:type="pct"/>
             <w:tcBorders>
               <w:top w:val="single" w:color="auto" w:sz="4" w:space="0"/>
               <w:left w:val="single" w:color="auto" w:sz="4" w:space="0"/>
@@ -5394,7 +5396,7 @@
         </w:tc>
         <w:tc>
           <w:tcPr>
-            <w:tcW w:w="84" w:type="pct"/>
+            <w:tcW w:w="37" w:type="pct"/>
             <w:tcBorders>
               <w:top w:val="single" w:color="auto" w:sz="4" w:space="0"/>
               <w:left w:val="single" w:color="auto" w:sz="4" w:space="0"/>
@@ -5466,7 +5468,7 @@
         </w:tc>
         <w:tc>
           <w:tcPr>
-            <w:tcW w:w="1173" w:type="pct"/>
+            <w:tcW w:w="1175" w:type="pct"/>
             <w:shd w:val="clear" w:color="auto" w:fill="auto"/>
             <w:noWrap/>
             <w:vAlign w:val="center"/>
@@ -5489,7 +5491,7 @@
         </w:tc>
         <w:tc>
           <w:tcPr>
-            <w:tcW w:w="3350" w:type="pct"/>
+            <w:tcW w:w="3356" w:type="pct"/>
             <w:shd w:val="clear" w:color="auto" w:fill="auto"/>
             <w:noWrap/>
             <w:vAlign w:val="center"/>
@@ -5508,7 +5510,7 @@
         </w:tc>
         <w:tc>
           <w:tcPr>
-            <w:tcW w:w="76" w:type="pct"/>
+            <w:tcW w:w="65" w:type="pct"/>
             <w:tcBorders>
               <w:right w:val="single" w:color="auto" w:sz="4" w:space="0"/>
             </w:tcBorders>
@@ -5541,7 +5543,7 @@
         </w:tc>
         <w:tc>
           <w:tcPr>
-            <w:tcW w:w="110" w:type="pct"/>
+            <w:tcW w:w="159" w:type="pct"/>
             <w:tcBorders>
               <w:top w:val="single" w:color="auto" w:sz="4" w:space="0"/>
               <w:left w:val="single" w:color="auto" w:sz="4" w:space="0"/>
@@ -5575,7 +5577,7 @@
         </w:tc>
         <w:tc>
           <w:tcPr>
-            <w:tcW w:w="84" w:type="pct"/>
+            <w:tcW w:w="37" w:type="pct"/>
             <w:tcBorders>
               <w:top w:val="single" w:color="auto" w:sz="4" w:space="0"/>
               <w:left w:val="single" w:color="auto" w:sz="4" w:space="0"/>
@@ -5647,7 +5649,7 @@
         </w:tc>
         <w:tc>
           <w:tcPr>
-            <w:tcW w:w="1173" w:type="pct"/>
+            <w:tcW w:w="1175" w:type="pct"/>
             <w:shd w:val="clear" w:color="auto" w:fill="auto"/>
             <w:noWrap/>
             <w:vAlign w:val="center"/>
@@ -5670,7 +5672,7 @@
         </w:tc>
         <w:tc>
           <w:tcPr>
-            <w:tcW w:w="3350" w:type="pct"/>
+            <w:tcW w:w="3356" w:type="pct"/>
             <w:shd w:val="clear" w:color="auto" w:fill="auto"/>
             <w:noWrap/>
             <w:vAlign w:val="center"/>
@@ -5689,7 +5691,7 @@
         </w:tc>
         <w:tc>
           <w:tcPr>
-            <w:tcW w:w="76" w:type="pct"/>
+            <w:tcW w:w="65" w:type="pct"/>
             <w:tcBorders>
               <w:right w:val="single" w:color="auto" w:sz="4" w:space="0"/>
             </w:tcBorders>
@@ -5722,7 +5724,7 @@
         </w:tc>
         <w:tc>
           <w:tcPr>
-            <w:tcW w:w="110" w:type="pct"/>
+            <w:tcW w:w="159" w:type="pct"/>
             <w:tcBorders>
               <w:top w:val="single" w:color="auto" w:sz="4" w:space="0"/>
               <w:left w:val="single" w:color="auto" w:sz="4" w:space="0"/>
@@ -5756,7 +5758,7 @@
         </w:tc>
         <w:tc>
           <w:tcPr>
-            <w:tcW w:w="84" w:type="pct"/>
+            <w:tcW w:w="37" w:type="pct"/>
             <w:tcBorders>
               <w:top w:val="single" w:color="auto" w:sz="4" w:space="0"/>
               <w:left w:val="single" w:color="auto" w:sz="4" w:space="0"/>
@@ -5828,7 +5830,7 @@
         </w:tc>
         <w:tc>
           <w:tcPr>
-            <w:tcW w:w="1173" w:type="pct"/>
+            <w:tcW w:w="1175" w:type="pct"/>
             <w:shd w:val="clear" w:color="auto" w:fill="auto"/>
             <w:noWrap/>
             <w:vAlign w:val="center"/>
@@ -5856,7 +5858,7 @@
         </w:tc>
         <w:tc>
           <w:tcPr>
-            <w:tcW w:w="3350" w:type="pct"/>
+            <w:tcW w:w="3356" w:type="pct"/>
             <w:shd w:val="clear" w:color="auto" w:fill="auto"/>
             <w:noWrap/>
             <w:vAlign w:val="center"/>
@@ -5880,7 +5882,7 @@
         </w:tc>
         <w:tc>
           <w:tcPr>
-            <w:tcW w:w="76" w:type="pct"/>
+            <w:tcW w:w="65" w:type="pct"/>
             <w:tcBorders>
               <w:right w:val="single" w:color="auto" w:sz="4" w:space="0"/>
             </w:tcBorders>
@@ -5913,7 +5915,7 @@
         </w:tc>
         <w:tc>
           <w:tcPr>
-            <w:tcW w:w="110" w:type="pct"/>
+            <w:tcW w:w="159" w:type="pct"/>
             <w:tcBorders>
               <w:top w:val="single" w:color="auto" w:sz="4" w:space="0"/>
               <w:left w:val="single" w:color="auto" w:sz="4" w:space="0"/>
@@ -5939,7 +5941,7 @@
         </w:tc>
         <w:tc>
           <w:tcPr>
-            <w:tcW w:w="84" w:type="pct"/>
+            <w:tcW w:w="37" w:type="pct"/>
             <w:tcBorders>
               <w:top w:val="single" w:color="auto" w:sz="4" w:space="0"/>
               <w:left w:val="single" w:color="auto" w:sz="4" w:space="0"/>
@@ -6020,7 +6022,7 @@
         </w:tc>
         <w:tc>
           <w:tcPr>
-            <w:tcW w:w="1173" w:type="pct"/>
+            <w:tcW w:w="1175" w:type="pct"/>
             <w:shd w:val="clear" w:color="auto" w:fill="auto"/>
             <w:noWrap/>
             <w:vAlign w:val="center"/>
@@ -6048,7 +6050,7 @@
         </w:tc>
         <w:tc>
           <w:tcPr>
-            <w:tcW w:w="3350" w:type="pct"/>
+            <w:tcW w:w="3356" w:type="pct"/>
             <w:shd w:val="clear" w:color="auto" w:fill="auto"/>
             <w:noWrap/>
             <w:vAlign w:val="center"/>
@@ -6072,7 +6074,7 @@
         </w:tc>
         <w:tc>
           <w:tcPr>
-            <w:tcW w:w="76" w:type="pct"/>
+            <w:tcW w:w="65" w:type="pct"/>
             <w:tcBorders>
               <w:right w:val="single" w:color="auto" w:sz="4" w:space="0"/>
             </w:tcBorders>
@@ -6105,7 +6107,7 @@
         </w:tc>
         <w:tc>
           <w:tcPr>
-            <w:tcW w:w="110" w:type="pct"/>
+            <w:tcW w:w="159" w:type="pct"/>
             <w:tcBorders>
               <w:top w:val="single" w:color="auto" w:sz="4" w:space="0"/>
               <w:left w:val="single" w:color="auto" w:sz="4" w:space="0"/>
@@ -6139,7 +6141,7 @@
         </w:tc>
         <w:tc>
           <w:tcPr>
-            <w:tcW w:w="84" w:type="pct"/>
+            <w:tcW w:w="37" w:type="pct"/>
             <w:tcBorders>
               <w:top w:val="single" w:color="auto" w:sz="4" w:space="0"/>
               <w:left w:val="single" w:color="auto" w:sz="4" w:space="0"/>
@@ -6211,7 +6213,7 @@
         </w:tc>
         <w:tc>
           <w:tcPr>
-            <w:tcW w:w="1173" w:type="pct"/>
+            <w:tcW w:w="1175" w:type="pct"/>
             <w:shd w:val="clear" w:color="auto" w:fill="auto"/>
             <w:noWrap/>
             <w:vAlign w:val="center"/>
@@ -6255,7 +6257,7 @@
         </w:tc>
         <w:tc>
           <w:tcPr>
-            <w:tcW w:w="3350" w:type="pct"/>
+            <w:tcW w:w="3356" w:type="pct"/>
             <w:shd w:val="clear" w:color="auto" w:fill="auto"/>
             <w:noWrap/>
             <w:vAlign w:val="center"/>
@@ -6279,7 +6281,7 @@
         </w:tc>
         <w:tc>
           <w:tcPr>
-            <w:tcW w:w="76" w:type="pct"/>
+            <w:tcW w:w="65" w:type="pct"/>
             <w:tcBorders>
               <w:right w:val="single" w:color="auto" w:sz="4" w:space="0"/>
             </w:tcBorders>
@@ -6312,7 +6314,7 @@
         </w:tc>
         <w:tc>
           <w:tcPr>
-            <w:tcW w:w="110" w:type="pct"/>
+            <w:tcW w:w="159" w:type="pct"/>
             <w:tcBorders>
               <w:top w:val="single" w:color="auto" w:sz="4" w:space="0"/>
               <w:left w:val="single" w:color="auto" w:sz="4" w:space="0"/>
@@ -6346,7 +6348,7 @@
         </w:tc>
         <w:tc>
           <w:tcPr>
-            <w:tcW w:w="84" w:type="pct"/>
+            <w:tcW w:w="37" w:type="pct"/>
             <w:tcBorders>
               <w:top w:val="single" w:color="auto" w:sz="4" w:space="0"/>
               <w:left w:val="single" w:color="auto" w:sz="4" w:space="0"/>
@@ -6418,7 +6420,7 @@
         </w:tc>
         <w:tc>
           <w:tcPr>
-            <w:tcW w:w="1173" w:type="pct"/>
+            <w:tcW w:w="1175" w:type="pct"/>
             <w:shd w:val="clear" w:color="auto" w:fill="auto"/>
             <w:noWrap/>
             <w:vAlign w:val="center"/>
@@ -6452,7 +6454,7 @@
         </w:tc>
         <w:tc>
           <w:tcPr>
-            <w:tcW w:w="3350" w:type="pct"/>
+            <w:tcW w:w="3356" w:type="pct"/>
             <w:shd w:val="clear" w:color="auto" w:fill="auto"/>
             <w:noWrap/>
             <w:vAlign w:val="center"/>
@@ -6476,7 +6478,7 @@
         </w:tc>
         <w:tc>
           <w:tcPr>
-            <w:tcW w:w="76" w:type="pct"/>
+            <w:tcW w:w="65" w:type="pct"/>
             <w:tcBorders>
               <w:right w:val="single" w:color="auto" w:sz="4" w:space="0"/>
             </w:tcBorders>
@@ -6509,7 +6511,7 @@
         </w:tc>
         <w:tc>
           <w:tcPr>
-            <w:tcW w:w="110" w:type="pct"/>
+            <w:tcW w:w="159" w:type="pct"/>
             <w:tcBorders>
               <w:top w:val="single" w:color="auto" w:sz="4" w:space="0"/>
               <w:left w:val="single" w:color="auto" w:sz="4" w:space="0"/>
@@ -6543,7 +6545,7 @@
         </w:tc>
         <w:tc>
           <w:tcPr>
-            <w:tcW w:w="84" w:type="pct"/>
+            <w:tcW w:w="37" w:type="pct"/>
             <w:tcBorders>
               <w:top w:val="single" w:color="auto" w:sz="4" w:space="0"/>
               <w:left w:val="single" w:color="auto" w:sz="4" w:space="0"/>
@@ -6615,7 +6617,7 @@
         </w:tc>
         <w:tc>
           <w:tcPr>
-            <w:tcW w:w="1173" w:type="pct"/>
+            <w:tcW w:w="1175" w:type="pct"/>
             <w:shd w:val="clear" w:color="auto" w:fill="auto"/>
             <w:noWrap/>
             <w:vAlign w:val="center"/>
@@ -6647,7 +6649,7 @@
         </w:tc>
         <w:tc>
           <w:tcPr>
-            <w:tcW w:w="3350" w:type="pct"/>
+            <w:tcW w:w="3356" w:type="pct"/>
             <w:shd w:val="clear" w:color="auto" w:fill="auto"/>
             <w:noWrap/>
             <w:vAlign w:val="center"/>
@@ -6671,7 +6673,7 @@
         </w:tc>
         <w:tc>
           <w:tcPr>
-            <w:tcW w:w="76" w:type="pct"/>
+            <w:tcW w:w="65" w:type="pct"/>
             <w:tcBorders>
               <w:right w:val="single" w:color="auto" w:sz="4" w:space="0"/>
             </w:tcBorders>
@@ -6704,7 +6706,7 @@
         </w:tc>
         <w:tc>
           <w:tcPr>
-            <w:tcW w:w="110" w:type="pct"/>
+            <w:tcW w:w="159" w:type="pct"/>
             <w:tcBorders>
               <w:top w:val="single" w:color="auto" w:sz="4" w:space="0"/>
               <w:left w:val="single" w:color="auto" w:sz="4" w:space="0"/>
@@ -6730,7 +6732,7 @@
         </w:tc>
         <w:tc>
           <w:tcPr>
-            <w:tcW w:w="84" w:type="pct"/>
+            <w:tcW w:w="37" w:type="pct"/>
             <w:tcBorders>
               <w:top w:val="single" w:color="auto" w:sz="4" w:space="0"/>
               <w:left w:val="single" w:color="auto" w:sz="4" w:space="0"/>
@@ -6802,7 +6804,7 @@
         </w:tc>
         <w:tc>
           <w:tcPr>
-            <w:tcW w:w="1173" w:type="pct"/>
+            <w:tcW w:w="1175" w:type="pct"/>
             <w:shd w:val="clear" w:color="auto" w:fill="auto"/>
             <w:noWrap/>
             <w:vAlign w:val="center"/>
@@ -6834,7 +6836,7 @@
         </w:tc>
         <w:tc>
           <w:tcPr>
-            <w:tcW w:w="3350" w:type="pct"/>
+            <w:tcW w:w="3356" w:type="pct"/>
             <w:shd w:val="clear" w:color="auto" w:fill="auto"/>
             <w:noWrap/>
             <w:vAlign w:val="center"/>
@@ -6858,7 +6860,7 @@
         </w:tc>
         <w:tc>
           <w:tcPr>
-            <w:tcW w:w="76" w:type="pct"/>
+            <w:tcW w:w="65" w:type="pct"/>
             <w:tcBorders>
               <w:right w:val="single" w:color="auto" w:sz="4" w:space="0"/>
             </w:tcBorders>
@@ -6891,7 +6893,7 @@
         </w:tc>
         <w:tc>
           <w:tcPr>
-            <w:tcW w:w="110" w:type="pct"/>
+            <w:tcW w:w="159" w:type="pct"/>
             <w:tcBorders>
               <w:top w:val="single" w:color="auto" w:sz="4" w:space="0"/>
               <w:left w:val="single" w:color="auto" w:sz="4" w:space="0"/>
@@ -6925,7 +6927,7 @@
         </w:tc>
         <w:tc>
           <w:tcPr>
-            <w:tcW w:w="84" w:type="pct"/>
+            <w:tcW w:w="37" w:type="pct"/>
             <w:tcBorders>
               <w:top w:val="single" w:color="auto" w:sz="4" w:space="0"/>
               <w:left w:val="single" w:color="auto" w:sz="4" w:space="0"/>
@@ -6997,7 +6999,7 @@
         </w:tc>
         <w:tc>
           <w:tcPr>
-            <w:tcW w:w="1173" w:type="pct"/>
+            <w:tcW w:w="1175" w:type="pct"/>
             <w:shd w:val="clear" w:color="auto" w:fill="auto"/>
             <w:noWrap/>
             <w:vAlign w:val="center"/>
@@ -7029,7 +7031,7 @@
         </w:tc>
         <w:tc>
           <w:tcPr>
-            <w:tcW w:w="3350" w:type="pct"/>
+            <w:tcW w:w="3356" w:type="pct"/>
             <w:shd w:val="clear" w:color="auto" w:fill="auto"/>
             <w:noWrap/>
             <w:vAlign w:val="center"/>
@@ -7053,7 +7055,7 @@
         </w:tc>
         <w:tc>
           <w:tcPr>
-            <w:tcW w:w="76" w:type="pct"/>
+            <w:tcW w:w="65" w:type="pct"/>
             <w:tcBorders>
               <w:right w:val="single" w:color="auto" w:sz="4" w:space="0"/>
             </w:tcBorders>
@@ -7086,7 +7088,7 @@
         </w:tc>
         <w:tc>
           <w:tcPr>
-            <w:tcW w:w="110" w:type="pct"/>
+            <w:tcW w:w="159" w:type="pct"/>
             <w:tcBorders>
               <w:top w:val="single" w:color="auto" w:sz="4" w:space="0"/>
               <w:left w:val="single" w:color="auto" w:sz="4" w:space="0"/>
@@ -7120,7 +7122,7 @@
         </w:tc>
         <w:tc>
           <w:tcPr>
-            <w:tcW w:w="84" w:type="pct"/>
+            <w:tcW w:w="37" w:type="pct"/>
             <w:tcBorders>
               <w:top w:val="single" w:color="auto" w:sz="4" w:space="0"/>
               <w:left w:val="single" w:color="auto" w:sz="4" w:space="0"/>
@@ -7192,7 +7194,7 @@
         </w:tc>
         <w:tc>
           <w:tcPr>
-            <w:tcW w:w="1173" w:type="pct"/>
+            <w:tcW w:w="1175" w:type="pct"/>
             <w:shd w:val="clear" w:color="auto" w:fill="auto"/>
             <w:noWrap/>
             <w:vAlign w:val="center"/>
@@ -7224,7 +7226,7 @@
         </w:tc>
         <w:tc>
           <w:tcPr>
-            <w:tcW w:w="3350" w:type="pct"/>
+            <w:tcW w:w="3356" w:type="pct"/>
             <w:shd w:val="clear" w:color="auto" w:fill="auto"/>
             <w:noWrap/>
             <w:vAlign w:val="center"/>
@@ -7248,7 +7250,7 @@
         </w:tc>
         <w:tc>
           <w:tcPr>
-            <w:tcW w:w="76" w:type="pct"/>
+            <w:tcW w:w="65" w:type="pct"/>
             <w:tcBorders>
               <w:right w:val="single" w:color="auto" w:sz="4" w:space="0"/>
             </w:tcBorders>
@@ -7281,7 +7283,7 @@
         </w:tc>
         <w:tc>
           <w:tcPr>
-            <w:tcW w:w="110" w:type="pct"/>
+            <w:tcW w:w="159" w:type="pct"/>
             <w:tcBorders>
               <w:top w:val="single" w:color="auto" w:sz="4" w:space="0"/>
               <w:left w:val="single" w:color="auto" w:sz="4" w:space="0"/>
@@ -7315,7 +7317,7 @@
         </w:tc>
         <w:tc>
           <w:tcPr>
-            <w:tcW w:w="84" w:type="pct"/>
+            <w:tcW w:w="37" w:type="pct"/>
             <w:tcBorders>
               <w:top w:val="single" w:color="auto" w:sz="4" w:space="0"/>
               <w:left w:val="single" w:color="auto" w:sz="4" w:space="0"/>
@@ -7387,7 +7389,7 @@
         </w:tc>
         <w:tc>
           <w:tcPr>
-            <w:tcW w:w="1173" w:type="pct"/>
+            <w:tcW w:w="1175" w:type="pct"/>
             <w:shd w:val="clear" w:color="auto" w:fill="auto"/>
             <w:noWrap/>
             <w:vAlign w:val="center"/>
@@ -7419,7 +7421,7 @@
         </w:tc>
         <w:tc>
           <w:tcPr>
-            <w:tcW w:w="3350" w:type="pct"/>
+            <w:tcW w:w="3356" w:type="pct"/>
             <w:shd w:val="clear" w:color="auto" w:fill="auto"/>
             <w:noWrap/>
             <w:vAlign w:val="center"/>
@@ -7443,7 +7445,7 @@
         </w:tc>
         <w:tc>
           <w:tcPr>
-            <w:tcW w:w="76" w:type="pct"/>
+            <w:tcW w:w="65" w:type="pct"/>
             <w:tcBorders>
               <w:right w:val="single" w:color="auto" w:sz="4" w:space="0"/>
             </w:tcBorders>
@@ -7476,7 +7478,7 @@
         </w:tc>
         <w:tc>
           <w:tcPr>
-            <w:tcW w:w="110" w:type="pct"/>
+            <w:tcW w:w="159" w:type="pct"/>
             <w:tcBorders>
               <w:top w:val="single" w:color="auto" w:sz="4" w:space="0"/>
               <w:left w:val="single" w:color="auto" w:sz="4" w:space="0"/>
@@ -7510,7 +7512,7 @@
         </w:tc>
         <w:tc>
           <w:tcPr>
-            <w:tcW w:w="84" w:type="pct"/>
+            <w:tcW w:w="37" w:type="pct"/>
             <w:tcBorders>
               <w:top w:val="single" w:color="auto" w:sz="4" w:space="0"/>
               <w:left w:val="single" w:color="auto" w:sz="4" w:space="0"/>
@@ -7582,7 +7584,7 @@
         </w:tc>
         <w:tc>
           <w:tcPr>
-            <w:tcW w:w="1173" w:type="pct"/>
+            <w:tcW w:w="1175" w:type="pct"/>
             <w:shd w:val="clear" w:color="auto" w:fill="auto"/>
             <w:noWrap/>
             <w:vAlign w:val="center"/>
@@ -7614,7 +7616,7 @@
         </w:tc>
         <w:tc>
           <w:tcPr>
-            <w:tcW w:w="3350" w:type="pct"/>
+            <w:tcW w:w="3356" w:type="pct"/>
             <w:shd w:val="clear" w:color="auto" w:fill="auto"/>
             <w:noWrap/>
             <w:vAlign w:val="center"/>
@@ -7638,7 +7640,7 @@
         </w:tc>
         <w:tc>
           <w:tcPr>
-            <w:tcW w:w="76" w:type="pct"/>
+            <w:tcW w:w="65" w:type="pct"/>
             <w:tcBorders>
               <w:right w:val="single" w:color="auto" w:sz="4" w:space="0"/>
             </w:tcBorders>
@@ -7671,7 +7673,7 @@
         </w:tc>
         <w:tc>
           <w:tcPr>
-            <w:tcW w:w="110" w:type="pct"/>
+            <w:tcW w:w="159" w:type="pct"/>
             <w:tcBorders>
               <w:top w:val="single" w:color="auto" w:sz="4" w:space="0"/>
               <w:left w:val="single" w:color="auto" w:sz="4" w:space="0"/>
@@ -7705,7 +7707,7 @@
         </w:tc>
         <w:tc>
           <w:tcPr>
-            <w:tcW w:w="84" w:type="pct"/>
+            <w:tcW w:w="37" w:type="pct"/>
             <w:tcBorders>
               <w:top w:val="single" w:color="auto" w:sz="4" w:space="0"/>
               <w:left w:val="single" w:color="auto" w:sz="4" w:space="0"/>
@@ -7777,7 +7779,7 @@
         </w:tc>
         <w:tc>
           <w:tcPr>
-            <w:tcW w:w="1173" w:type="pct"/>
+            <w:tcW w:w="1175" w:type="pct"/>
             <w:shd w:val="clear" w:color="auto" w:fill="auto"/>
             <w:noWrap/>
             <w:vAlign w:val="center"/>
@@ -7809,7 +7811,7 @@
         </w:tc>
         <w:tc>
           <w:tcPr>
-            <w:tcW w:w="3350" w:type="pct"/>
+            <w:tcW w:w="3356" w:type="pct"/>
             <w:shd w:val="clear" w:color="auto" w:fill="auto"/>
             <w:noWrap/>
             <w:vAlign w:val="center"/>
@@ -7833,7 +7835,7 @@
         </w:tc>
         <w:tc>
           <w:tcPr>
-            <w:tcW w:w="76" w:type="pct"/>
+            <w:tcW w:w="65" w:type="pct"/>
             <w:tcBorders>
               <w:right w:val="single" w:color="auto" w:sz="4" w:space="0"/>
             </w:tcBorders>
@@ -7866,7 +7868,7 @@
         </w:tc>
         <w:tc>
           <w:tcPr>
-            <w:tcW w:w="110" w:type="pct"/>
+            <w:tcW w:w="159" w:type="pct"/>
             <w:tcBorders>
               <w:top w:val="single" w:color="auto" w:sz="4" w:space="0"/>
               <w:left w:val="single" w:color="auto" w:sz="4" w:space="0"/>
@@ -7900,7 +7902,7 @@
         </w:tc>
         <w:tc>
           <w:tcPr>
-            <w:tcW w:w="84" w:type="pct"/>
+            <w:tcW w:w="37" w:type="pct"/>
             <w:tcBorders>
               <w:top w:val="single" w:color="auto" w:sz="4" w:space="0"/>
               <w:left w:val="single" w:color="auto" w:sz="4" w:space="0"/>
@@ -7972,7 +7974,7 @@
         </w:tc>
         <w:tc>
           <w:tcPr>
-            <w:tcW w:w="1173" w:type="pct"/>
+            <w:tcW w:w="1175" w:type="pct"/>
             <w:shd w:val="clear" w:color="auto" w:fill="auto"/>
             <w:noWrap/>
             <w:vAlign w:val="center"/>
@@ -8004,7 +8006,7 @@
         </w:tc>
         <w:tc>
           <w:tcPr>
-            <w:tcW w:w="3350" w:type="pct"/>
+            <w:tcW w:w="3356" w:type="pct"/>
             <w:shd w:val="clear" w:color="auto" w:fill="auto"/>
             <w:noWrap/>
             <w:vAlign w:val="center"/>
@@ -8028,7 +8030,7 @@
         </w:tc>
         <w:tc>
           <w:tcPr>
-            <w:tcW w:w="76" w:type="pct"/>
+            <w:tcW w:w="65" w:type="pct"/>
             <w:tcBorders>
               <w:right w:val="single" w:color="auto" w:sz="4" w:space="0"/>
             </w:tcBorders>
@@ -8061,7 +8063,7 @@
         </w:tc>
         <w:tc>
           <w:tcPr>
-            <w:tcW w:w="110" w:type="pct"/>
+            <w:tcW w:w="159" w:type="pct"/>
             <w:tcBorders>
               <w:top w:val="single" w:color="auto" w:sz="4" w:space="0"/>
               <w:left w:val="single" w:color="auto" w:sz="4" w:space="0"/>
@@ -8095,7 +8097,7 @@
         </w:tc>
         <w:tc>
           <w:tcPr>
-            <w:tcW w:w="84" w:type="pct"/>
+            <w:tcW w:w="37" w:type="pct"/>
             <w:tcBorders>
               <w:top w:val="single" w:color="auto" w:sz="4" w:space="0"/>
               <w:left w:val="single" w:color="auto" w:sz="4" w:space="0"/>
@@ -8167,7 +8169,7 @@
         </w:tc>
         <w:tc>
           <w:tcPr>
-            <w:tcW w:w="1173" w:type="pct"/>
+            <w:tcW w:w="1175" w:type="pct"/>
             <w:shd w:val="clear" w:color="auto" w:fill="auto"/>
             <w:noWrap/>
             <w:vAlign w:val="center"/>
@@ -8199,7 +8201,7 @@
         </w:tc>
         <w:tc>
           <w:tcPr>
-            <w:tcW w:w="3350" w:type="pct"/>
+            <w:tcW w:w="3356" w:type="pct"/>
             <w:shd w:val="clear" w:color="auto" w:fill="auto"/>
             <w:noWrap/>
             <w:vAlign w:val="center"/>
@@ -8223,7 +8225,7 @@
         </w:tc>
         <w:tc>
           <w:tcPr>
-            <w:tcW w:w="76" w:type="pct"/>
+            <w:tcW w:w="65" w:type="pct"/>
             <w:tcBorders>
               <w:right w:val="single" w:color="auto" w:sz="4" w:space="0"/>
             </w:tcBorders>
@@ -8256,7 +8258,7 @@
         </w:tc>
         <w:tc>
           <w:tcPr>
-            <w:tcW w:w="110" w:type="pct"/>
+            <w:tcW w:w="159" w:type="pct"/>
             <w:tcBorders>
               <w:top w:val="single" w:color="auto" w:sz="4" w:space="0"/>
               <w:left w:val="single" w:color="auto" w:sz="4" w:space="0"/>
@@ -8290,7 +8292,7 @@
         </w:tc>
         <w:tc>
           <w:tcPr>
-            <w:tcW w:w="84" w:type="pct"/>
+            <w:tcW w:w="37" w:type="pct"/>
             <w:tcBorders>
               <w:top w:val="single" w:color="auto" w:sz="4" w:space="0"/>
               <w:left w:val="single" w:color="auto" w:sz="4" w:space="0"/>
@@ -8362,7 +8364,7 @@
         </w:tc>
         <w:tc>
           <w:tcPr>
-            <w:tcW w:w="1173" w:type="pct"/>
+            <w:tcW w:w="1175" w:type="pct"/>
             <w:shd w:val="clear" w:color="auto" w:fill="auto"/>
             <w:noWrap/>
             <w:vAlign w:val="center"/>
@@ -8394,7 +8396,7 @@
         </w:tc>
         <w:tc>
           <w:tcPr>
-            <w:tcW w:w="3350" w:type="pct"/>
+            <w:tcW w:w="3356" w:type="pct"/>
             <w:shd w:val="clear" w:color="auto" w:fill="auto"/>
             <w:noWrap/>
             <w:vAlign w:val="center"/>
@@ -8418,7 +8420,7 @@
         </w:tc>
         <w:tc>
           <w:tcPr>
-            <w:tcW w:w="76" w:type="pct"/>
+            <w:tcW w:w="65" w:type="pct"/>
             <w:tcBorders>
               <w:right w:val="single" w:color="auto" w:sz="4" w:space="0"/>
             </w:tcBorders>
@@ -8451,7 +8453,7 @@
         </w:tc>
         <w:tc>
           <w:tcPr>
-            <w:tcW w:w="110" w:type="pct"/>
+            <w:tcW w:w="159" w:type="pct"/>
             <w:tcBorders>
               <w:top w:val="single" w:color="auto" w:sz="4" w:space="0"/>
               <w:left w:val="single" w:color="auto" w:sz="4" w:space="0"/>
@@ -8485,7 +8487,7 @@
         </w:tc>
         <w:tc>
           <w:tcPr>
-            <w:tcW w:w="84" w:type="pct"/>
+            <w:tcW w:w="37" w:type="pct"/>
             <w:tcBorders>
               <w:top w:val="single" w:color="auto" w:sz="4" w:space="0"/>
               <w:left w:val="single" w:color="auto" w:sz="4" w:space="0"/>
@@ -8557,7 +8559,7 @@
         </w:tc>
         <w:tc>
           <w:tcPr>
-            <w:tcW w:w="1173" w:type="pct"/>
+            <w:tcW w:w="1175" w:type="pct"/>
             <w:shd w:val="clear" w:color="auto" w:fill="auto"/>
             <w:noWrap/>
             <w:vAlign w:val="center"/>
@@ -8589,7 +8591,7 @@
         </w:tc>
         <w:tc>
           <w:tcPr>
-            <w:tcW w:w="3350" w:type="pct"/>
+            <w:tcW w:w="3356" w:type="pct"/>
             <w:shd w:val="clear" w:color="auto" w:fill="auto"/>
             <w:noWrap/>
             <w:vAlign w:val="center"/>
@@ -8613,7 +8615,7 @@
         </w:tc>
         <w:tc>
           <w:tcPr>
-            <w:tcW w:w="76" w:type="pct"/>
+            <w:tcW w:w="65" w:type="pct"/>
             <w:tcBorders>
               <w:right w:val="single" w:color="auto" w:sz="4" w:space="0"/>
             </w:tcBorders>
@@ -8646,7 +8648,7 @@
         </w:tc>
         <w:tc>
           <w:tcPr>
-            <w:tcW w:w="110" w:type="pct"/>
+            <w:tcW w:w="159" w:type="pct"/>
             <w:tcBorders>
               <w:top w:val="single" w:color="auto" w:sz="4" w:space="0"/>
               <w:left w:val="single" w:color="auto" w:sz="4" w:space="0"/>
@@ -8680,7 +8682,7 @@
         </w:tc>
         <w:tc>
           <w:tcPr>
-            <w:tcW w:w="84" w:type="pct"/>
+            <w:tcW w:w="37" w:type="pct"/>
             <w:tcBorders>
               <w:top w:val="single" w:color="auto" w:sz="4" w:space="0"/>
               <w:left w:val="single" w:color="auto" w:sz="4" w:space="0"/>
@@ -8752,7 +8754,7 @@
         </w:tc>
         <w:tc>
           <w:tcPr>
-            <w:tcW w:w="1173" w:type="pct"/>
+            <w:tcW w:w="1175" w:type="pct"/>
             <w:shd w:val="clear" w:color="auto" w:fill="auto"/>
             <w:noWrap/>
             <w:vAlign w:val="center"/>
@@ -8784,7 +8786,7 @@
         </w:tc>
         <w:tc>
           <w:tcPr>
-            <w:tcW w:w="3350" w:type="pct"/>
+            <w:tcW w:w="3356" w:type="pct"/>
             <w:shd w:val="clear" w:color="auto" w:fill="auto"/>
             <w:noWrap/>
             <w:vAlign w:val="center"/>
@@ -8808,7 +8810,7 @@
         </w:tc>
         <w:tc>
           <w:tcPr>
-            <w:tcW w:w="76" w:type="pct"/>
+            <w:tcW w:w="65" w:type="pct"/>
             <w:tcBorders>
               <w:right w:val="single" w:color="auto" w:sz="4" w:space="0"/>
             </w:tcBorders>
@@ -8841,7 +8843,7 @@
         </w:tc>
         <w:tc>
           <w:tcPr>
-            <w:tcW w:w="110" w:type="pct"/>
+            <w:tcW w:w="159" w:type="pct"/>
             <w:tcBorders>
               <w:top w:val="single" w:color="auto" w:sz="4" w:space="0"/>
               <w:left w:val="single" w:color="auto" w:sz="4" w:space="0"/>
@@ -8875,7 +8877,7 @@
         </w:tc>
         <w:tc>
           <w:tcPr>
-            <w:tcW w:w="84" w:type="pct"/>
+            <w:tcW w:w="37" w:type="pct"/>
             <w:tcBorders>
               <w:top w:val="single" w:color="auto" w:sz="4" w:space="0"/>
               <w:left w:val="single" w:color="auto" w:sz="4" w:space="0"/>
@@ -8947,7 +8949,7 @@
         </w:tc>
         <w:tc>
           <w:tcPr>
-            <w:tcW w:w="1173" w:type="pct"/>
+            <w:tcW w:w="1175" w:type="pct"/>
             <w:shd w:val="clear" w:color="auto" w:fill="auto"/>
             <w:noWrap/>
             <w:vAlign w:val="center"/>
@@ -8979,7 +8981,7 @@
         </w:tc>
         <w:tc>
           <w:tcPr>
-            <w:tcW w:w="3350" w:type="pct"/>
+            <w:tcW w:w="3356" w:type="pct"/>
             <w:shd w:val="clear" w:color="auto" w:fill="auto"/>
             <w:noWrap/>
             <w:vAlign w:val="center"/>
@@ -9003,7 +9005,7 @@
         </w:tc>
         <w:tc>
           <w:tcPr>
-            <w:tcW w:w="76" w:type="pct"/>
+            <w:tcW w:w="65" w:type="pct"/>
             <w:tcBorders>
               <w:right w:val="single" w:color="auto" w:sz="4" w:space="0"/>
             </w:tcBorders>
@@ -9036,7 +9038,7 @@
         </w:tc>
         <w:tc>
           <w:tcPr>
-            <w:tcW w:w="110" w:type="pct"/>
+            <w:tcW w:w="159" w:type="pct"/>
             <w:tcBorders>
               <w:top w:val="single" w:color="auto" w:sz="4" w:space="0"/>
               <w:left w:val="single" w:color="auto" w:sz="4" w:space="0"/>
@@ -9070,7 +9072,7 @@
         </w:tc>
         <w:tc>
           <w:tcPr>
-            <w:tcW w:w="84" w:type="pct"/>
+            <w:tcW w:w="37" w:type="pct"/>
             <w:tcBorders>
               <w:top w:val="single" w:color="auto" w:sz="4" w:space="0"/>
               <w:left w:val="single" w:color="auto" w:sz="4" w:space="0"/>
@@ -9151,7 +9153,7 @@
         </w:tc>
         <w:tc>
           <w:tcPr>
-            <w:tcW w:w="1173" w:type="pct"/>
+            <w:tcW w:w="1175" w:type="pct"/>
             <w:shd w:val="clear" w:color="auto" w:fill="auto"/>
             <w:noWrap/>
             <w:vAlign w:val="center"/>
@@ -9186,7 +9188,7 @@
         </w:tc>
         <w:tc>
           <w:tcPr>
-            <w:tcW w:w="3350" w:type="pct"/>
+            <w:tcW w:w="3356" w:type="pct"/>
             <w:shd w:val="clear" w:color="auto" w:fill="auto"/>
             <w:noWrap/>
             <w:vAlign w:val="center"/>
@@ -9210,7 +9212,7 @@
         </w:tc>
         <w:tc>
           <w:tcPr>
-            <w:tcW w:w="76" w:type="pct"/>
+            <w:tcW w:w="65" w:type="pct"/>
             <w:tcBorders>
               <w:right w:val="single" w:color="auto" w:sz="4" w:space="0"/>
             </w:tcBorders>
@@ -9243,7 +9245,7 @@
         </w:tc>
         <w:tc>
           <w:tcPr>
-            <w:tcW w:w="110" w:type="pct"/>
+            <w:tcW w:w="159" w:type="pct"/>
             <w:tcBorders>
               <w:top w:val="single" w:color="auto" w:sz="4" w:space="0"/>
               <w:left w:val="single" w:color="auto" w:sz="4" w:space="0"/>
@@ -9271,13 +9273,13 @@
                 <w:rFonts w:hint="eastAsia" w:ascii="Times New Roman" w:hAnsi="Times New Roman" w:eastAsia="SimSun" w:cs="Times New Roman"/>
                 <w:lang w:val="en-US" w:eastAsia="zh-CN" w:bidi="ar"/>
               </w:rPr>
-              <w:t>35</w:t>
-            </w:r>
-          </w:p>
-        </w:tc>
-        <w:tc>
-          <w:tcPr>
-            <w:tcW w:w="84" w:type="pct"/>
+              <w:t>35.00</w:t>
+            </w:r>
+          </w:p>
+        </w:tc>
+        <w:tc>
+          <w:tcPr>
+            <w:tcW w:w="37" w:type="pct"/>
             <w:tcBorders>
               <w:top w:val="single" w:color="auto" w:sz="4" w:space="0"/>
               <w:left w:val="single" w:color="auto" w:sz="4" w:space="0"/>
@@ -9349,7 +9351,7 @@
         </w:tc>
         <w:tc>
           <w:tcPr>
-            <w:tcW w:w="1173" w:type="pct"/>
+            <w:tcW w:w="1175" w:type="pct"/>
             <w:shd w:val="clear" w:color="auto" w:fill="auto"/>
             <w:noWrap/>
             <w:vAlign w:val="center"/>
@@ -9384,7 +9386,7 @@
         </w:tc>
         <w:tc>
           <w:tcPr>
-            <w:tcW w:w="3350" w:type="pct"/>
+            <w:tcW w:w="3356" w:type="pct"/>
             <w:shd w:val="clear" w:color="auto" w:fill="auto"/>
             <w:noWrap/>
             <w:vAlign w:val="center"/>
@@ -9408,7 +9410,7 @@
         </w:tc>
         <w:tc>
           <w:tcPr>
-            <w:tcW w:w="76" w:type="pct"/>
+            <w:tcW w:w="65" w:type="pct"/>
             <w:tcBorders>
               <w:right w:val="single" w:color="auto" w:sz="4" w:space="0"/>
             </w:tcBorders>
@@ -9441,7 +9443,7 @@
         </w:tc>
         <w:tc>
           <w:tcPr>
-            <w:tcW w:w="110" w:type="pct"/>
+            <w:tcW w:w="159" w:type="pct"/>
             <w:tcBorders>
               <w:top w:val="single" w:color="auto" w:sz="4" w:space="0"/>
               <w:left w:val="single" w:color="auto" w:sz="4" w:space="0"/>
@@ -9469,13 +9471,13 @@
                 <w:rFonts w:hint="eastAsia" w:ascii="Times New Roman" w:hAnsi="Times New Roman" w:eastAsia="SimSun" w:cs="Times New Roman"/>
                 <w:lang w:val="en-US" w:eastAsia="zh-CN" w:bidi="ar"/>
               </w:rPr>
-              <w:t>1</w:t>
-            </w:r>
-          </w:p>
-        </w:tc>
-        <w:tc>
-          <w:tcPr>
-            <w:tcW w:w="84" w:type="pct"/>
+              <w:t>1.00</w:t>
+            </w:r>
+          </w:p>
+        </w:tc>
+        <w:tc>
+          <w:tcPr>
+            <w:tcW w:w="37" w:type="pct"/>
             <w:tcBorders>
               <w:top w:val="single" w:color="auto" w:sz="4" w:space="0"/>
               <w:left w:val="single" w:color="auto" w:sz="4" w:space="0"/>
@@ -9556,7 +9558,7 @@
         </w:tc>
         <w:tc>
           <w:tcPr>
-            <w:tcW w:w="1173" w:type="pct"/>
+            <w:tcW w:w="1175" w:type="pct"/>
             <w:shd w:val="clear" w:color="auto" w:fill="auto"/>
             <w:noWrap/>
             <w:vAlign w:val="center"/>
@@ -9591,7 +9593,7 @@
         </w:tc>
         <w:tc>
           <w:tcPr>
-            <w:tcW w:w="3350" w:type="pct"/>
+            <w:tcW w:w="3356" w:type="pct"/>
             <w:shd w:val="clear" w:color="auto" w:fill="auto"/>
             <w:noWrap/>
             <w:vAlign w:val="center"/>
@@ -9615,7 +9617,7 @@
         </w:tc>
         <w:tc>
           <w:tcPr>
-            <w:tcW w:w="76" w:type="pct"/>
+            <w:tcW w:w="65" w:type="pct"/>
             <w:tcBorders>
               <w:right w:val="single" w:color="auto" w:sz="4" w:space="0"/>
             </w:tcBorders>
@@ -9644,13 +9646,11 @@
               </w:rPr>
               <w:t>5</w:t>
             </w:r>
-            <w:bookmarkStart w:id="5" w:name="_GoBack"/>
-            <w:bookmarkEnd w:id="5"/>
-          </w:p>
-        </w:tc>
-        <w:tc>
-          <w:tcPr>
-            <w:tcW w:w="110" w:type="pct"/>
+          </w:p>
+        </w:tc>
+        <w:tc>
+          <w:tcPr>
+            <w:tcW w:w="159" w:type="pct"/>
             <w:tcBorders>
               <w:top w:val="single" w:color="auto" w:sz="4" w:space="0"/>
               <w:left w:val="single" w:color="auto" w:sz="4" w:space="0"/>
@@ -9684,7 +9684,7 @@
         </w:tc>
         <w:tc>
           <w:tcPr>
-            <w:tcW w:w="84" w:type="pct"/>
+            <w:tcW w:w="37" w:type="pct"/>
             <w:tcBorders>
               <w:top w:val="single" w:color="auto" w:sz="4" w:space="0"/>
               <w:left w:val="single" w:color="auto" w:sz="4" w:space="0"/>
@@ -9766,7 +9766,7 @@
         </w:tc>
         <w:tc>
           <w:tcPr>
-            <w:tcW w:w="1173" w:type="pct"/>
+            <w:tcW w:w="1175" w:type="pct"/>
             <w:shd w:val="clear" w:color="auto" w:fill="auto"/>
             <w:noWrap/>
             <w:vAlign w:val="center"/>
@@ -9801,7 +9801,7 @@
         </w:tc>
         <w:tc>
           <w:tcPr>
-            <w:tcW w:w="3350" w:type="pct"/>
+            <w:tcW w:w="3356" w:type="pct"/>
             <w:shd w:val="clear" w:color="auto" w:fill="auto"/>
             <w:noWrap/>
             <w:vAlign w:val="center"/>
@@ -9825,7 +9825,7 @@
         </w:tc>
         <w:tc>
           <w:tcPr>
-            <w:tcW w:w="76" w:type="pct"/>
+            <w:tcW w:w="65" w:type="pct"/>
             <w:tcBorders>
               <w:right w:val="single" w:color="auto" w:sz="4" w:space="0"/>
             </w:tcBorders>
@@ -9858,7 +9858,7 @@
         </w:tc>
         <w:tc>
           <w:tcPr>
-            <w:tcW w:w="110" w:type="pct"/>
+            <w:tcW w:w="159" w:type="pct"/>
             <w:tcBorders>
               <w:top w:val="single" w:color="auto" w:sz="4" w:space="0"/>
               <w:left w:val="single" w:color="auto" w:sz="4" w:space="0"/>
@@ -9884,7 +9884,7 @@
         </w:tc>
         <w:tc>
           <w:tcPr>
-            <w:tcW w:w="84" w:type="pct"/>
+            <w:tcW w:w="37" w:type="pct"/>
             <w:tcBorders>
               <w:top w:val="single" w:color="auto" w:sz="4" w:space="0"/>
               <w:left w:val="single" w:color="auto" w:sz="4" w:space="0"/>
@@ -9965,7 +9965,7 @@
         </w:tc>
         <w:tc>
           <w:tcPr>
-            <w:tcW w:w="1173" w:type="pct"/>
+            <w:tcW w:w="1175" w:type="pct"/>
             <w:shd w:val="clear" w:color="auto" w:fill="auto"/>
             <w:noWrap/>
             <w:vAlign w:val="center"/>
@@ -10000,7 +10000,7 @@
         </w:tc>
         <w:tc>
           <w:tcPr>
-            <w:tcW w:w="3350" w:type="pct"/>
+            <w:tcW w:w="3356" w:type="pct"/>
             <w:shd w:val="clear" w:color="auto" w:fill="auto"/>
             <w:noWrap/>
             <w:vAlign w:val="center"/>
@@ -10024,7 +10024,7 @@
         </w:tc>
         <w:tc>
           <w:tcPr>
-            <w:tcW w:w="76" w:type="pct"/>
+            <w:tcW w:w="65" w:type="pct"/>
             <w:tcBorders>
               <w:right w:val="single" w:color="auto" w:sz="4" w:space="0"/>
             </w:tcBorders>
@@ -10057,7 +10057,7 @@
         </w:tc>
         <w:tc>
           <w:tcPr>
-            <w:tcW w:w="110" w:type="pct"/>
+            <w:tcW w:w="159" w:type="pct"/>
             <w:tcBorders>
               <w:top w:val="single" w:color="auto" w:sz="4" w:space="0"/>
               <w:left w:val="single" w:color="auto" w:sz="4" w:space="0"/>
@@ -10075,15 +10075,23 @@
               <w:textAlignment w:val="center"/>
               <w:rPr>
                 <w:rStyle w:val="9"/>
+                <w:rFonts w:hint="default" w:ascii="Times New Roman" w:hAnsi="Times New Roman" w:eastAsia="SimSun" w:cs="Times New Roman"/>
+                <w:lang w:val="en-US" w:eastAsia="zh-CN" w:bidi="ar"/>
+              </w:rPr>
+            </w:pPr>
+            <w:r>
+              <w:rPr>
+                <w:rStyle w:val="9"/>
                 <w:rFonts w:hint="eastAsia" w:ascii="Times New Roman" w:hAnsi="Times New Roman" w:eastAsia="SimSun" w:cs="Times New Roman"/>
                 <w:lang w:val="en-US" w:eastAsia="zh-CN" w:bidi="ar"/>
               </w:rPr>
-            </w:pPr>
-          </w:p>
-        </w:tc>
-        <w:tc>
-          <w:tcPr>
-            <w:tcW w:w="84" w:type="pct"/>
+              <w:t>0.18</w:t>
+            </w:r>
+          </w:p>
+        </w:tc>
+        <w:tc>
+          <w:tcPr>
+            <w:tcW w:w="37" w:type="pct"/>
             <w:tcBorders>
               <w:top w:val="single" w:color="auto" w:sz="4" w:space="0"/>
               <w:left w:val="single" w:color="auto" w:sz="4" w:space="0"/>
@@ -10164,7 +10172,7 @@
         </w:tc>
         <w:tc>
           <w:tcPr>
-            <w:tcW w:w="1173" w:type="pct"/>
+            <w:tcW w:w="1175" w:type="pct"/>
             <w:shd w:val="clear" w:color="auto" w:fill="auto"/>
             <w:noWrap/>
             <w:vAlign w:val="center"/>
@@ -10199,7 +10207,7 @@
         </w:tc>
         <w:tc>
           <w:tcPr>
-            <w:tcW w:w="3350" w:type="pct"/>
+            <w:tcW w:w="3356" w:type="pct"/>
             <w:shd w:val="clear" w:color="auto" w:fill="auto"/>
             <w:noWrap/>
             <w:vAlign w:val="center"/>
@@ -10223,7 +10231,7 @@
         </w:tc>
         <w:tc>
           <w:tcPr>
-            <w:tcW w:w="76" w:type="pct"/>
+            <w:tcW w:w="65" w:type="pct"/>
             <w:tcBorders>
               <w:right w:val="single" w:color="auto" w:sz="4" w:space="0"/>
             </w:tcBorders>
@@ -10256,7 +10264,7 @@
         </w:tc>
         <w:tc>
           <w:tcPr>
-            <w:tcW w:w="110" w:type="pct"/>
+            <w:tcW w:w="159" w:type="pct"/>
             <w:tcBorders>
               <w:top w:val="single" w:color="auto" w:sz="4" w:space="0"/>
               <w:left w:val="single" w:color="auto" w:sz="4" w:space="0"/>
@@ -10274,15 +10282,23 @@
               <w:textAlignment w:val="center"/>
               <w:rPr>
                 <w:rStyle w:val="9"/>
+                <w:rFonts w:hint="default" w:ascii="Times New Roman" w:hAnsi="Times New Roman" w:eastAsia="SimSun" w:cs="Times New Roman"/>
+                <w:lang w:val="en-US" w:eastAsia="zh-CN" w:bidi="ar"/>
+              </w:rPr>
+            </w:pPr>
+            <w:r>
+              <w:rPr>
+                <w:rStyle w:val="9"/>
                 <w:rFonts w:hint="eastAsia" w:ascii="Times New Roman" w:hAnsi="Times New Roman" w:eastAsia="SimSun" w:cs="Times New Roman"/>
                 <w:lang w:val="en-US" w:eastAsia="zh-CN" w:bidi="ar"/>
               </w:rPr>
-            </w:pPr>
-          </w:p>
-        </w:tc>
-        <w:tc>
-          <w:tcPr>
-            <w:tcW w:w="84" w:type="pct"/>
+              <w:t>0.82</w:t>
+            </w:r>
+          </w:p>
+        </w:tc>
+        <w:tc>
+          <w:tcPr>
+            <w:tcW w:w="37" w:type="pct"/>
             <w:tcBorders>
               <w:top w:val="single" w:color="auto" w:sz="4" w:space="0"/>
               <w:left w:val="single" w:color="auto" w:sz="4" w:space="0"/>
@@ -10363,7 +10379,7 @@
         </w:tc>
         <w:tc>
           <w:tcPr>
-            <w:tcW w:w="1173" w:type="pct"/>
+            <w:tcW w:w="1175" w:type="pct"/>
             <w:shd w:val="clear" w:color="auto" w:fill="auto"/>
             <w:noWrap/>
             <w:vAlign w:val="center"/>
@@ -10398,7 +10414,7 @@
         </w:tc>
         <w:tc>
           <w:tcPr>
-            <w:tcW w:w="3350" w:type="pct"/>
+            <w:tcW w:w="3356" w:type="pct"/>
             <w:shd w:val="clear" w:color="auto" w:fill="auto"/>
             <w:noWrap/>
             <w:vAlign w:val="center"/>
@@ -10422,7 +10438,7 @@
         </w:tc>
         <w:tc>
           <w:tcPr>
-            <w:tcW w:w="76" w:type="pct"/>
+            <w:tcW w:w="65" w:type="pct"/>
             <w:tcBorders>
               <w:right w:val="single" w:color="auto" w:sz="4" w:space="0"/>
             </w:tcBorders>
@@ -10455,7 +10471,7 @@
         </w:tc>
         <w:tc>
           <w:tcPr>
-            <w:tcW w:w="110" w:type="pct"/>
+            <w:tcW w:w="159" w:type="pct"/>
             <w:tcBorders>
               <w:top w:val="single" w:color="auto" w:sz="4" w:space="0"/>
               <w:left w:val="single" w:color="auto" w:sz="4" w:space="0"/>
@@ -10473,15 +10489,23 @@
               <w:textAlignment w:val="center"/>
               <w:rPr>
                 <w:rStyle w:val="9"/>
+                <w:rFonts w:hint="default" w:ascii="Times New Roman" w:hAnsi="Times New Roman" w:eastAsia="SimSun" w:cs="Times New Roman"/>
+                <w:lang w:val="en-US" w:eastAsia="zh-CN" w:bidi="ar"/>
+              </w:rPr>
+            </w:pPr>
+            <w:r>
+              <w:rPr>
+                <w:rStyle w:val="9"/>
                 <w:rFonts w:hint="eastAsia" w:ascii="Times New Roman" w:hAnsi="Times New Roman" w:eastAsia="SimSun" w:cs="Times New Roman"/>
                 <w:lang w:val="en-US" w:eastAsia="zh-CN" w:bidi="ar"/>
               </w:rPr>
-            </w:pPr>
-          </w:p>
-        </w:tc>
-        <w:tc>
-          <w:tcPr>
-            <w:tcW w:w="84" w:type="pct"/>
+              <w:t>3.50</w:t>
+            </w:r>
+          </w:p>
+        </w:tc>
+        <w:tc>
+          <w:tcPr>
+            <w:tcW w:w="37" w:type="pct"/>
             <w:tcBorders>
               <w:top w:val="single" w:color="auto" w:sz="4" w:space="0"/>
               <w:left w:val="single" w:color="auto" w:sz="4" w:space="0"/>
@@ -10562,7 +10586,7 @@
         </w:tc>
         <w:tc>
           <w:tcPr>
-            <w:tcW w:w="1173" w:type="pct"/>
+            <w:tcW w:w="1175" w:type="pct"/>
             <w:shd w:val="clear" w:color="auto" w:fill="auto"/>
             <w:noWrap/>
             <w:vAlign w:val="center"/>
@@ -10597,7 +10621,7 @@
         </w:tc>
         <w:tc>
           <w:tcPr>
-            <w:tcW w:w="3350" w:type="pct"/>
+            <w:tcW w:w="3356" w:type="pct"/>
             <w:shd w:val="clear" w:color="auto" w:fill="auto"/>
             <w:noWrap/>
             <w:vAlign w:val="center"/>
@@ -10621,7 +10645,7 @@
         </w:tc>
         <w:tc>
           <w:tcPr>
-            <w:tcW w:w="76" w:type="pct"/>
+            <w:tcW w:w="65" w:type="pct"/>
             <w:tcBorders>
               <w:right w:val="single" w:color="auto" w:sz="4" w:space="0"/>
             </w:tcBorders>
@@ -10654,7 +10678,7 @@
         </w:tc>
         <w:tc>
           <w:tcPr>
-            <w:tcW w:w="110" w:type="pct"/>
+            <w:tcW w:w="159" w:type="pct"/>
             <w:tcBorders>
               <w:top w:val="single" w:color="auto" w:sz="4" w:space="0"/>
               <w:left w:val="single" w:color="auto" w:sz="4" w:space="0"/>
@@ -10672,15 +10696,23 @@
               <w:textAlignment w:val="center"/>
               <w:rPr>
                 <w:rStyle w:val="9"/>
+                <w:rFonts w:hint="default" w:ascii="Times New Roman" w:hAnsi="Times New Roman" w:eastAsia="SimSun" w:cs="Times New Roman"/>
+                <w:lang w:val="en-US" w:eastAsia="zh-CN" w:bidi="ar"/>
+              </w:rPr>
+            </w:pPr>
+            <w:r>
+              <w:rPr>
+                <w:rStyle w:val="9"/>
                 <w:rFonts w:hint="eastAsia" w:ascii="Times New Roman" w:hAnsi="Times New Roman" w:eastAsia="SimSun" w:cs="Times New Roman"/>
                 <w:lang w:val="en-US" w:eastAsia="zh-CN" w:bidi="ar"/>
               </w:rPr>
-            </w:pPr>
-          </w:p>
-        </w:tc>
-        <w:tc>
-          <w:tcPr>
-            <w:tcW w:w="84" w:type="pct"/>
+              <w:t>1.00</w:t>
+            </w:r>
+          </w:p>
+        </w:tc>
+        <w:tc>
+          <w:tcPr>
+            <w:tcW w:w="37" w:type="pct"/>
             <w:tcBorders>
               <w:top w:val="single" w:color="auto" w:sz="4" w:space="0"/>
               <w:left w:val="single" w:color="auto" w:sz="4" w:space="0"/>
@@ -10761,7 +10793,7 @@
         </w:tc>
         <w:tc>
           <w:tcPr>
-            <w:tcW w:w="1173" w:type="pct"/>
+            <w:tcW w:w="1175" w:type="pct"/>
             <w:shd w:val="clear" w:color="auto" w:fill="auto"/>
             <w:noWrap/>
             <w:vAlign w:val="center"/>
@@ -10793,7 +10825,7 @@
         </w:tc>
         <w:tc>
           <w:tcPr>
-            <w:tcW w:w="3350" w:type="pct"/>
+            <w:tcW w:w="3356" w:type="pct"/>
             <w:shd w:val="clear" w:color="auto" w:fill="auto"/>
             <w:noWrap/>
             <w:vAlign w:val="center"/>
@@ -10817,7 +10849,7 @@
         </w:tc>
         <w:tc>
           <w:tcPr>
-            <w:tcW w:w="76" w:type="pct"/>
+            <w:tcW w:w="65" w:type="pct"/>
             <w:tcBorders>
               <w:right w:val="single" w:color="auto" w:sz="4" w:space="0"/>
             </w:tcBorders>
@@ -10850,7 +10882,7 @@
         </w:tc>
         <w:tc>
           <w:tcPr>
-            <w:tcW w:w="110" w:type="pct"/>
+            <w:tcW w:w="159" w:type="pct"/>
             <w:tcBorders>
               <w:top w:val="single" w:color="auto" w:sz="4" w:space="0"/>
               <w:left w:val="single" w:color="auto" w:sz="4" w:space="0"/>
@@ -10868,15 +10900,23 @@
               <w:textAlignment w:val="center"/>
               <w:rPr>
                 <w:rStyle w:val="9"/>
+                <w:rFonts w:hint="default" w:ascii="Times New Roman" w:hAnsi="Times New Roman" w:eastAsia="SimSun" w:cs="Times New Roman"/>
+                <w:lang w:val="en-US" w:eastAsia="zh-CN" w:bidi="ar"/>
+              </w:rPr>
+            </w:pPr>
+            <w:r>
+              <w:rPr>
+                <w:rStyle w:val="9"/>
                 <w:rFonts w:hint="eastAsia" w:ascii="Times New Roman" w:hAnsi="Times New Roman" w:eastAsia="SimSun" w:cs="Times New Roman"/>
                 <w:lang w:val="en-US" w:eastAsia="zh-CN" w:bidi="ar"/>
               </w:rPr>
-            </w:pPr>
-          </w:p>
-        </w:tc>
-        <w:tc>
-          <w:tcPr>
-            <w:tcW w:w="84" w:type="pct"/>
+              <w:t>4.00</w:t>
+            </w:r>
+          </w:p>
+        </w:tc>
+        <w:tc>
+          <w:tcPr>
+            <w:tcW w:w="37" w:type="pct"/>
             <w:tcBorders>
               <w:top w:val="single" w:color="auto" w:sz="4" w:space="0"/>
               <w:left w:val="single" w:color="auto" w:sz="4" w:space="0"/>
@@ -10957,7 +10997,7 @@
         </w:tc>
         <w:tc>
           <w:tcPr>
-            <w:tcW w:w="1173" w:type="pct"/>
+            <w:tcW w:w="1175" w:type="pct"/>
             <w:shd w:val="clear" w:color="auto" w:fill="auto"/>
             <w:noWrap/>
             <w:vAlign w:val="center"/>
@@ -10989,7 +11029,7 @@
         </w:tc>
         <w:tc>
           <w:tcPr>
-            <w:tcW w:w="3350" w:type="pct"/>
+            <w:tcW w:w="3356" w:type="pct"/>
             <w:shd w:val="clear" w:color="auto" w:fill="auto"/>
             <w:noWrap/>
             <w:vAlign w:val="center"/>
@@ -11013,7 +11053,7 @@
         </w:tc>
         <w:tc>
           <w:tcPr>
-            <w:tcW w:w="76" w:type="pct"/>
+            <w:tcW w:w="65" w:type="pct"/>
             <w:tcBorders>
               <w:right w:val="single" w:color="auto" w:sz="4" w:space="0"/>
             </w:tcBorders>
@@ -11046,7 +11086,7 @@
         </w:tc>
         <w:tc>
           <w:tcPr>
-            <w:tcW w:w="110" w:type="pct"/>
+            <w:tcW w:w="159" w:type="pct"/>
             <w:tcBorders>
               <w:top w:val="single" w:color="auto" w:sz="4" w:space="0"/>
               <w:left w:val="single" w:color="auto" w:sz="4" w:space="0"/>
@@ -11064,15 +11104,23 @@
               <w:textAlignment w:val="center"/>
               <w:rPr>
                 <w:rStyle w:val="9"/>
+                <w:rFonts w:hint="default" w:ascii="Times New Roman" w:hAnsi="Times New Roman" w:eastAsia="SimSun" w:cs="Times New Roman"/>
+                <w:lang w:val="en-US" w:eastAsia="zh-CN" w:bidi="ar"/>
+              </w:rPr>
+            </w:pPr>
+            <w:r>
+              <w:rPr>
+                <w:rStyle w:val="9"/>
                 <w:rFonts w:hint="eastAsia" w:ascii="Times New Roman" w:hAnsi="Times New Roman" w:eastAsia="SimSun" w:cs="Times New Roman"/>
                 <w:lang w:val="en-US" w:eastAsia="zh-CN" w:bidi="ar"/>
               </w:rPr>
-            </w:pPr>
-          </w:p>
-        </w:tc>
-        <w:tc>
-          <w:tcPr>
-            <w:tcW w:w="84" w:type="pct"/>
+              <w:t>2.98</w:t>
+            </w:r>
+          </w:p>
+        </w:tc>
+        <w:tc>
+          <w:tcPr>
+            <w:tcW w:w="37" w:type="pct"/>
             <w:tcBorders>
               <w:top w:val="single" w:color="auto" w:sz="4" w:space="0"/>
               <w:left w:val="single" w:color="auto" w:sz="4" w:space="0"/>
@@ -11154,7 +11202,7 @@
         </w:tc>
         <w:tc>
           <w:tcPr>
-            <w:tcW w:w="1173" w:type="pct"/>
+            <w:tcW w:w="1175" w:type="pct"/>
             <w:shd w:val="clear" w:color="auto" w:fill="auto"/>
             <w:noWrap/>
             <w:vAlign w:val="center"/>
@@ -11186,7 +11234,7 @@
         </w:tc>
         <w:tc>
           <w:tcPr>
-            <w:tcW w:w="3350" w:type="pct"/>
+            <w:tcW w:w="3356" w:type="pct"/>
             <w:shd w:val="clear" w:color="auto" w:fill="auto"/>
             <w:noWrap/>
             <w:vAlign w:val="center"/>
@@ -11210,7 +11258,7 @@
         </w:tc>
         <w:tc>
           <w:tcPr>
-            <w:tcW w:w="76" w:type="pct"/>
+            <w:tcW w:w="65" w:type="pct"/>
             <w:tcBorders>
               <w:right w:val="single" w:color="auto" w:sz="4" w:space="0"/>
             </w:tcBorders>
@@ -11243,7 +11291,7 @@
         </w:tc>
         <w:tc>
           <w:tcPr>
-            <w:tcW w:w="110" w:type="pct"/>
+            <w:tcW w:w="159" w:type="pct"/>
             <w:tcBorders>
               <w:top w:val="single" w:color="auto" w:sz="4" w:space="0"/>
               <w:left w:val="single" w:color="auto" w:sz="4" w:space="0"/>
@@ -11261,15 +11309,23 @@
               <w:textAlignment w:val="center"/>
               <w:rPr>
                 <w:rStyle w:val="9"/>
+                <w:rFonts w:hint="default" w:ascii="Times New Roman" w:hAnsi="Times New Roman" w:eastAsia="SimSun" w:cs="Times New Roman"/>
+                <w:lang w:val="en-US" w:eastAsia="zh-CN" w:bidi="ar"/>
+              </w:rPr>
+            </w:pPr>
+            <w:r>
+              <w:rPr>
+                <w:rStyle w:val="9"/>
                 <w:rFonts w:hint="eastAsia" w:ascii="Times New Roman" w:hAnsi="Times New Roman" w:eastAsia="SimSun" w:cs="Times New Roman"/>
                 <w:lang w:val="en-US" w:eastAsia="zh-CN" w:bidi="ar"/>
               </w:rPr>
-            </w:pPr>
-          </w:p>
-        </w:tc>
-        <w:tc>
-          <w:tcPr>
-            <w:tcW w:w="84" w:type="pct"/>
+              <w:t>0.35</w:t>
+            </w:r>
+          </w:p>
+        </w:tc>
+        <w:tc>
+          <w:tcPr>
+            <w:tcW w:w="37" w:type="pct"/>
             <w:tcBorders>
               <w:top w:val="single" w:color="auto" w:sz="4" w:space="0"/>
               <w:left w:val="single" w:color="auto" w:sz="4" w:space="0"/>
@@ -11341,7 +11397,7 @@
         </w:tc>
         <w:tc>
           <w:tcPr>
-            <w:tcW w:w="1173" w:type="pct"/>
+            <w:tcW w:w="1175" w:type="pct"/>
             <w:shd w:val="clear" w:color="auto" w:fill="auto"/>
             <w:noWrap/>
             <w:vAlign w:val="center"/>
@@ -11387,7 +11443,7 @@
         </w:tc>
         <w:tc>
           <w:tcPr>
-            <w:tcW w:w="3350" w:type="pct"/>
+            <w:tcW w:w="3356" w:type="pct"/>
             <w:shd w:val="clear" w:color="auto" w:fill="auto"/>
             <w:noWrap/>
             <w:vAlign w:val="center"/>
@@ -11411,7 +11467,7 @@
         </w:tc>
         <w:tc>
           <w:tcPr>
-            <w:tcW w:w="76" w:type="pct"/>
+            <w:tcW w:w="65" w:type="pct"/>
             <w:tcBorders>
               <w:right w:val="single" w:color="auto" w:sz="4" w:space="0"/>
             </w:tcBorders>
@@ -11444,7 +11500,7 @@
         </w:tc>
         <w:tc>
           <w:tcPr>
-            <w:tcW w:w="110" w:type="pct"/>
+            <w:tcW w:w="159" w:type="pct"/>
             <w:tcBorders>
               <w:top w:val="single" w:color="auto" w:sz="4" w:space="0"/>
               <w:left w:val="single" w:color="auto" w:sz="4" w:space="0"/>
@@ -11462,15 +11518,23 @@
               <w:textAlignment w:val="center"/>
               <w:rPr>
                 <w:rStyle w:val="9"/>
+                <w:rFonts w:hint="default" w:ascii="Times New Roman" w:hAnsi="Times New Roman" w:eastAsia="SimSun" w:cs="Times New Roman"/>
+                <w:lang w:val="en-US" w:eastAsia="zh-CN" w:bidi="ar"/>
+              </w:rPr>
+            </w:pPr>
+            <w:r>
+              <w:rPr>
+                <w:rStyle w:val="9"/>
                 <w:rFonts w:hint="eastAsia" w:ascii="Times New Roman" w:hAnsi="Times New Roman" w:eastAsia="SimSun" w:cs="Times New Roman"/>
                 <w:lang w:val="en-US" w:eastAsia="zh-CN" w:bidi="ar"/>
               </w:rPr>
-            </w:pPr>
-          </w:p>
-        </w:tc>
-        <w:tc>
-          <w:tcPr>
-            <w:tcW w:w="84" w:type="pct"/>
+              <w:t>0.15</w:t>
+            </w:r>
+          </w:p>
+        </w:tc>
+        <w:tc>
+          <w:tcPr>
+            <w:tcW w:w="37" w:type="pct"/>
             <w:tcBorders>
               <w:top w:val="single" w:color="auto" w:sz="4" w:space="0"/>
               <w:left w:val="single" w:color="auto" w:sz="4" w:space="0"/>
@@ -11542,7 +11606,7 @@
         </w:tc>
         <w:tc>
           <w:tcPr>
-            <w:tcW w:w="1173" w:type="pct"/>
+            <w:tcW w:w="1175" w:type="pct"/>
             <w:shd w:val="clear" w:color="auto" w:fill="auto"/>
             <w:noWrap/>
             <w:vAlign w:val="center"/>
@@ -11577,7 +11641,7 @@
         </w:tc>
         <w:tc>
           <w:tcPr>
-            <w:tcW w:w="3350" w:type="pct"/>
+            <w:tcW w:w="3356" w:type="pct"/>
             <w:shd w:val="clear" w:color="auto" w:fill="auto"/>
             <w:noWrap/>
             <w:vAlign w:val="center"/>
@@ -11601,7 +11665,7 @@
         </w:tc>
         <w:tc>
           <w:tcPr>
-            <w:tcW w:w="76" w:type="pct"/>
+            <w:tcW w:w="65" w:type="pct"/>
             <w:tcBorders>
               <w:right w:val="single" w:color="auto" w:sz="4" w:space="0"/>
             </w:tcBorders>
@@ -11634,7 +11698,7 @@
         </w:tc>
         <w:tc>
           <w:tcPr>
-            <w:tcW w:w="110" w:type="pct"/>
+            <w:tcW w:w="159" w:type="pct"/>
             <w:tcBorders>
               <w:top w:val="single" w:color="auto" w:sz="4" w:space="0"/>
               <w:left w:val="single" w:color="auto" w:sz="4" w:space="0"/>
@@ -11652,15 +11716,23 @@
               <w:textAlignment w:val="center"/>
               <w:rPr>
                 <w:rStyle w:val="9"/>
+                <w:rFonts w:hint="default" w:ascii="Times New Roman" w:hAnsi="Times New Roman" w:eastAsia="SimSun" w:cs="Times New Roman"/>
+                <w:lang w:val="en-US" w:eastAsia="zh-CN" w:bidi="ar"/>
+              </w:rPr>
+            </w:pPr>
+            <w:r>
+              <w:rPr>
+                <w:rStyle w:val="9"/>
                 <w:rFonts w:hint="eastAsia" w:ascii="Times New Roman" w:hAnsi="Times New Roman" w:eastAsia="SimSun" w:cs="Times New Roman"/>
                 <w:lang w:val="en-US" w:eastAsia="zh-CN" w:bidi="ar"/>
               </w:rPr>
-            </w:pPr>
-          </w:p>
-        </w:tc>
-        <w:tc>
-          <w:tcPr>
-            <w:tcW w:w="84" w:type="pct"/>
+              <w:t>0.35</w:t>
+            </w:r>
+          </w:p>
+        </w:tc>
+        <w:tc>
+          <w:tcPr>
+            <w:tcW w:w="37" w:type="pct"/>
             <w:tcBorders>
               <w:top w:val="single" w:color="auto" w:sz="4" w:space="0"/>
               <w:left w:val="single" w:color="auto" w:sz="4" w:space="0"/>
@@ -11732,7 +11804,7 @@
         </w:tc>
         <w:tc>
           <w:tcPr>
-            <w:tcW w:w="1173" w:type="pct"/>
+            <w:tcW w:w="1175" w:type="pct"/>
             <w:shd w:val="clear" w:color="auto" w:fill="auto"/>
             <w:noWrap/>
             <w:vAlign w:val="center"/>
@@ -11784,7 +11856,7 @@
         </w:tc>
         <w:tc>
           <w:tcPr>
-            <w:tcW w:w="3350" w:type="pct"/>
+            <w:tcW w:w="3356" w:type="pct"/>
             <w:shd w:val="clear" w:color="auto" w:fill="auto"/>
             <w:noWrap/>
             <w:vAlign w:val="center"/>
@@ -11808,7 +11880,7 @@
         </w:tc>
         <w:tc>
           <w:tcPr>
-            <w:tcW w:w="76" w:type="pct"/>
+            <w:tcW w:w="65" w:type="pct"/>
             <w:tcBorders>
               <w:right w:val="single" w:color="auto" w:sz="4" w:space="0"/>
             </w:tcBorders>
@@ -11841,7 +11913,7 @@
         </w:tc>
         <w:tc>
           <w:tcPr>
-            <w:tcW w:w="110" w:type="pct"/>
+            <w:tcW w:w="159" w:type="pct"/>
             <w:tcBorders>
               <w:top w:val="single" w:color="auto" w:sz="4" w:space="0"/>
               <w:left w:val="single" w:color="auto" w:sz="4" w:space="0"/>
@@ -11859,15 +11931,23 @@
               <w:textAlignment w:val="center"/>
               <w:rPr>
                 <w:rStyle w:val="9"/>
+                <w:rFonts w:hint="default" w:ascii="Times New Roman" w:hAnsi="Times New Roman" w:eastAsia="SimSun" w:cs="Times New Roman"/>
+                <w:lang w:val="en-US" w:eastAsia="zh-CN" w:bidi="ar"/>
+              </w:rPr>
+            </w:pPr>
+            <w:r>
+              <w:rPr>
+                <w:rStyle w:val="9"/>
                 <w:rFonts w:hint="eastAsia" w:ascii="Times New Roman" w:hAnsi="Times New Roman" w:eastAsia="SimSun" w:cs="Times New Roman"/>
                 <w:lang w:val="en-US" w:eastAsia="zh-CN" w:bidi="ar"/>
               </w:rPr>
-            </w:pPr>
-          </w:p>
-        </w:tc>
-        <w:tc>
-          <w:tcPr>
-            <w:tcW w:w="84" w:type="pct"/>
+              <w:t>0.15</w:t>
+            </w:r>
+          </w:p>
+        </w:tc>
+        <w:tc>
+          <w:tcPr>
+            <w:tcW w:w="37" w:type="pct"/>
             <w:tcBorders>
               <w:top w:val="single" w:color="auto" w:sz="4" w:space="0"/>
               <w:left w:val="single" w:color="auto" w:sz="4" w:space="0"/>
@@ -11939,7 +12019,7 @@
         </w:tc>
         <w:tc>
           <w:tcPr>
-            <w:tcW w:w="1173" w:type="pct"/>
+            <w:tcW w:w="1175" w:type="pct"/>
             <w:shd w:val="clear" w:color="auto" w:fill="auto"/>
             <w:noWrap/>
             <w:vAlign w:val="center"/>
@@ -11971,7 +12051,7 @@
         </w:tc>
         <w:tc>
           <w:tcPr>
-            <w:tcW w:w="3350" w:type="pct"/>
+            <w:tcW w:w="3356" w:type="pct"/>
             <w:shd w:val="clear" w:color="auto" w:fill="auto"/>
             <w:noWrap/>
             <w:vAlign w:val="center"/>
@@ -11995,7 +12075,7 @@
         </w:tc>
         <w:tc>
           <w:tcPr>
-            <w:tcW w:w="76" w:type="pct"/>
+            <w:tcW w:w="65" w:type="pct"/>
             <w:tcBorders>
               <w:right w:val="single" w:color="auto" w:sz="4" w:space="0"/>
             </w:tcBorders>
@@ -12028,7 +12108,7 @@
         </w:tc>
         <w:tc>
           <w:tcPr>
-            <w:tcW w:w="110" w:type="pct"/>
+            <w:tcW w:w="159" w:type="pct"/>
             <w:tcBorders>
               <w:top w:val="single" w:color="auto" w:sz="4" w:space="0"/>
               <w:left w:val="single" w:color="auto" w:sz="4" w:space="0"/>
@@ -12046,15 +12126,23 @@
               <w:textAlignment w:val="center"/>
               <w:rPr>
                 <w:rStyle w:val="9"/>
+                <w:rFonts w:hint="default" w:ascii="Times New Roman" w:hAnsi="Times New Roman" w:eastAsia="SimSun" w:cs="Times New Roman"/>
+                <w:lang w:val="en-US" w:eastAsia="zh-CN" w:bidi="ar"/>
+              </w:rPr>
+            </w:pPr>
+            <w:r>
+              <w:rPr>
+                <w:rStyle w:val="9"/>
                 <w:rFonts w:hint="eastAsia" w:ascii="Times New Roman" w:hAnsi="Times New Roman" w:eastAsia="SimSun" w:cs="Times New Roman"/>
                 <w:lang w:val="en-US" w:eastAsia="zh-CN" w:bidi="ar"/>
               </w:rPr>
-            </w:pPr>
-          </w:p>
-        </w:tc>
-        <w:tc>
-          <w:tcPr>
-            <w:tcW w:w="84" w:type="pct"/>
+              <w:t>0.69</w:t>
+            </w:r>
+          </w:p>
+        </w:tc>
+        <w:tc>
+          <w:tcPr>
+            <w:tcW w:w="37" w:type="pct"/>
             <w:tcBorders>
               <w:top w:val="single" w:color="auto" w:sz="4" w:space="0"/>
               <w:left w:val="single" w:color="auto" w:sz="4" w:space="0"/>
@@ -12126,7 +12214,7 @@
         </w:tc>
         <w:tc>
           <w:tcPr>
-            <w:tcW w:w="1173" w:type="pct"/>
+            <w:tcW w:w="1175" w:type="pct"/>
             <w:shd w:val="clear" w:color="auto" w:fill="auto"/>
             <w:noWrap/>
             <w:vAlign w:val="center"/>
@@ -12174,7 +12262,7 @@
         </w:tc>
         <w:tc>
           <w:tcPr>
-            <w:tcW w:w="3350" w:type="pct"/>
+            <w:tcW w:w="3356" w:type="pct"/>
             <w:shd w:val="clear" w:color="auto" w:fill="auto"/>
             <w:noWrap/>
             <w:vAlign w:val="center"/>
@@ -12198,7 +12286,7 @@
         </w:tc>
         <w:tc>
           <w:tcPr>
-            <w:tcW w:w="76" w:type="pct"/>
+            <w:tcW w:w="65" w:type="pct"/>
             <w:tcBorders>
               <w:right w:val="single" w:color="auto" w:sz="4" w:space="0"/>
             </w:tcBorders>
@@ -12231,7 +12319,7 @@
         </w:tc>
         <w:tc>
           <w:tcPr>
-            <w:tcW w:w="110" w:type="pct"/>
+            <w:tcW w:w="159" w:type="pct"/>
             <w:tcBorders>
               <w:top w:val="single" w:color="auto" w:sz="4" w:space="0"/>
               <w:left w:val="single" w:color="auto" w:sz="4" w:space="0"/>
@@ -12249,15 +12337,23 @@
               <w:textAlignment w:val="center"/>
               <w:rPr>
                 <w:rStyle w:val="9"/>
+                <w:rFonts w:hint="default" w:ascii="Times New Roman" w:hAnsi="Times New Roman" w:eastAsia="SimSun" w:cs="Times New Roman"/>
+                <w:lang w:val="en-US" w:eastAsia="zh-CN" w:bidi="ar"/>
+              </w:rPr>
+            </w:pPr>
+            <w:r>
+              <w:rPr>
+                <w:rStyle w:val="9"/>
                 <w:rFonts w:hint="eastAsia" w:ascii="Times New Roman" w:hAnsi="Times New Roman" w:eastAsia="SimSun" w:cs="Times New Roman"/>
                 <w:lang w:val="en-US" w:eastAsia="zh-CN" w:bidi="ar"/>
               </w:rPr>
-            </w:pPr>
-          </w:p>
-        </w:tc>
-        <w:tc>
-          <w:tcPr>
-            <w:tcW w:w="84" w:type="pct"/>
+              <w:t>0.69</w:t>
+            </w:r>
+          </w:p>
+        </w:tc>
+        <w:tc>
+          <w:tcPr>
+            <w:tcW w:w="37" w:type="pct"/>
             <w:tcBorders>
               <w:top w:val="single" w:color="auto" w:sz="4" w:space="0"/>
               <w:left w:val="single" w:color="auto" w:sz="4" w:space="0"/>
@@ -12329,7 +12425,7 @@
         </w:tc>
         <w:tc>
           <w:tcPr>
-            <w:tcW w:w="1173" w:type="pct"/>
+            <w:tcW w:w="1175" w:type="pct"/>
             <w:shd w:val="clear" w:color="auto" w:fill="auto"/>
             <w:noWrap/>
             <w:vAlign w:val="center"/>
@@ -12360,7 +12456,7 @@
         </w:tc>
         <w:tc>
           <w:tcPr>
-            <w:tcW w:w="3350" w:type="pct"/>
+            <w:tcW w:w="3356" w:type="pct"/>
             <w:shd w:val="clear" w:color="auto" w:fill="auto"/>
             <w:noWrap/>
             <w:vAlign w:val="center"/>
@@ -12384,7 +12480,7 @@
         </w:tc>
         <w:tc>
           <w:tcPr>
-            <w:tcW w:w="76" w:type="pct"/>
+            <w:tcW w:w="65" w:type="pct"/>
             <w:tcBorders>
               <w:right w:val="single" w:color="auto" w:sz="4" w:space="0"/>
             </w:tcBorders>
@@ -12417,7 +12513,7 @@
         </w:tc>
         <w:tc>
           <w:tcPr>
-            <w:tcW w:w="110" w:type="pct"/>
+            <w:tcW w:w="159" w:type="pct"/>
             <w:tcBorders>
               <w:top w:val="single" w:color="auto" w:sz="4" w:space="0"/>
               <w:left w:val="single" w:color="auto" w:sz="4" w:space="0"/>
@@ -12443,7 +12539,7 @@
         </w:tc>
         <w:tc>
           <w:tcPr>
-            <w:tcW w:w="84" w:type="pct"/>
+            <w:tcW w:w="37" w:type="pct"/>
             <w:tcBorders>
               <w:top w:val="single" w:color="auto" w:sz="4" w:space="0"/>
               <w:left w:val="single" w:color="auto" w:sz="4" w:space="0"/>
@@ -12515,7 +12611,7 @@
         </w:tc>
         <w:tc>
           <w:tcPr>
-            <w:tcW w:w="1173" w:type="pct"/>
+            <w:tcW w:w="1175" w:type="pct"/>
             <w:shd w:val="clear" w:color="auto" w:fill="auto"/>
             <w:noWrap/>
             <w:vAlign w:val="center"/>
@@ -12546,7 +12642,7 @@
         </w:tc>
         <w:tc>
           <w:tcPr>
-            <w:tcW w:w="3350" w:type="pct"/>
+            <w:tcW w:w="3356" w:type="pct"/>
             <w:shd w:val="clear" w:color="auto" w:fill="auto"/>
             <w:noWrap/>
             <w:vAlign w:val="center"/>
@@ -12570,7 +12666,7 @@
         </w:tc>
         <w:tc>
           <w:tcPr>
-            <w:tcW w:w="76" w:type="pct"/>
+            <w:tcW w:w="65" w:type="pct"/>
             <w:tcBorders>
               <w:right w:val="single" w:color="auto" w:sz="4" w:space="0"/>
             </w:tcBorders>
@@ -12603,7 +12699,7 @@
         </w:tc>
         <w:tc>
           <w:tcPr>
-            <w:tcW w:w="110" w:type="pct"/>
+            <w:tcW w:w="159" w:type="pct"/>
             <w:tcBorders>
               <w:top w:val="single" w:color="auto" w:sz="4" w:space="0"/>
               <w:left w:val="single" w:color="auto" w:sz="4" w:space="0"/>
@@ -12621,15 +12717,23 @@
               <w:textAlignment w:val="center"/>
               <w:rPr>
                 <w:rStyle w:val="9"/>
+                <w:rFonts w:hint="default" w:ascii="Times New Roman" w:hAnsi="Times New Roman" w:eastAsia="SimSun" w:cs="Times New Roman"/>
+                <w:lang w:val="en-US" w:eastAsia="zh-CN" w:bidi="ar"/>
+              </w:rPr>
+            </w:pPr>
+            <w:r>
+              <w:rPr>
+                <w:rStyle w:val="9"/>
                 <w:rFonts w:hint="eastAsia" w:ascii="Times New Roman" w:hAnsi="Times New Roman" w:eastAsia="SimSun" w:cs="Times New Roman"/>
                 <w:lang w:val="en-US" w:eastAsia="zh-CN" w:bidi="ar"/>
               </w:rPr>
-            </w:pPr>
-          </w:p>
-        </w:tc>
-        <w:tc>
-          <w:tcPr>
-            <w:tcW w:w="84" w:type="pct"/>
+              <w:t>1.20</w:t>
+            </w:r>
+          </w:p>
+        </w:tc>
+        <w:tc>
+          <w:tcPr>
+            <w:tcW w:w="37" w:type="pct"/>
             <w:tcBorders>
               <w:top w:val="single" w:color="auto" w:sz="4" w:space="0"/>
               <w:left w:val="single" w:color="auto" w:sz="4" w:space="0"/>
@@ -12701,7 +12805,7 @@
         </w:tc>
         <w:tc>
           <w:tcPr>
-            <w:tcW w:w="1173" w:type="pct"/>
+            <w:tcW w:w="1175" w:type="pct"/>
             <w:shd w:val="clear" w:color="auto" w:fill="auto"/>
             <w:noWrap/>
             <w:vAlign w:val="center"/>
@@ -12732,7 +12836,7 @@
         </w:tc>
         <w:tc>
           <w:tcPr>
-            <w:tcW w:w="3350" w:type="pct"/>
+            <w:tcW w:w="3356" w:type="pct"/>
             <w:shd w:val="clear" w:color="auto" w:fill="auto"/>
             <w:noWrap/>
             <w:vAlign w:val="center"/>
@@ -12756,7 +12860,7 @@
         </w:tc>
         <w:tc>
           <w:tcPr>
-            <w:tcW w:w="76" w:type="pct"/>
+            <w:tcW w:w="65" w:type="pct"/>
             <w:tcBorders>
               <w:right w:val="single" w:color="auto" w:sz="4" w:space="0"/>
             </w:tcBorders>
@@ -12789,7 +12893,7 @@
         </w:tc>
         <w:tc>
           <w:tcPr>
-            <w:tcW w:w="110" w:type="pct"/>
+            <w:tcW w:w="159" w:type="pct"/>
             <w:tcBorders>
               <w:top w:val="single" w:color="auto" w:sz="4" w:space="0"/>
               <w:left w:val="single" w:color="auto" w:sz="4" w:space="0"/>
@@ -12807,15 +12911,23 @@
               <w:textAlignment w:val="center"/>
               <w:rPr>
                 <w:rStyle w:val="9"/>
+                <w:rFonts w:hint="default" w:ascii="Times New Roman" w:hAnsi="Times New Roman" w:eastAsia="SimSun" w:cs="Times New Roman"/>
+                <w:lang w:val="en-US" w:eastAsia="zh-CN" w:bidi="ar"/>
+              </w:rPr>
+            </w:pPr>
+            <w:r>
+              <w:rPr>
+                <w:rStyle w:val="9"/>
                 <w:rFonts w:hint="eastAsia" w:ascii="Times New Roman" w:hAnsi="Times New Roman" w:eastAsia="SimSun" w:cs="Times New Roman"/>
                 <w:lang w:val="en-US" w:eastAsia="zh-CN" w:bidi="ar"/>
               </w:rPr>
-            </w:pPr>
-          </w:p>
-        </w:tc>
-        <w:tc>
-          <w:tcPr>
-            <w:tcW w:w="84" w:type="pct"/>
+              <w:t>4.03</w:t>
+            </w:r>
+          </w:p>
+        </w:tc>
+        <w:tc>
+          <w:tcPr>
+            <w:tcW w:w="37" w:type="pct"/>
             <w:tcBorders>
               <w:top w:val="single" w:color="auto" w:sz="4" w:space="0"/>
               <w:left w:val="single" w:color="auto" w:sz="4" w:space="0"/>
@@ -12887,7 +12999,7 @@
         </w:tc>
         <w:tc>
           <w:tcPr>
-            <w:tcW w:w="1173" w:type="pct"/>
+            <w:tcW w:w="1175" w:type="pct"/>
             <w:shd w:val="clear" w:color="auto" w:fill="auto"/>
             <w:noWrap/>
             <w:vAlign w:val="center"/>
@@ -12918,7 +13030,7 @@
         </w:tc>
         <w:tc>
           <w:tcPr>
-            <w:tcW w:w="3350" w:type="pct"/>
+            <w:tcW w:w="3356" w:type="pct"/>
             <w:shd w:val="clear" w:color="auto" w:fill="auto"/>
             <w:noWrap/>
             <w:vAlign w:val="center"/>
@@ -12942,7 +13054,7 @@
         </w:tc>
         <w:tc>
           <w:tcPr>
-            <w:tcW w:w="76" w:type="pct"/>
+            <w:tcW w:w="65" w:type="pct"/>
             <w:tcBorders>
               <w:right w:val="single" w:color="auto" w:sz="4" w:space="0"/>
             </w:tcBorders>
@@ -12975,7 +13087,7 @@
         </w:tc>
         <w:tc>
           <w:tcPr>
-            <w:tcW w:w="110" w:type="pct"/>
+            <w:tcW w:w="159" w:type="pct"/>
             <w:tcBorders>
               <w:top w:val="single" w:color="auto" w:sz="4" w:space="0"/>
               <w:left w:val="single" w:color="auto" w:sz="4" w:space="0"/>
@@ -12993,15 +13105,23 @@
               <w:textAlignment w:val="center"/>
               <w:rPr>
                 <w:rStyle w:val="9"/>
+                <w:rFonts w:hint="default" w:ascii="Times New Roman" w:hAnsi="Times New Roman" w:eastAsia="SimSun" w:cs="Times New Roman"/>
+                <w:lang w:val="en-US" w:eastAsia="zh-CN" w:bidi="ar"/>
+              </w:rPr>
+            </w:pPr>
+            <w:r>
+              <w:rPr>
+                <w:rStyle w:val="9"/>
                 <w:rFonts w:hint="eastAsia" w:ascii="Times New Roman" w:hAnsi="Times New Roman" w:eastAsia="SimSun" w:cs="Times New Roman"/>
                 <w:lang w:val="en-US" w:eastAsia="zh-CN" w:bidi="ar"/>
               </w:rPr>
-            </w:pPr>
-          </w:p>
-        </w:tc>
-        <w:tc>
-          <w:tcPr>
-            <w:tcW w:w="84" w:type="pct"/>
+              <w:t>3.00</w:t>
+            </w:r>
+          </w:p>
+        </w:tc>
+        <w:tc>
+          <w:tcPr>
+            <w:tcW w:w="37" w:type="pct"/>
             <w:tcBorders>
               <w:top w:val="single" w:color="auto" w:sz="4" w:space="0"/>
               <w:left w:val="single" w:color="auto" w:sz="4" w:space="0"/>
@@ -13082,7 +13202,7 @@
         </w:tc>
         <w:tc>
           <w:tcPr>
-            <w:tcW w:w="1173" w:type="pct"/>
+            <w:tcW w:w="1175" w:type="pct"/>
             <w:shd w:val="clear" w:color="auto" w:fill="auto"/>
             <w:noWrap/>
             <w:vAlign w:val="center"/>
@@ -13113,7 +13233,7 @@
         </w:tc>
         <w:tc>
           <w:tcPr>
-            <w:tcW w:w="3350" w:type="pct"/>
+            <w:tcW w:w="3356" w:type="pct"/>
             <w:shd w:val="clear" w:color="auto" w:fill="auto"/>
             <w:noWrap/>
             <w:vAlign w:val="center"/>
@@ -13137,7 +13257,7 @@
         </w:tc>
         <w:tc>
           <w:tcPr>
-            <w:tcW w:w="76" w:type="pct"/>
+            <w:tcW w:w="65" w:type="pct"/>
             <w:tcBorders>
               <w:right w:val="single" w:color="auto" w:sz="4" w:space="0"/>
             </w:tcBorders>
@@ -13170,7 +13290,7 @@
         </w:tc>
         <w:tc>
           <w:tcPr>
-            <w:tcW w:w="110" w:type="pct"/>
+            <w:tcW w:w="159" w:type="pct"/>
             <w:tcBorders>
               <w:top w:val="single" w:color="auto" w:sz="4" w:space="0"/>
               <w:left w:val="single" w:color="auto" w:sz="4" w:space="0"/>
@@ -13188,15 +13308,23 @@
               <w:textAlignment w:val="center"/>
               <w:rPr>
                 <w:rStyle w:val="9"/>
+                <w:rFonts w:hint="default" w:ascii="Times New Roman" w:hAnsi="Times New Roman" w:eastAsia="SimSun" w:cs="Times New Roman"/>
+                <w:lang w:val="en-US" w:eastAsia="zh-CN" w:bidi="ar"/>
+              </w:rPr>
+            </w:pPr>
+            <w:r>
+              <w:rPr>
+                <w:rStyle w:val="9"/>
                 <w:rFonts w:hint="eastAsia" w:ascii="Times New Roman" w:hAnsi="Times New Roman" w:eastAsia="SimSun" w:cs="Times New Roman"/>
                 <w:lang w:val="en-US" w:eastAsia="zh-CN" w:bidi="ar"/>
               </w:rPr>
-            </w:pPr>
-          </w:p>
-        </w:tc>
-        <w:tc>
-          <w:tcPr>
-            <w:tcW w:w="84" w:type="pct"/>
+              <w:t>9.40</w:t>
+            </w:r>
+          </w:p>
+        </w:tc>
+        <w:tc>
+          <w:tcPr>
+            <w:tcW w:w="37" w:type="pct"/>
             <w:tcBorders>
               <w:top w:val="single" w:color="auto" w:sz="4" w:space="0"/>
               <w:left w:val="single" w:color="auto" w:sz="4" w:space="0"/>
@@ -13277,7 +13405,7 @@
         </w:tc>
         <w:tc>
           <w:tcPr>
-            <w:tcW w:w="1173" w:type="pct"/>
+            <w:tcW w:w="1175" w:type="pct"/>
             <w:shd w:val="clear" w:color="auto" w:fill="auto"/>
             <w:noWrap/>
             <w:vAlign w:val="center"/>
@@ -13304,7 +13432,7 @@
         </w:tc>
         <w:tc>
           <w:tcPr>
-            <w:tcW w:w="3350" w:type="pct"/>
+            <w:tcW w:w="3356" w:type="pct"/>
             <w:shd w:val="clear" w:color="auto" w:fill="auto"/>
             <w:noWrap/>
             <w:vAlign w:val="center"/>
@@ -13328,7 +13456,7 @@
         </w:tc>
         <w:tc>
           <w:tcPr>
-            <w:tcW w:w="76" w:type="pct"/>
+            <w:tcW w:w="65" w:type="pct"/>
             <w:tcBorders>
               <w:right w:val="single" w:color="auto" w:sz="4" w:space="0"/>
             </w:tcBorders>
@@ -13361,7 +13489,7 @@
         </w:tc>
         <w:tc>
           <w:tcPr>
-            <w:tcW w:w="110" w:type="pct"/>
+            <w:tcW w:w="159" w:type="pct"/>
             <w:tcBorders>
               <w:top w:val="single" w:color="auto" w:sz="4" w:space="0"/>
               <w:left w:val="single" w:color="auto" w:sz="4" w:space="0"/>
@@ -13379,15 +13507,23 @@
               <w:textAlignment w:val="center"/>
               <w:rPr>
                 <w:rStyle w:val="9"/>
+                <w:rFonts w:hint="default" w:ascii="Times New Roman" w:hAnsi="Times New Roman" w:eastAsia="SimSun" w:cs="Times New Roman"/>
+                <w:lang w:val="en-US" w:eastAsia="zh-CN" w:bidi="ar"/>
+              </w:rPr>
+            </w:pPr>
+            <w:r>
+              <w:rPr>
+                <w:rStyle w:val="9"/>
                 <w:rFonts w:hint="eastAsia" w:ascii="Times New Roman" w:hAnsi="Times New Roman" w:eastAsia="SimSun" w:cs="Times New Roman"/>
                 <w:lang w:val="en-US" w:eastAsia="zh-CN" w:bidi="ar"/>
               </w:rPr>
-            </w:pPr>
-          </w:p>
-        </w:tc>
-        <w:tc>
-          <w:tcPr>
-            <w:tcW w:w="84" w:type="pct"/>
+              <w:t>18.00</w:t>
+            </w:r>
+          </w:p>
+        </w:tc>
+        <w:tc>
+          <w:tcPr>
+            <w:tcW w:w="37" w:type="pct"/>
             <w:tcBorders>
               <w:top w:val="single" w:color="auto" w:sz="4" w:space="0"/>
               <w:left w:val="single" w:color="auto" w:sz="4" w:space="0"/>
@@ -13468,7 +13604,7 @@
         </w:tc>
         <w:tc>
           <w:tcPr>
-            <w:tcW w:w="1173" w:type="pct"/>
+            <w:tcW w:w="1175" w:type="pct"/>
             <w:shd w:val="clear" w:color="auto" w:fill="auto"/>
             <w:noWrap/>
             <w:vAlign w:val="center"/>
@@ -13499,7 +13635,7 @@
         </w:tc>
         <w:tc>
           <w:tcPr>
-            <w:tcW w:w="3350" w:type="pct"/>
+            <w:tcW w:w="3356" w:type="pct"/>
             <w:shd w:val="clear" w:color="auto" w:fill="auto"/>
             <w:noWrap/>
             <w:vAlign w:val="center"/>
@@ -13523,7 +13659,7 @@
         </w:tc>
         <w:tc>
           <w:tcPr>
-            <w:tcW w:w="76" w:type="pct"/>
+            <w:tcW w:w="65" w:type="pct"/>
             <w:tcBorders>
               <w:right w:val="single" w:color="auto" w:sz="4" w:space="0"/>
             </w:tcBorders>
@@ -13556,7 +13692,7 @@
         </w:tc>
         <w:tc>
           <w:tcPr>
-            <w:tcW w:w="110" w:type="pct"/>
+            <w:tcW w:w="159" w:type="pct"/>
             <w:tcBorders>
               <w:top w:val="single" w:color="auto" w:sz="4" w:space="0"/>
               <w:left w:val="single" w:color="auto" w:sz="4" w:space="0"/>
@@ -13574,15 +13710,23 @@
               <w:textAlignment w:val="center"/>
               <w:rPr>
                 <w:rStyle w:val="9"/>
+                <w:rFonts w:hint="default" w:ascii="Times New Roman" w:hAnsi="Times New Roman" w:eastAsia="SimSun" w:cs="Times New Roman"/>
+                <w:lang w:val="en-US" w:eastAsia="zh-CN" w:bidi="ar"/>
+              </w:rPr>
+            </w:pPr>
+            <w:r>
+              <w:rPr>
+                <w:rStyle w:val="9"/>
                 <w:rFonts w:hint="eastAsia" w:ascii="Times New Roman" w:hAnsi="Times New Roman" w:eastAsia="SimSun" w:cs="Times New Roman"/>
                 <w:lang w:val="en-US" w:eastAsia="zh-CN" w:bidi="ar"/>
               </w:rPr>
-            </w:pPr>
-          </w:p>
-        </w:tc>
-        <w:tc>
-          <w:tcPr>
-            <w:tcW w:w="84" w:type="pct"/>
+              <w:t>20.00</w:t>
+            </w:r>
+          </w:p>
+        </w:tc>
+        <w:tc>
+          <w:tcPr>
+            <w:tcW w:w="37" w:type="pct"/>
             <w:tcBorders>
               <w:top w:val="single" w:color="auto" w:sz="4" w:space="0"/>
               <w:left w:val="single" w:color="auto" w:sz="4" w:space="0"/>
@@ -13664,7 +13808,7 @@
         </w:tc>
         <w:tc>
           <w:tcPr>
-            <w:tcW w:w="1173" w:type="pct"/>
+            <w:tcW w:w="1175" w:type="pct"/>
             <w:shd w:val="clear" w:color="auto" w:fill="auto"/>
             <w:noWrap/>
             <w:vAlign w:val="center"/>
@@ -13695,7 +13839,7 @@
         </w:tc>
         <w:tc>
           <w:tcPr>
-            <w:tcW w:w="3350" w:type="pct"/>
+            <w:tcW w:w="3356" w:type="pct"/>
             <w:shd w:val="clear" w:color="auto" w:fill="auto"/>
             <w:noWrap/>
             <w:vAlign w:val="center"/>
@@ -13719,7 +13863,7 @@
         </w:tc>
         <w:tc>
           <w:tcPr>
-            <w:tcW w:w="76" w:type="pct"/>
+            <w:tcW w:w="65" w:type="pct"/>
             <w:tcBorders>
               <w:right w:val="single" w:color="auto" w:sz="4" w:space="0"/>
             </w:tcBorders>
@@ -13752,7 +13896,7 @@
         </w:tc>
         <w:tc>
           <w:tcPr>
-            <w:tcW w:w="110" w:type="pct"/>
+            <w:tcW w:w="159" w:type="pct"/>
             <w:tcBorders>
               <w:top w:val="single" w:color="auto" w:sz="4" w:space="0"/>
               <w:left w:val="single" w:color="auto" w:sz="4" w:space="0"/>
@@ -13778,7 +13922,7 @@
         </w:tc>
         <w:tc>
           <w:tcPr>
-            <w:tcW w:w="84" w:type="pct"/>
+            <w:tcW w:w="37" w:type="pct"/>
             <w:tcBorders>
               <w:top w:val="single" w:color="auto" w:sz="4" w:space="0"/>
               <w:left w:val="single" w:color="auto" w:sz="4" w:space="0"/>
@@ -13850,7 +13994,7 @@
         </w:tc>
         <w:tc>
           <w:tcPr>
-            <w:tcW w:w="1173" w:type="pct"/>
+            <w:tcW w:w="1175" w:type="pct"/>
             <w:shd w:val="clear" w:color="auto" w:fill="auto"/>
             <w:noWrap/>
             <w:vAlign w:val="center"/>
@@ -13881,7 +14025,7 @@
         </w:tc>
         <w:tc>
           <w:tcPr>
-            <w:tcW w:w="3350" w:type="pct"/>
+            <w:tcW w:w="3356" w:type="pct"/>
             <w:shd w:val="clear" w:color="auto" w:fill="auto"/>
             <w:noWrap/>
             <w:vAlign w:val="center"/>
@@ -13905,7 +14049,7 @@
         </w:tc>
         <w:tc>
           <w:tcPr>
-            <w:tcW w:w="76" w:type="pct"/>
+            <w:tcW w:w="65" w:type="pct"/>
             <w:tcBorders>
               <w:right w:val="single" w:color="auto" w:sz="4" w:space="0"/>
             </w:tcBorders>
@@ -13938,7 +14082,7 @@
         </w:tc>
         <w:tc>
           <w:tcPr>
-            <w:tcW w:w="110" w:type="pct"/>
+            <w:tcW w:w="159" w:type="pct"/>
             <w:tcBorders>
               <w:top w:val="single" w:color="auto" w:sz="4" w:space="0"/>
               <w:left w:val="single" w:color="auto" w:sz="4" w:space="0"/>
@@ -13956,15 +14100,23 @@
               <w:textAlignment w:val="center"/>
               <w:rPr>
                 <w:rStyle w:val="9"/>
+                <w:rFonts w:hint="default" w:ascii="Times New Roman" w:hAnsi="Times New Roman" w:eastAsia="SimSun" w:cs="Times New Roman"/>
+                <w:lang w:val="en-US" w:eastAsia="zh-CN" w:bidi="ar"/>
+              </w:rPr>
+            </w:pPr>
+            <w:r>
+              <w:rPr>
+                <w:rStyle w:val="9"/>
                 <w:rFonts w:hint="eastAsia" w:ascii="Times New Roman" w:hAnsi="Times New Roman" w:eastAsia="SimSun" w:cs="Times New Roman"/>
                 <w:lang w:val="en-US" w:eastAsia="zh-CN" w:bidi="ar"/>
               </w:rPr>
-            </w:pPr>
-          </w:p>
-        </w:tc>
-        <w:tc>
-          <w:tcPr>
-            <w:tcW w:w="84" w:type="pct"/>
+              <w:t>2.50</w:t>
+            </w:r>
+          </w:p>
+        </w:tc>
+        <w:tc>
+          <w:tcPr>
+            <w:tcW w:w="37" w:type="pct"/>
             <w:tcBorders>
               <w:top w:val="single" w:color="auto" w:sz="4" w:space="0"/>
               <w:left w:val="single" w:color="auto" w:sz="4" w:space="0"/>
@@ -14036,7 +14188,7 @@
         </w:tc>
         <w:tc>
           <w:tcPr>
-            <w:tcW w:w="1173" w:type="pct"/>
+            <w:tcW w:w="1175" w:type="pct"/>
             <w:shd w:val="clear" w:color="auto" w:fill="auto"/>
             <w:noWrap/>
             <w:vAlign w:val="center"/>
@@ -14067,7 +14219,7 @@
         </w:tc>
         <w:tc>
           <w:tcPr>
-            <w:tcW w:w="3350" w:type="pct"/>
+            <w:tcW w:w="3356" w:type="pct"/>
             <w:shd w:val="clear" w:color="auto" w:fill="auto"/>
             <w:noWrap/>
             <w:vAlign w:val="center"/>
@@ -14091,7 +14243,7 @@
         </w:tc>
         <w:tc>
           <w:tcPr>
-            <w:tcW w:w="76" w:type="pct"/>
+            <w:tcW w:w="65" w:type="pct"/>
             <w:tcBorders>
               <w:right w:val="single" w:color="auto" w:sz="4" w:space="0"/>
             </w:tcBorders>
@@ -14124,7 +14276,7 @@
         </w:tc>
         <w:tc>
           <w:tcPr>
-            <w:tcW w:w="110" w:type="pct"/>
+            <w:tcW w:w="159" w:type="pct"/>
             <w:tcBorders>
               <w:top w:val="single" w:color="auto" w:sz="4" w:space="0"/>
               <w:left w:val="single" w:color="auto" w:sz="4" w:space="0"/>
@@ -14142,15 +14294,23 @@
               <w:textAlignment w:val="center"/>
               <w:rPr>
                 <w:rStyle w:val="9"/>
+                <w:rFonts w:hint="default" w:ascii="Times New Roman" w:hAnsi="Times New Roman" w:eastAsia="SimSun" w:cs="Times New Roman"/>
+                <w:lang w:val="en-US" w:eastAsia="zh-CN" w:bidi="ar"/>
+              </w:rPr>
+            </w:pPr>
+            <w:r>
+              <w:rPr>
+                <w:rStyle w:val="9"/>
                 <w:rFonts w:hint="eastAsia" w:ascii="Times New Roman" w:hAnsi="Times New Roman" w:eastAsia="SimSun" w:cs="Times New Roman"/>
                 <w:lang w:val="en-US" w:eastAsia="zh-CN" w:bidi="ar"/>
               </w:rPr>
-            </w:pPr>
-          </w:p>
-        </w:tc>
-        <w:tc>
-          <w:tcPr>
-            <w:tcW w:w="84" w:type="pct"/>
+              <w:t>2.50</w:t>
+            </w:r>
+          </w:p>
+        </w:tc>
+        <w:tc>
+          <w:tcPr>
+            <w:tcW w:w="37" w:type="pct"/>
             <w:tcBorders>
               <w:top w:val="single" w:color="auto" w:sz="4" w:space="0"/>
               <w:left w:val="single" w:color="auto" w:sz="4" w:space="0"/>
@@ -14222,7 +14382,7 @@
         </w:tc>
         <w:tc>
           <w:tcPr>
-            <w:tcW w:w="1173" w:type="pct"/>
+            <w:tcW w:w="1175" w:type="pct"/>
             <w:shd w:val="clear" w:color="auto" w:fill="auto"/>
             <w:noWrap/>
             <w:vAlign w:val="center"/>
@@ -14253,7 +14413,7 @@
         </w:tc>
         <w:tc>
           <w:tcPr>
-            <w:tcW w:w="3350" w:type="pct"/>
+            <w:tcW w:w="3356" w:type="pct"/>
             <w:shd w:val="clear" w:color="auto" w:fill="auto"/>
             <w:noWrap/>
             <w:vAlign w:val="center"/>
@@ -14277,7 +14437,7 @@
         </w:tc>
         <w:tc>
           <w:tcPr>
-            <w:tcW w:w="76" w:type="pct"/>
+            <w:tcW w:w="65" w:type="pct"/>
             <w:tcBorders>
               <w:right w:val="single" w:color="auto" w:sz="4" w:space="0"/>
             </w:tcBorders>
@@ -14310,7 +14470,7 @@
         </w:tc>
         <w:tc>
           <w:tcPr>
-            <w:tcW w:w="110" w:type="pct"/>
+            <w:tcW w:w="159" w:type="pct"/>
             <w:tcBorders>
               <w:top w:val="single" w:color="auto" w:sz="4" w:space="0"/>
               <w:left w:val="single" w:color="auto" w:sz="4" w:space="0"/>
@@ -14328,15 +14488,23 @@
               <w:textAlignment w:val="center"/>
               <w:rPr>
                 <w:rStyle w:val="9"/>
+                <w:rFonts w:hint="default" w:ascii="Times New Roman" w:hAnsi="Times New Roman" w:eastAsia="SimSun" w:cs="Times New Roman"/>
+                <w:lang w:val="en-US" w:eastAsia="zh-CN" w:bidi="ar"/>
+              </w:rPr>
+            </w:pPr>
+            <w:r>
+              <w:rPr>
+                <w:rStyle w:val="9"/>
                 <w:rFonts w:hint="eastAsia" w:ascii="Times New Roman" w:hAnsi="Times New Roman" w:eastAsia="SimSun" w:cs="Times New Roman"/>
                 <w:lang w:val="en-US" w:eastAsia="zh-CN" w:bidi="ar"/>
               </w:rPr>
-            </w:pPr>
-          </w:p>
-        </w:tc>
-        <w:tc>
-          <w:tcPr>
-            <w:tcW w:w="84" w:type="pct"/>
+              <w:t>1.50</w:t>
+            </w:r>
+          </w:p>
+        </w:tc>
+        <w:tc>
+          <w:tcPr>
+            <w:tcW w:w="37" w:type="pct"/>
             <w:tcBorders>
               <w:top w:val="single" w:color="auto" w:sz="4" w:space="0"/>
               <w:left w:val="single" w:color="auto" w:sz="4" w:space="0"/>
@@ -14408,7 +14576,7 @@
         </w:tc>
         <w:tc>
           <w:tcPr>
-            <w:tcW w:w="1173" w:type="pct"/>
+            <w:tcW w:w="1175" w:type="pct"/>
             <w:shd w:val="clear" w:color="auto" w:fill="auto"/>
             <w:noWrap/>
             <w:vAlign w:val="center"/>
@@ -14439,7 +14607,7 @@
         </w:tc>
         <w:tc>
           <w:tcPr>
-            <w:tcW w:w="3350" w:type="pct"/>
+            <w:tcW w:w="3356" w:type="pct"/>
             <w:shd w:val="clear" w:color="auto" w:fill="auto"/>
             <w:noWrap/>
             <w:vAlign w:val="center"/>
@@ -14463,7 +14631,7 @@
         </w:tc>
         <w:tc>
           <w:tcPr>
-            <w:tcW w:w="76" w:type="pct"/>
+            <w:tcW w:w="65" w:type="pct"/>
             <w:tcBorders>
               <w:right w:val="single" w:color="auto" w:sz="4" w:space="0"/>
             </w:tcBorders>
@@ -14496,7 +14664,7 @@
         </w:tc>
         <w:tc>
           <w:tcPr>
-            <w:tcW w:w="110" w:type="pct"/>
+            <w:tcW w:w="159" w:type="pct"/>
             <w:tcBorders>
               <w:top w:val="single" w:color="auto" w:sz="4" w:space="0"/>
               <w:left w:val="single" w:color="auto" w:sz="4" w:space="0"/>
@@ -14514,15 +14682,23 @@
               <w:textAlignment w:val="center"/>
               <w:rPr>
                 <w:rStyle w:val="9"/>
+                <w:rFonts w:hint="default" w:ascii="Times New Roman" w:hAnsi="Times New Roman" w:eastAsia="SimSun" w:cs="Times New Roman"/>
+                <w:lang w:val="en-US" w:eastAsia="zh-CN" w:bidi="ar"/>
+              </w:rPr>
+            </w:pPr>
+            <w:r>
+              <w:rPr>
+                <w:rStyle w:val="9"/>
                 <w:rFonts w:hint="eastAsia" w:ascii="Times New Roman" w:hAnsi="Times New Roman" w:eastAsia="SimSun" w:cs="Times New Roman"/>
                 <w:lang w:val="en-US" w:eastAsia="zh-CN" w:bidi="ar"/>
               </w:rPr>
-            </w:pPr>
-          </w:p>
-        </w:tc>
-        <w:tc>
-          <w:tcPr>
-            <w:tcW w:w="84" w:type="pct"/>
+              <w:t>5.80</w:t>
+            </w:r>
+          </w:p>
+        </w:tc>
+        <w:tc>
+          <w:tcPr>
+            <w:tcW w:w="37" w:type="pct"/>
             <w:tcBorders>
               <w:top w:val="single" w:color="auto" w:sz="4" w:space="0"/>
               <w:left w:val="single" w:color="auto" w:sz="4" w:space="0"/>
@@ -14594,7 +14770,7 @@
         </w:tc>
         <w:tc>
           <w:tcPr>
-            <w:tcW w:w="1173" w:type="pct"/>
+            <w:tcW w:w="1175" w:type="pct"/>
             <w:shd w:val="clear" w:color="auto" w:fill="auto"/>
             <w:noWrap/>
             <w:vAlign w:val="center"/>
@@ -14625,7 +14801,7 @@
         </w:tc>
         <w:tc>
           <w:tcPr>
-            <w:tcW w:w="3350" w:type="pct"/>
+            <w:tcW w:w="3356" w:type="pct"/>
             <w:shd w:val="clear" w:color="auto" w:fill="auto"/>
             <w:noWrap/>
             <w:vAlign w:val="center"/>
@@ -14649,7 +14825,7 @@
         </w:tc>
         <w:tc>
           <w:tcPr>
-            <w:tcW w:w="76" w:type="pct"/>
+            <w:tcW w:w="65" w:type="pct"/>
             <w:tcBorders>
               <w:right w:val="single" w:color="auto" w:sz="4" w:space="0"/>
             </w:tcBorders>
@@ -14682,7 +14858,7 @@
         </w:tc>
         <w:tc>
           <w:tcPr>
-            <w:tcW w:w="110" w:type="pct"/>
+            <w:tcW w:w="159" w:type="pct"/>
             <w:tcBorders>
               <w:top w:val="single" w:color="auto" w:sz="4" w:space="0"/>
               <w:left w:val="single" w:color="auto" w:sz="4" w:space="0"/>
@@ -14700,15 +14876,23 @@
               <w:textAlignment w:val="center"/>
               <w:rPr>
                 <w:rStyle w:val="9"/>
+                <w:rFonts w:hint="default" w:ascii="Times New Roman" w:hAnsi="Times New Roman" w:eastAsia="SimSun" w:cs="Times New Roman"/>
+                <w:lang w:val="en-US" w:eastAsia="zh-CN" w:bidi="ar"/>
+              </w:rPr>
+            </w:pPr>
+            <w:r>
+              <w:rPr>
+                <w:rStyle w:val="9"/>
                 <w:rFonts w:hint="eastAsia" w:ascii="Times New Roman" w:hAnsi="Times New Roman" w:eastAsia="SimSun" w:cs="Times New Roman"/>
                 <w:lang w:val="en-US" w:eastAsia="zh-CN" w:bidi="ar"/>
               </w:rPr>
-            </w:pPr>
-          </w:p>
-        </w:tc>
-        <w:tc>
-          <w:tcPr>
-            <w:tcW w:w="84" w:type="pct"/>
+              <w:t>5.80</w:t>
+            </w:r>
+          </w:p>
+        </w:tc>
+        <w:tc>
+          <w:tcPr>
+            <w:tcW w:w="37" w:type="pct"/>
             <w:tcBorders>
               <w:top w:val="single" w:color="auto" w:sz="4" w:space="0"/>
               <w:left w:val="single" w:color="auto" w:sz="4" w:space="0"/>
@@ -14780,7 +14964,7 @@
         </w:tc>
         <w:tc>
           <w:tcPr>
-            <w:tcW w:w="1173" w:type="pct"/>
+            <w:tcW w:w="1175" w:type="pct"/>
             <w:shd w:val="clear" w:color="auto" w:fill="auto"/>
             <w:noWrap/>
             <w:vAlign w:val="center"/>
@@ -14811,7 +14995,7 @@
         </w:tc>
         <w:tc>
           <w:tcPr>
-            <w:tcW w:w="3350" w:type="pct"/>
+            <w:tcW w:w="3356" w:type="pct"/>
             <w:shd w:val="clear" w:color="auto" w:fill="auto"/>
             <w:noWrap/>
             <w:vAlign w:val="center"/>
@@ -14835,7 +15019,7 @@
         </w:tc>
         <w:tc>
           <w:tcPr>
-            <w:tcW w:w="76" w:type="pct"/>
+            <w:tcW w:w="65" w:type="pct"/>
             <w:tcBorders>
               <w:right w:val="single" w:color="auto" w:sz="4" w:space="0"/>
             </w:tcBorders>
@@ -14868,7 +15052,7 @@
         </w:tc>
         <w:tc>
           <w:tcPr>
-            <w:tcW w:w="110" w:type="pct"/>
+            <w:tcW w:w="159" w:type="pct"/>
             <w:tcBorders>
               <w:top w:val="single" w:color="auto" w:sz="4" w:space="0"/>
               <w:left w:val="single" w:color="auto" w:sz="4" w:space="0"/>
@@ -14886,15 +15070,23 @@
               <w:textAlignment w:val="center"/>
               <w:rPr>
                 <w:rStyle w:val="9"/>
+                <w:rFonts w:hint="default" w:ascii="Times New Roman" w:hAnsi="Times New Roman" w:eastAsia="SimSun" w:cs="Times New Roman"/>
+                <w:lang w:val="en-US" w:eastAsia="zh-CN" w:bidi="ar"/>
+              </w:rPr>
+            </w:pPr>
+            <w:r>
+              <w:rPr>
+                <w:rStyle w:val="9"/>
                 <w:rFonts w:hint="eastAsia" w:ascii="Times New Roman" w:hAnsi="Times New Roman" w:eastAsia="SimSun" w:cs="Times New Roman"/>
                 <w:lang w:val="en-US" w:eastAsia="zh-CN" w:bidi="ar"/>
               </w:rPr>
-            </w:pPr>
-          </w:p>
-        </w:tc>
-        <w:tc>
-          <w:tcPr>
-            <w:tcW w:w="84" w:type="pct"/>
+              <w:t>5.80</w:t>
+            </w:r>
+          </w:p>
+        </w:tc>
+        <w:tc>
+          <w:tcPr>
+            <w:tcW w:w="37" w:type="pct"/>
             <w:tcBorders>
               <w:top w:val="single" w:color="auto" w:sz="4" w:space="0"/>
               <w:left w:val="single" w:color="auto" w:sz="4" w:space="0"/>
@@ -14966,7 +15158,7 @@
         </w:tc>
         <w:tc>
           <w:tcPr>
-            <w:tcW w:w="1173" w:type="pct"/>
+            <w:tcW w:w="1175" w:type="pct"/>
             <w:shd w:val="clear" w:color="auto" w:fill="auto"/>
             <w:noWrap/>
             <w:vAlign w:val="center"/>
@@ -14997,7 +15189,7 @@
         </w:tc>
         <w:tc>
           <w:tcPr>
-            <w:tcW w:w="3350" w:type="pct"/>
+            <w:tcW w:w="3356" w:type="pct"/>
             <w:shd w:val="clear" w:color="auto" w:fill="auto"/>
             <w:noWrap/>
             <w:vAlign w:val="center"/>
@@ -15021,7 +15213,7 @@
         </w:tc>
         <w:tc>
           <w:tcPr>
-            <w:tcW w:w="76" w:type="pct"/>
+            <w:tcW w:w="65" w:type="pct"/>
             <w:tcBorders>
               <w:right w:val="single" w:color="auto" w:sz="4" w:space="0"/>
             </w:tcBorders>
@@ -15054,7 +15246,7 @@
         </w:tc>
         <w:tc>
           <w:tcPr>
-            <w:tcW w:w="110" w:type="pct"/>
+            <w:tcW w:w="159" w:type="pct"/>
             <w:tcBorders>
               <w:top w:val="single" w:color="auto" w:sz="4" w:space="0"/>
               <w:left w:val="single" w:color="auto" w:sz="4" w:space="0"/>
@@ -15072,15 +15264,23 @@
               <w:textAlignment w:val="center"/>
               <w:rPr>
                 <w:rStyle w:val="9"/>
+                <w:rFonts w:hint="default" w:ascii="Times New Roman" w:hAnsi="Times New Roman" w:eastAsia="SimSun" w:cs="Times New Roman"/>
+                <w:lang w:val="en-US" w:eastAsia="zh-CN" w:bidi="ar"/>
+              </w:rPr>
+            </w:pPr>
+            <w:r>
+              <w:rPr>
+                <w:rStyle w:val="9"/>
                 <w:rFonts w:hint="eastAsia" w:ascii="Times New Roman" w:hAnsi="Times New Roman" w:eastAsia="SimSun" w:cs="Times New Roman"/>
                 <w:lang w:val="en-US" w:eastAsia="zh-CN" w:bidi="ar"/>
               </w:rPr>
-            </w:pPr>
-          </w:p>
-        </w:tc>
-        <w:tc>
-          <w:tcPr>
-            <w:tcW w:w="84" w:type="pct"/>
+              <w:t>2.00</w:t>
+            </w:r>
+          </w:p>
+        </w:tc>
+        <w:tc>
+          <w:tcPr>
+            <w:tcW w:w="37" w:type="pct"/>
             <w:tcBorders>
               <w:top w:val="single" w:color="auto" w:sz="4" w:space="0"/>
               <w:left w:val="single" w:color="auto" w:sz="4" w:space="0"/>
@@ -15152,7 +15352,7 @@
         </w:tc>
         <w:tc>
           <w:tcPr>
-            <w:tcW w:w="1173" w:type="pct"/>
+            <w:tcW w:w="1175" w:type="pct"/>
             <w:shd w:val="clear" w:color="auto" w:fill="auto"/>
             <w:noWrap/>
             <w:vAlign w:val="center"/>
@@ -15183,7 +15383,7 @@
         </w:tc>
         <w:tc>
           <w:tcPr>
-            <w:tcW w:w="3350" w:type="pct"/>
+            <w:tcW w:w="3356" w:type="pct"/>
             <w:shd w:val="clear" w:color="auto" w:fill="auto"/>
             <w:noWrap/>
             <w:vAlign w:val="center"/>
@@ -15207,7 +15407,7 @@
         </w:tc>
         <w:tc>
           <w:tcPr>
-            <w:tcW w:w="76" w:type="pct"/>
+            <w:tcW w:w="65" w:type="pct"/>
             <w:tcBorders>
               <w:right w:val="single" w:color="auto" w:sz="4" w:space="0"/>
             </w:tcBorders>
@@ -15240,7 +15440,7 @@
         </w:tc>
         <w:tc>
           <w:tcPr>
-            <w:tcW w:w="110" w:type="pct"/>
+            <w:tcW w:w="159" w:type="pct"/>
             <w:tcBorders>
               <w:top w:val="single" w:color="auto" w:sz="4" w:space="0"/>
               <w:left w:val="single" w:color="auto" w:sz="4" w:space="0"/>
@@ -15258,15 +15458,23 @@
               <w:textAlignment w:val="center"/>
               <w:rPr>
                 <w:rStyle w:val="9"/>
+                <w:rFonts w:hint="default" w:ascii="Times New Roman" w:hAnsi="Times New Roman" w:eastAsia="SimSun" w:cs="Times New Roman"/>
+                <w:lang w:val="en-US" w:eastAsia="zh-CN" w:bidi="ar"/>
+              </w:rPr>
+            </w:pPr>
+            <w:r>
+              <w:rPr>
+                <w:rStyle w:val="9"/>
                 <w:rFonts w:hint="eastAsia" w:ascii="Times New Roman" w:hAnsi="Times New Roman" w:eastAsia="SimSun" w:cs="Times New Roman"/>
                 <w:lang w:val="en-US" w:eastAsia="zh-CN" w:bidi="ar"/>
               </w:rPr>
-            </w:pPr>
-          </w:p>
-        </w:tc>
-        <w:tc>
-          <w:tcPr>
-            <w:tcW w:w="84" w:type="pct"/>
+              <w:t>7.80</w:t>
+            </w:r>
+          </w:p>
+        </w:tc>
+        <w:tc>
+          <w:tcPr>
+            <w:tcW w:w="37" w:type="pct"/>
             <w:tcBorders>
               <w:top w:val="single" w:color="auto" w:sz="4" w:space="0"/>
               <w:left w:val="single" w:color="auto" w:sz="4" w:space="0"/>
@@ -15338,7 +15546,7 @@
         </w:tc>
         <w:tc>
           <w:tcPr>
-            <w:tcW w:w="1173" w:type="pct"/>
+            <w:tcW w:w="1175" w:type="pct"/>
             <w:shd w:val="clear" w:color="auto" w:fill="auto"/>
             <w:noWrap/>
             <w:vAlign w:val="center"/>
@@ -15369,7 +15577,7 @@
         </w:tc>
         <w:tc>
           <w:tcPr>
-            <w:tcW w:w="3350" w:type="pct"/>
+            <w:tcW w:w="3356" w:type="pct"/>
             <w:shd w:val="clear" w:color="auto" w:fill="auto"/>
             <w:noWrap/>
             <w:vAlign w:val="center"/>
@@ -15393,7 +15601,7 @@
         </w:tc>
         <w:tc>
           <w:tcPr>
-            <w:tcW w:w="76" w:type="pct"/>
+            <w:tcW w:w="65" w:type="pct"/>
             <w:tcBorders>
               <w:right w:val="single" w:color="auto" w:sz="4" w:space="0"/>
             </w:tcBorders>
@@ -15426,7 +15634,7 @@
         </w:tc>
         <w:tc>
           <w:tcPr>
-            <w:tcW w:w="110" w:type="pct"/>
+            <w:tcW w:w="159" w:type="pct"/>
             <w:tcBorders>
               <w:top w:val="single" w:color="auto" w:sz="4" w:space="0"/>
               <w:left w:val="single" w:color="auto" w:sz="4" w:space="0"/>
@@ -15444,15 +15652,23 @@
               <w:textAlignment w:val="center"/>
               <w:rPr>
                 <w:rStyle w:val="9"/>
+                <w:rFonts w:hint="default" w:ascii="Times New Roman" w:hAnsi="Times New Roman" w:eastAsia="SimSun" w:cs="Times New Roman"/>
+                <w:lang w:val="en-US" w:eastAsia="zh-CN" w:bidi="ar"/>
+              </w:rPr>
+            </w:pPr>
+            <w:r>
+              <w:rPr>
+                <w:rStyle w:val="9"/>
                 <w:rFonts w:hint="eastAsia" w:ascii="Times New Roman" w:hAnsi="Times New Roman" w:eastAsia="SimSun" w:cs="Times New Roman"/>
                 <w:lang w:val="en-US" w:eastAsia="zh-CN" w:bidi="ar"/>
               </w:rPr>
-            </w:pPr>
-          </w:p>
-        </w:tc>
-        <w:tc>
-          <w:tcPr>
-            <w:tcW w:w="84" w:type="pct"/>
+              <w:t>1.00</w:t>
+            </w:r>
+          </w:p>
+        </w:tc>
+        <w:tc>
+          <w:tcPr>
+            <w:tcW w:w="37" w:type="pct"/>
             <w:tcBorders>
               <w:top w:val="single" w:color="auto" w:sz="4" w:space="0"/>
               <w:left w:val="single" w:color="auto" w:sz="4" w:space="0"/>
@@ -15524,7 +15740,7 @@
         </w:tc>
         <w:tc>
           <w:tcPr>
-            <w:tcW w:w="1173" w:type="pct"/>
+            <w:tcW w:w="1175" w:type="pct"/>
             <w:shd w:val="clear" w:color="auto" w:fill="auto"/>
             <w:noWrap/>
             <w:vAlign w:val="center"/>
@@ -15555,7 +15771,7 @@
         </w:tc>
         <w:tc>
           <w:tcPr>
-            <w:tcW w:w="3350" w:type="pct"/>
+            <w:tcW w:w="3356" w:type="pct"/>
             <w:shd w:val="clear" w:color="auto" w:fill="auto"/>
             <w:noWrap/>
             <w:vAlign w:val="center"/>
@@ -15579,7 +15795,7 @@
         </w:tc>
         <w:tc>
           <w:tcPr>
-            <w:tcW w:w="76" w:type="pct"/>
+            <w:tcW w:w="65" w:type="pct"/>
             <w:tcBorders>
               <w:right w:val="single" w:color="auto" w:sz="4" w:space="0"/>
             </w:tcBorders>
@@ -15612,7 +15828,7 @@
         </w:tc>
         <w:tc>
           <w:tcPr>
-            <w:tcW w:w="110" w:type="pct"/>
+            <w:tcW w:w="159" w:type="pct"/>
             <w:tcBorders>
               <w:top w:val="single" w:color="auto" w:sz="4" w:space="0"/>
               <w:left w:val="single" w:color="auto" w:sz="4" w:space="0"/>
@@ -15630,15 +15846,23 @@
               <w:textAlignment w:val="center"/>
               <w:rPr>
                 <w:rStyle w:val="9"/>
+                <w:rFonts w:hint="default" w:ascii="Times New Roman" w:hAnsi="Times New Roman" w:eastAsia="SimSun" w:cs="Times New Roman"/>
+                <w:lang w:val="en-US" w:eastAsia="zh-CN" w:bidi="ar"/>
+              </w:rPr>
+            </w:pPr>
+            <w:r>
+              <w:rPr>
+                <w:rStyle w:val="9"/>
                 <w:rFonts w:hint="eastAsia" w:ascii="Times New Roman" w:hAnsi="Times New Roman" w:eastAsia="SimSun" w:cs="Times New Roman"/>
                 <w:lang w:val="en-US" w:eastAsia="zh-CN" w:bidi="ar"/>
               </w:rPr>
-            </w:pPr>
-          </w:p>
-        </w:tc>
-        <w:tc>
-          <w:tcPr>
-            <w:tcW w:w="84" w:type="pct"/>
+              <w:t>1.00</w:t>
+            </w:r>
+          </w:p>
+        </w:tc>
+        <w:tc>
+          <w:tcPr>
+            <w:tcW w:w="37" w:type="pct"/>
             <w:tcBorders>
               <w:top w:val="single" w:color="auto" w:sz="4" w:space="0"/>
               <w:left w:val="single" w:color="auto" w:sz="4" w:space="0"/>
@@ -15710,7 +15934,7 @@
         </w:tc>
         <w:tc>
           <w:tcPr>
-            <w:tcW w:w="1173" w:type="pct"/>
+            <w:tcW w:w="1175" w:type="pct"/>
             <w:shd w:val="clear" w:color="auto" w:fill="auto"/>
             <w:noWrap/>
             <w:vAlign w:val="center"/>
@@ -15741,7 +15965,7 @@
         </w:tc>
         <w:tc>
           <w:tcPr>
-            <w:tcW w:w="3350" w:type="pct"/>
+            <w:tcW w:w="3356" w:type="pct"/>
             <w:shd w:val="clear" w:color="auto" w:fill="auto"/>
             <w:noWrap/>
             <w:vAlign w:val="center"/>
@@ -15765,7 +15989,7 @@
         </w:tc>
         <w:tc>
           <w:tcPr>
-            <w:tcW w:w="76" w:type="pct"/>
+            <w:tcW w:w="65" w:type="pct"/>
             <w:tcBorders>
               <w:right w:val="single" w:color="auto" w:sz="4" w:space="0"/>
             </w:tcBorders>
@@ -15798,7 +16022,7 @@
         </w:tc>
         <w:tc>
           <w:tcPr>
-            <w:tcW w:w="110" w:type="pct"/>
+            <w:tcW w:w="159" w:type="pct"/>
             <w:tcBorders>
               <w:top w:val="single" w:color="auto" w:sz="4" w:space="0"/>
               <w:left w:val="single" w:color="auto" w:sz="4" w:space="0"/>
@@ -15824,7 +16048,7 @@
         </w:tc>
         <w:tc>
           <w:tcPr>
-            <w:tcW w:w="84" w:type="pct"/>
+            <w:tcW w:w="37" w:type="pct"/>
             <w:tcBorders>
               <w:top w:val="single" w:color="auto" w:sz="4" w:space="0"/>
               <w:left w:val="single" w:color="auto" w:sz="4" w:space="0"/>
@@ -15906,7 +16130,7 @@
         </w:tc>
         <w:tc>
           <w:tcPr>
-            <w:tcW w:w="1173" w:type="pct"/>
+            <w:tcW w:w="1175" w:type="pct"/>
             <w:shd w:val="clear" w:color="auto" w:fill="auto"/>
             <w:noWrap/>
             <w:vAlign w:val="center"/>
@@ -15937,7 +16161,7 @@
         </w:tc>
         <w:tc>
           <w:tcPr>
-            <w:tcW w:w="3350" w:type="pct"/>
+            <w:tcW w:w="3356" w:type="pct"/>
             <w:shd w:val="clear" w:color="auto" w:fill="auto"/>
             <w:noWrap/>
             <w:vAlign w:val="center"/>
@@ -15961,7 +16185,7 @@
         </w:tc>
         <w:tc>
           <w:tcPr>
-            <w:tcW w:w="76" w:type="pct"/>
+            <w:tcW w:w="65" w:type="pct"/>
             <w:tcBorders>
               <w:right w:val="single" w:color="auto" w:sz="4" w:space="0"/>
             </w:tcBorders>
@@ -15994,7 +16218,7 @@
         </w:tc>
         <w:tc>
           <w:tcPr>
-            <w:tcW w:w="110" w:type="pct"/>
+            <w:tcW w:w="159" w:type="pct"/>
             <w:tcBorders>
               <w:top w:val="single" w:color="auto" w:sz="4" w:space="0"/>
               <w:left w:val="single" w:color="auto" w:sz="4" w:space="0"/>
@@ -16012,15 +16236,23 @@
               <w:textAlignment w:val="center"/>
               <w:rPr>
                 <w:rStyle w:val="9"/>
+                <w:rFonts w:hint="default" w:ascii="Times New Roman" w:hAnsi="Times New Roman" w:eastAsia="SimSun" w:cs="Times New Roman"/>
+                <w:lang w:val="en-US" w:eastAsia="zh-CN" w:bidi="ar"/>
+              </w:rPr>
+            </w:pPr>
+            <w:r>
+              <w:rPr>
+                <w:rStyle w:val="9"/>
                 <w:rFonts w:hint="eastAsia" w:ascii="Times New Roman" w:hAnsi="Times New Roman" w:eastAsia="SimSun" w:cs="Times New Roman"/>
                 <w:lang w:val="en-US" w:eastAsia="zh-CN" w:bidi="ar"/>
               </w:rPr>
-            </w:pPr>
-          </w:p>
-        </w:tc>
-        <w:tc>
-          <w:tcPr>
-            <w:tcW w:w="84" w:type="pct"/>
+              <w:t>2.00</w:t>
+            </w:r>
+          </w:p>
+        </w:tc>
+        <w:tc>
+          <w:tcPr>
+            <w:tcW w:w="37" w:type="pct"/>
             <w:tcBorders>
               <w:top w:val="single" w:color="auto" w:sz="4" w:space="0"/>
               <w:left w:val="single" w:color="auto" w:sz="4" w:space="0"/>
@@ -16092,7 +16324,7 @@
         </w:tc>
         <w:tc>
           <w:tcPr>
-            <w:tcW w:w="1173" w:type="pct"/>
+            <w:tcW w:w="1175" w:type="pct"/>
             <w:shd w:val="clear" w:color="auto" w:fill="auto"/>
             <w:noWrap/>
             <w:vAlign w:val="center"/>
@@ -16123,7 +16355,7 @@
         </w:tc>
         <w:tc>
           <w:tcPr>
-            <w:tcW w:w="3350" w:type="pct"/>
+            <w:tcW w:w="3356" w:type="pct"/>
             <w:shd w:val="clear" w:color="auto" w:fill="auto"/>
             <w:noWrap/>
             <w:vAlign w:val="center"/>
@@ -16147,7 +16379,7 @@
         </w:tc>
         <w:tc>
           <w:tcPr>
-            <w:tcW w:w="76" w:type="pct"/>
+            <w:tcW w:w="65" w:type="pct"/>
             <w:tcBorders>
               <w:right w:val="single" w:color="auto" w:sz="4" w:space="0"/>
             </w:tcBorders>
@@ -16180,7 +16412,7 @@
         </w:tc>
         <w:tc>
           <w:tcPr>
-            <w:tcW w:w="110" w:type="pct"/>
+            <w:tcW w:w="159" w:type="pct"/>
             <w:tcBorders>
               <w:top w:val="single" w:color="auto" w:sz="4" w:space="0"/>
               <w:left w:val="single" w:color="auto" w:sz="4" w:space="0"/>
@@ -16198,15 +16430,23 @@
               <w:textAlignment w:val="center"/>
               <w:rPr>
                 <w:rStyle w:val="9"/>
+                <w:rFonts w:hint="default" w:ascii="Times New Roman" w:hAnsi="Times New Roman" w:eastAsia="SimSun" w:cs="Times New Roman"/>
+                <w:lang w:val="en-US" w:eastAsia="zh-CN" w:bidi="ar"/>
+              </w:rPr>
+            </w:pPr>
+            <w:r>
+              <w:rPr>
+                <w:rStyle w:val="9"/>
                 <w:rFonts w:hint="eastAsia" w:ascii="Times New Roman" w:hAnsi="Times New Roman" w:eastAsia="SimSun" w:cs="Times New Roman"/>
                 <w:lang w:val="en-US" w:eastAsia="zh-CN" w:bidi="ar"/>
               </w:rPr>
-            </w:pPr>
-          </w:p>
-        </w:tc>
-        <w:tc>
-          <w:tcPr>
-            <w:tcW w:w="84" w:type="pct"/>
+              <w:t>4.00</w:t>
+            </w:r>
+          </w:p>
+        </w:tc>
+        <w:tc>
+          <w:tcPr>
+            <w:tcW w:w="37" w:type="pct"/>
             <w:tcBorders>
               <w:top w:val="single" w:color="auto" w:sz="4" w:space="0"/>
               <w:left w:val="single" w:color="auto" w:sz="4" w:space="0"/>
@@ -16288,7 +16528,7 @@
         </w:tc>
         <w:tc>
           <w:tcPr>
-            <w:tcW w:w="1173" w:type="pct"/>
+            <w:tcW w:w="1175" w:type="pct"/>
             <w:shd w:val="clear" w:color="auto" w:fill="auto"/>
             <w:noWrap/>
             <w:vAlign w:val="center"/>
@@ -16319,7 +16559,7 @@
         </w:tc>
         <w:tc>
           <w:tcPr>
-            <w:tcW w:w="3350" w:type="pct"/>
+            <w:tcW w:w="3356" w:type="pct"/>
             <w:shd w:val="clear" w:color="auto" w:fill="auto"/>
             <w:noWrap/>
             <w:vAlign w:val="center"/>
@@ -16343,7 +16583,7 @@
         </w:tc>
         <w:tc>
           <w:tcPr>
-            <w:tcW w:w="76" w:type="pct"/>
+            <w:tcW w:w="65" w:type="pct"/>
             <w:tcBorders>
               <w:right w:val="single" w:color="auto" w:sz="4" w:space="0"/>
             </w:tcBorders>
@@ -16376,7 +16616,7 @@
         </w:tc>
         <w:tc>
           <w:tcPr>
-            <w:tcW w:w="110" w:type="pct"/>
+            <w:tcW w:w="159" w:type="pct"/>
             <w:tcBorders>
               <w:top w:val="single" w:color="auto" w:sz="4" w:space="0"/>
               <w:left w:val="single" w:color="auto" w:sz="4" w:space="0"/>
@@ -16394,15 +16634,23 @@
               <w:textAlignment w:val="center"/>
               <w:rPr>
                 <w:rStyle w:val="9"/>
+                <w:rFonts w:hint="default" w:ascii="Times New Roman" w:hAnsi="Times New Roman" w:eastAsia="SimSun" w:cs="Times New Roman"/>
+                <w:lang w:val="en-US" w:eastAsia="zh-CN" w:bidi="ar"/>
+              </w:rPr>
+            </w:pPr>
+            <w:r>
+              <w:rPr>
+                <w:rStyle w:val="9"/>
                 <w:rFonts w:hint="eastAsia" w:ascii="Times New Roman" w:hAnsi="Times New Roman" w:eastAsia="SimSun" w:cs="Times New Roman"/>
                 <w:lang w:val="en-US" w:eastAsia="zh-CN" w:bidi="ar"/>
               </w:rPr>
-            </w:pPr>
-          </w:p>
-        </w:tc>
-        <w:tc>
-          <w:tcPr>
-            <w:tcW w:w="84" w:type="pct"/>
+              <w:t>0.70</w:t>
+            </w:r>
+          </w:p>
+        </w:tc>
+        <w:tc>
+          <w:tcPr>
+            <w:tcW w:w="37" w:type="pct"/>
             <w:tcBorders>
               <w:top w:val="single" w:color="auto" w:sz="4" w:space="0"/>
               <w:left w:val="single" w:color="auto" w:sz="4" w:space="0"/>
@@ -16474,7 +16722,7 @@
         </w:tc>
         <w:tc>
           <w:tcPr>
-            <w:tcW w:w="1173" w:type="pct"/>
+            <w:tcW w:w="1175" w:type="pct"/>
             <w:shd w:val="clear" w:color="auto" w:fill="auto"/>
             <w:noWrap/>
             <w:vAlign w:val="center"/>
@@ -16505,7 +16753,7 @@
         </w:tc>
         <w:tc>
           <w:tcPr>
-            <w:tcW w:w="3350" w:type="pct"/>
+            <w:tcW w:w="3356" w:type="pct"/>
             <w:shd w:val="clear" w:color="auto" w:fill="auto"/>
             <w:noWrap/>
             <w:vAlign w:val="center"/>
@@ -16529,7 +16777,7 @@
         </w:tc>
         <w:tc>
           <w:tcPr>
-            <w:tcW w:w="76" w:type="pct"/>
+            <w:tcW w:w="65" w:type="pct"/>
             <w:tcBorders>
               <w:right w:val="single" w:color="auto" w:sz="4" w:space="0"/>
             </w:tcBorders>
@@ -16562,7 +16810,7 @@
         </w:tc>
         <w:tc>
           <w:tcPr>
-            <w:tcW w:w="110" w:type="pct"/>
+            <w:tcW w:w="159" w:type="pct"/>
             <w:tcBorders>
               <w:top w:val="single" w:color="auto" w:sz="4" w:space="0"/>
               <w:left w:val="single" w:color="auto" w:sz="4" w:space="0"/>
@@ -16580,15 +16828,23 @@
               <w:textAlignment w:val="center"/>
               <w:rPr>
                 <w:rStyle w:val="9"/>
+                <w:rFonts w:hint="default" w:ascii="Times New Roman" w:hAnsi="Times New Roman" w:eastAsia="SimSun" w:cs="Times New Roman"/>
+                <w:lang w:val="en-US" w:eastAsia="zh-CN" w:bidi="ar"/>
+              </w:rPr>
+            </w:pPr>
+            <w:r>
+              <w:rPr>
+                <w:rStyle w:val="9"/>
                 <w:rFonts w:hint="eastAsia" w:ascii="Times New Roman" w:hAnsi="Times New Roman" w:eastAsia="SimSun" w:cs="Times New Roman"/>
                 <w:lang w:val="en-US" w:eastAsia="zh-CN" w:bidi="ar"/>
               </w:rPr>
-            </w:pPr>
-          </w:p>
-        </w:tc>
-        <w:tc>
-          <w:tcPr>
-            <w:tcW w:w="84" w:type="pct"/>
+              <w:t>1.10</w:t>
+            </w:r>
+          </w:p>
+        </w:tc>
+        <w:tc>
+          <w:tcPr>
+            <w:tcW w:w="37" w:type="pct"/>
             <w:tcBorders>
               <w:top w:val="single" w:color="auto" w:sz="4" w:space="0"/>
               <w:left w:val="single" w:color="auto" w:sz="4" w:space="0"/>
@@ -16669,7 +16925,7 @@
         </w:tc>
         <w:tc>
           <w:tcPr>
-            <w:tcW w:w="1173" w:type="pct"/>
+            <w:tcW w:w="1175" w:type="pct"/>
             <w:shd w:val="clear" w:color="auto" w:fill="auto"/>
             <w:noWrap/>
             <w:vAlign w:val="center"/>
@@ -16700,7 +16956,7 @@
         </w:tc>
         <w:tc>
           <w:tcPr>
-            <w:tcW w:w="3350" w:type="pct"/>
+            <w:tcW w:w="3356" w:type="pct"/>
             <w:shd w:val="clear" w:color="auto" w:fill="auto"/>
             <w:noWrap/>
             <w:vAlign w:val="center"/>
@@ -16724,7 +16980,7 @@
         </w:tc>
         <w:tc>
           <w:tcPr>
-            <w:tcW w:w="76" w:type="pct"/>
+            <w:tcW w:w="65" w:type="pct"/>
             <w:tcBorders>
               <w:right w:val="single" w:color="auto" w:sz="4" w:space="0"/>
             </w:tcBorders>
@@ -16757,7 +17013,7 @@
         </w:tc>
         <w:tc>
           <w:tcPr>
-            <w:tcW w:w="110" w:type="pct"/>
+            <w:tcW w:w="159" w:type="pct"/>
             <w:tcBorders>
               <w:top w:val="single" w:color="auto" w:sz="4" w:space="0"/>
               <w:left w:val="single" w:color="auto" w:sz="4" w:space="0"/>
@@ -16775,15 +17031,23 @@
               <w:textAlignment w:val="center"/>
               <w:rPr>
                 <w:rStyle w:val="9"/>
+                <w:rFonts w:hint="default" w:ascii="Times New Roman" w:hAnsi="Times New Roman" w:eastAsia="SimSun" w:cs="Times New Roman"/>
+                <w:lang w:val="en-US" w:eastAsia="zh-CN" w:bidi="ar"/>
+              </w:rPr>
+            </w:pPr>
+            <w:r>
+              <w:rPr>
+                <w:rStyle w:val="9"/>
                 <w:rFonts w:hint="eastAsia" w:ascii="Times New Roman" w:hAnsi="Times New Roman" w:eastAsia="SimSun" w:cs="Times New Roman"/>
                 <w:lang w:val="en-US" w:eastAsia="zh-CN" w:bidi="ar"/>
               </w:rPr>
-            </w:pPr>
-          </w:p>
-        </w:tc>
-        <w:tc>
-          <w:tcPr>
-            <w:tcW w:w="84" w:type="pct"/>
+              <w:t>1.53</w:t>
+            </w:r>
+          </w:p>
+        </w:tc>
+        <w:tc>
+          <w:tcPr>
+            <w:tcW w:w="37" w:type="pct"/>
             <w:tcBorders>
               <w:top w:val="single" w:color="auto" w:sz="4" w:space="0"/>
               <w:left w:val="single" w:color="auto" w:sz="4" w:space="0"/>
@@ -16864,7 +17128,7 @@
         </w:tc>
         <w:tc>
           <w:tcPr>
-            <w:tcW w:w="1173" w:type="pct"/>
+            <w:tcW w:w="1175" w:type="pct"/>
             <w:shd w:val="clear" w:color="auto" w:fill="auto"/>
             <w:noWrap/>
             <w:vAlign w:val="center"/>
@@ -16895,7 +17159,7 @@
         </w:tc>
         <w:tc>
           <w:tcPr>
-            <w:tcW w:w="3350" w:type="pct"/>
+            <w:tcW w:w="3356" w:type="pct"/>
             <w:shd w:val="clear" w:color="auto" w:fill="auto"/>
             <w:noWrap/>
             <w:vAlign w:val="center"/>
@@ -16919,7 +17183,7 @@
         </w:tc>
         <w:tc>
           <w:tcPr>
-            <w:tcW w:w="76" w:type="pct"/>
+            <w:tcW w:w="65" w:type="pct"/>
             <w:tcBorders>
               <w:right w:val="single" w:color="auto" w:sz="4" w:space="0"/>
             </w:tcBorders>
@@ -16952,7 +17216,7 @@
         </w:tc>
         <w:tc>
           <w:tcPr>
-            <w:tcW w:w="110" w:type="pct"/>
+            <w:tcW w:w="159" w:type="pct"/>
             <w:tcBorders>
               <w:top w:val="single" w:color="auto" w:sz="4" w:space="0"/>
               <w:left w:val="single" w:color="auto" w:sz="4" w:space="0"/>
@@ -16970,15 +17234,23 @@
               <w:textAlignment w:val="center"/>
               <w:rPr>
                 <w:rStyle w:val="9"/>
+                <w:rFonts w:hint="default" w:ascii="Times New Roman" w:hAnsi="Times New Roman" w:eastAsia="SimSun" w:cs="Times New Roman"/>
+                <w:lang w:val="en-US" w:eastAsia="zh-CN" w:bidi="ar"/>
+              </w:rPr>
+            </w:pPr>
+            <w:r>
+              <w:rPr>
+                <w:rStyle w:val="9"/>
                 <w:rFonts w:hint="eastAsia" w:ascii="Times New Roman" w:hAnsi="Times New Roman" w:eastAsia="SimSun" w:cs="Times New Roman"/>
                 <w:lang w:val="en-US" w:eastAsia="zh-CN" w:bidi="ar"/>
               </w:rPr>
-            </w:pPr>
-          </w:p>
-        </w:tc>
-        <w:tc>
-          <w:tcPr>
-            <w:tcW w:w="84" w:type="pct"/>
+              <w:t>17.5</w:t>
+            </w:r>
+          </w:p>
+        </w:tc>
+        <w:tc>
+          <w:tcPr>
+            <w:tcW w:w="37" w:type="pct"/>
             <w:tcBorders>
               <w:top w:val="single" w:color="auto" w:sz="4" w:space="0"/>
               <w:left w:val="single" w:color="auto" w:sz="4" w:space="0"/>
@@ -17059,7 +17331,7 @@
         </w:tc>
         <w:tc>
           <w:tcPr>
-            <w:tcW w:w="1173" w:type="pct"/>
+            <w:tcW w:w="1175" w:type="pct"/>
             <w:shd w:val="clear" w:color="auto" w:fill="auto"/>
             <w:noWrap/>
             <w:vAlign w:val="center"/>
@@ -17090,7 +17362,7 @@
         </w:tc>
         <w:tc>
           <w:tcPr>
-            <w:tcW w:w="3350" w:type="pct"/>
+            <w:tcW w:w="3356" w:type="pct"/>
             <w:shd w:val="clear" w:color="auto" w:fill="auto"/>
             <w:noWrap/>
             <w:vAlign w:val="center"/>
@@ -17114,7 +17386,7 @@
         </w:tc>
         <w:tc>
           <w:tcPr>
-            <w:tcW w:w="76" w:type="pct"/>
+            <w:tcW w:w="65" w:type="pct"/>
             <w:tcBorders>
               <w:right w:val="single" w:color="auto" w:sz="4" w:space="0"/>
             </w:tcBorders>
@@ -17147,7 +17419,7 @@
         </w:tc>
         <w:tc>
           <w:tcPr>
-            <w:tcW w:w="110" w:type="pct"/>
+            <w:tcW w:w="159" w:type="pct"/>
             <w:tcBorders>
               <w:top w:val="single" w:color="auto" w:sz="4" w:space="0"/>
               <w:left w:val="single" w:color="auto" w:sz="4" w:space="0"/>
@@ -17165,15 +17437,23 @@
               <w:textAlignment w:val="center"/>
               <w:rPr>
                 <w:rStyle w:val="9"/>
+                <w:rFonts w:hint="default" w:ascii="Times New Roman" w:hAnsi="Times New Roman" w:eastAsia="SimSun" w:cs="Times New Roman"/>
+                <w:lang w:val="en-US" w:eastAsia="zh-CN" w:bidi="ar"/>
+              </w:rPr>
+            </w:pPr>
+            <w:r>
+              <w:rPr>
+                <w:rStyle w:val="9"/>
                 <w:rFonts w:hint="eastAsia" w:ascii="Times New Roman" w:hAnsi="Times New Roman" w:eastAsia="SimSun" w:cs="Times New Roman"/>
                 <w:lang w:val="en-US" w:eastAsia="zh-CN" w:bidi="ar"/>
               </w:rPr>
-            </w:pPr>
-          </w:p>
-        </w:tc>
-        <w:tc>
-          <w:tcPr>
-            <w:tcW w:w="84" w:type="pct"/>
+              <w:t>188.00</w:t>
+            </w:r>
+          </w:p>
+        </w:tc>
+        <w:tc>
+          <w:tcPr>
+            <w:tcW w:w="37" w:type="pct"/>
             <w:tcBorders>
               <w:top w:val="single" w:color="auto" w:sz="4" w:space="0"/>
               <w:left w:val="single" w:color="auto" w:sz="4" w:space="0"/>
@@ -17255,7 +17535,7 @@
         </w:tc>
         <w:tc>
           <w:tcPr>
-            <w:tcW w:w="1173" w:type="pct"/>
+            <w:tcW w:w="1175" w:type="pct"/>
             <w:shd w:val="clear" w:color="auto" w:fill="auto"/>
             <w:noWrap/>
             <w:vAlign w:val="center"/>
@@ -17286,7 +17566,7 @@
         </w:tc>
         <w:tc>
           <w:tcPr>
-            <w:tcW w:w="3350" w:type="pct"/>
+            <w:tcW w:w="3356" w:type="pct"/>
             <w:shd w:val="clear" w:color="auto" w:fill="auto"/>
             <w:noWrap/>
             <w:vAlign w:val="center"/>
@@ -17310,7 +17590,7 @@
         </w:tc>
         <w:tc>
           <w:tcPr>
-            <w:tcW w:w="76" w:type="pct"/>
+            <w:tcW w:w="65" w:type="pct"/>
             <w:tcBorders>
               <w:right w:val="single" w:color="auto" w:sz="4" w:space="0"/>
             </w:tcBorders>
@@ -17343,7 +17623,7 @@
         </w:tc>
         <w:tc>
           <w:tcPr>
-            <w:tcW w:w="110" w:type="pct"/>
+            <w:tcW w:w="159" w:type="pct"/>
             <w:tcBorders>
               <w:top w:val="single" w:color="auto" w:sz="4" w:space="0"/>
               <w:left w:val="single" w:color="auto" w:sz="4" w:space="0"/>
@@ -17361,15 +17641,23 @@
               <w:textAlignment w:val="center"/>
               <w:rPr>
                 <w:rStyle w:val="9"/>
+                <w:rFonts w:hint="default" w:ascii="Times New Roman" w:hAnsi="Times New Roman" w:eastAsia="SimSun" w:cs="Times New Roman"/>
+                <w:lang w:val="en-US" w:eastAsia="zh-CN" w:bidi="ar"/>
+              </w:rPr>
+            </w:pPr>
+            <w:r>
+              <w:rPr>
+                <w:rStyle w:val="9"/>
                 <w:rFonts w:hint="eastAsia" w:ascii="Times New Roman" w:hAnsi="Times New Roman" w:eastAsia="SimSun" w:cs="Times New Roman"/>
                 <w:lang w:val="en-US" w:eastAsia="zh-CN" w:bidi="ar"/>
               </w:rPr>
-            </w:pPr>
-          </w:p>
-        </w:tc>
-        <w:tc>
-          <w:tcPr>
-            <w:tcW w:w="84" w:type="pct"/>
+              <w:t>11800.00</w:t>
+            </w:r>
+          </w:p>
+        </w:tc>
+        <w:tc>
+          <w:tcPr>
+            <w:tcW w:w="37" w:type="pct"/>
             <w:tcBorders>
               <w:top w:val="single" w:color="auto" w:sz="4" w:space="0"/>
               <w:left w:val="single" w:color="auto" w:sz="4" w:space="0"/>
@@ -17441,7 +17729,7 @@
         </w:tc>
         <w:tc>
           <w:tcPr>
-            <w:tcW w:w="1173" w:type="pct"/>
+            <w:tcW w:w="1175" w:type="pct"/>
             <w:shd w:val="clear" w:color="auto" w:fill="auto"/>
             <w:noWrap/>
             <w:vAlign w:val="center"/>
@@ -17468,7 +17756,7 @@
         </w:tc>
         <w:tc>
           <w:tcPr>
-            <w:tcW w:w="3350" w:type="pct"/>
+            <w:tcW w:w="3356" w:type="pct"/>
             <w:shd w:val="clear" w:color="auto" w:fill="auto"/>
             <w:noWrap/>
             <w:vAlign w:val="center"/>
@@ -17492,7 +17780,7 @@
         </w:tc>
         <w:tc>
           <w:tcPr>
-            <w:tcW w:w="76" w:type="pct"/>
+            <w:tcW w:w="65" w:type="pct"/>
             <w:tcBorders>
               <w:right w:val="single" w:color="auto" w:sz="4" w:space="0"/>
             </w:tcBorders>
@@ -17525,7 +17813,7 @@
         </w:tc>
         <w:tc>
           <w:tcPr>
-            <w:tcW w:w="110" w:type="pct"/>
+            <w:tcW w:w="159" w:type="pct"/>
             <w:tcBorders>
               <w:top w:val="single" w:color="auto" w:sz="4" w:space="0"/>
               <w:left w:val="single" w:color="auto" w:sz="4" w:space="0"/>
@@ -17551,7 +17839,7 @@
         </w:tc>
         <w:tc>
           <w:tcPr>
-            <w:tcW w:w="84" w:type="pct"/>
+            <w:tcW w:w="37" w:type="pct"/>
             <w:tcBorders>
               <w:top w:val="single" w:color="auto" w:sz="4" w:space="0"/>
               <w:left w:val="single" w:color="auto" w:sz="4" w:space="0"/>
@@ -17632,7 +17920,7 @@
         </w:tc>
         <w:tc>
           <w:tcPr>
-            <w:tcW w:w="1173" w:type="pct"/>
+            <w:tcW w:w="1175" w:type="pct"/>
             <w:shd w:val="clear" w:color="auto" w:fill="auto"/>
             <w:noWrap/>
             <w:vAlign w:val="center"/>
@@ -17655,7 +17943,7 @@
         </w:tc>
         <w:tc>
           <w:tcPr>
-            <w:tcW w:w="3350" w:type="pct"/>
+            <w:tcW w:w="3356" w:type="pct"/>
             <w:shd w:val="clear" w:color="auto" w:fill="auto"/>
             <w:noWrap/>
             <w:vAlign w:val="center"/>
@@ -17679,7 +17967,7 @@
         </w:tc>
         <w:tc>
           <w:tcPr>
-            <w:tcW w:w="76" w:type="pct"/>
+            <w:tcW w:w="65" w:type="pct"/>
             <w:tcBorders>
               <w:right w:val="single" w:color="auto" w:sz="4" w:space="0"/>
             </w:tcBorders>
@@ -17712,7 +18000,7 @@
         </w:tc>
         <w:tc>
           <w:tcPr>
-            <w:tcW w:w="110" w:type="pct"/>
+            <w:tcW w:w="159" w:type="pct"/>
             <w:tcBorders>
               <w:top w:val="single" w:color="auto" w:sz="4" w:space="0"/>
               <w:left w:val="single" w:color="auto" w:sz="4" w:space="0"/>
@@ -17730,15 +18018,23 @@
               <w:textAlignment w:val="center"/>
               <w:rPr>
                 <w:rStyle w:val="9"/>
+                <w:rFonts w:hint="default" w:ascii="Times New Roman" w:hAnsi="Times New Roman" w:eastAsia="SimSun" w:cs="Times New Roman"/>
+                <w:lang w:val="en-US" w:eastAsia="zh-CN" w:bidi="ar"/>
+              </w:rPr>
+            </w:pPr>
+            <w:r>
+              <w:rPr>
+                <w:rStyle w:val="9"/>
                 <w:rFonts w:hint="eastAsia" w:ascii="Times New Roman" w:hAnsi="Times New Roman" w:eastAsia="SimSun" w:cs="Times New Roman"/>
                 <w:lang w:val="en-US" w:eastAsia="zh-CN" w:bidi="ar"/>
               </w:rPr>
-            </w:pPr>
-          </w:p>
-        </w:tc>
-        <w:tc>
-          <w:tcPr>
-            <w:tcW w:w="84" w:type="pct"/>
+              <w:t>18.00</w:t>
+            </w:r>
+          </w:p>
+        </w:tc>
+        <w:tc>
+          <w:tcPr>
+            <w:tcW w:w="37" w:type="pct"/>
             <w:tcBorders>
               <w:top w:val="single" w:color="auto" w:sz="4" w:space="0"/>
               <w:left w:val="single" w:color="auto" w:sz="4" w:space="0"/>
@@ -17819,7 +18115,7 @@
         </w:tc>
         <w:tc>
           <w:tcPr>
-            <w:tcW w:w="1173" w:type="pct"/>
+            <w:tcW w:w="1175" w:type="pct"/>
             <w:shd w:val="clear" w:color="auto" w:fill="auto"/>
             <w:noWrap/>
             <w:vAlign w:val="center"/>
@@ -17842,7 +18138,7 @@
         </w:tc>
         <w:tc>
           <w:tcPr>
-            <w:tcW w:w="3350" w:type="pct"/>
+            <w:tcW w:w="3356" w:type="pct"/>
             <w:shd w:val="clear" w:color="auto" w:fill="auto"/>
             <w:noWrap/>
             <w:vAlign w:val="center"/>
@@ -17866,7 +18162,7 @@
         </w:tc>
         <w:tc>
           <w:tcPr>
-            <w:tcW w:w="76" w:type="pct"/>
+            <w:tcW w:w="65" w:type="pct"/>
             <w:tcBorders>
               <w:right w:val="single" w:color="auto" w:sz="4" w:space="0"/>
             </w:tcBorders>
@@ -17899,7 +18195,7 @@
         </w:tc>
         <w:tc>
           <w:tcPr>
-            <w:tcW w:w="110" w:type="pct"/>
+            <w:tcW w:w="159" w:type="pct"/>
             <w:tcBorders>
               <w:top w:val="single" w:color="auto" w:sz="4" w:space="0"/>
               <w:left w:val="single" w:color="auto" w:sz="4" w:space="0"/>
@@ -17917,15 +18213,23 @@
               <w:textAlignment w:val="center"/>
               <w:rPr>
                 <w:rStyle w:val="9"/>
+                <w:rFonts w:hint="default" w:ascii="Times New Roman" w:hAnsi="Times New Roman" w:eastAsia="SimSun" w:cs="Times New Roman"/>
+                <w:lang w:val="en-US" w:eastAsia="zh-CN" w:bidi="ar"/>
+              </w:rPr>
+            </w:pPr>
+            <w:r>
+              <w:rPr>
+                <w:rStyle w:val="9"/>
                 <w:rFonts w:hint="eastAsia" w:ascii="Times New Roman" w:hAnsi="Times New Roman" w:eastAsia="SimSun" w:cs="Times New Roman"/>
                 <w:lang w:val="en-US" w:eastAsia="zh-CN" w:bidi="ar"/>
               </w:rPr>
-            </w:pPr>
-          </w:p>
-        </w:tc>
-        <w:tc>
-          <w:tcPr>
-            <w:tcW w:w="84" w:type="pct"/>
+              <w:t>11.10</w:t>
+            </w:r>
+          </w:p>
+        </w:tc>
+        <w:tc>
+          <w:tcPr>
+            <w:tcW w:w="37" w:type="pct"/>
             <w:tcBorders>
               <w:top w:val="single" w:color="auto" w:sz="4" w:space="0"/>
               <w:left w:val="single" w:color="auto" w:sz="4" w:space="0"/>
@@ -18006,7 +18310,7 @@
         </w:tc>
         <w:tc>
           <w:tcPr>
-            <w:tcW w:w="1173" w:type="pct"/>
+            <w:tcW w:w="1175" w:type="pct"/>
             <w:shd w:val="clear" w:color="auto" w:fill="auto"/>
             <w:noWrap/>
             <w:vAlign w:val="center"/>
@@ -18029,7 +18333,7 @@
         </w:tc>
         <w:tc>
           <w:tcPr>
-            <w:tcW w:w="3350" w:type="pct"/>
+            <w:tcW w:w="3356" w:type="pct"/>
             <w:shd w:val="clear" w:color="auto" w:fill="auto"/>
             <w:noWrap/>
             <w:vAlign w:val="center"/>
@@ -18053,7 +18357,7 @@
         </w:tc>
         <w:tc>
           <w:tcPr>
-            <w:tcW w:w="76" w:type="pct"/>
+            <w:tcW w:w="65" w:type="pct"/>
             <w:tcBorders>
               <w:right w:val="single" w:color="auto" w:sz="4" w:space="0"/>
             </w:tcBorders>
@@ -18086,7 +18390,7 @@
         </w:tc>
         <w:tc>
           <w:tcPr>
-            <w:tcW w:w="110" w:type="pct"/>
+            <w:tcW w:w="159" w:type="pct"/>
             <w:tcBorders>
               <w:top w:val="single" w:color="auto" w:sz="4" w:space="0"/>
               <w:left w:val="single" w:color="auto" w:sz="4" w:space="0"/>
@@ -18104,15 +18408,23 @@
               <w:textAlignment w:val="center"/>
               <w:rPr>
                 <w:rStyle w:val="9"/>
+                <w:rFonts w:hint="default" w:ascii="Times New Roman" w:hAnsi="Times New Roman" w:eastAsia="SimSun" w:cs="Times New Roman"/>
+                <w:lang w:val="en-US" w:eastAsia="zh-CN" w:bidi="ar"/>
+              </w:rPr>
+            </w:pPr>
+            <w:r>
+              <w:rPr>
+                <w:rStyle w:val="9"/>
                 <w:rFonts w:hint="eastAsia" w:ascii="Times New Roman" w:hAnsi="Times New Roman" w:eastAsia="SimSun" w:cs="Times New Roman"/>
                 <w:lang w:val="en-US" w:eastAsia="zh-CN" w:bidi="ar"/>
               </w:rPr>
-            </w:pPr>
-          </w:p>
-        </w:tc>
-        <w:tc>
-          <w:tcPr>
-            <w:tcW w:w="84" w:type="pct"/>
+              <w:t>29.20</w:t>
+            </w:r>
+          </w:p>
+        </w:tc>
+        <w:tc>
+          <w:tcPr>
+            <w:tcW w:w="37" w:type="pct"/>
             <w:tcBorders>
               <w:top w:val="single" w:color="auto" w:sz="4" w:space="0"/>
               <w:left w:val="single" w:color="auto" w:sz="4" w:space="0"/>
@@ -18194,7 +18506,7 @@
         </w:tc>
         <w:tc>
           <w:tcPr>
-            <w:tcW w:w="1173" w:type="pct"/>
+            <w:tcW w:w="1175" w:type="pct"/>
             <w:shd w:val="clear" w:color="auto" w:fill="auto"/>
             <w:noWrap/>
             <w:vAlign w:val="center"/>
@@ -18217,7 +18529,7 @@
         </w:tc>
         <w:tc>
           <w:tcPr>
-            <w:tcW w:w="3350" w:type="pct"/>
+            <w:tcW w:w="3356" w:type="pct"/>
             <w:shd w:val="clear" w:color="auto" w:fill="auto"/>
             <w:noWrap/>
             <w:vAlign w:val="center"/>
@@ -18241,7 +18553,7 @@
         </w:tc>
         <w:tc>
           <w:tcPr>
-            <w:tcW w:w="76" w:type="pct"/>
+            <w:tcW w:w="65" w:type="pct"/>
             <w:tcBorders>
               <w:right w:val="single" w:color="auto" w:sz="4" w:space="0"/>
             </w:tcBorders>
@@ -18274,7 +18586,7 @@
         </w:tc>
         <w:tc>
           <w:tcPr>
-            <w:tcW w:w="110" w:type="pct"/>
+            <w:tcW w:w="159" w:type="pct"/>
             <w:tcBorders>
               <w:top w:val="single" w:color="auto" w:sz="4" w:space="0"/>
               <w:left w:val="single" w:color="auto" w:sz="4" w:space="0"/>
@@ -18292,15 +18604,23 @@
               <w:textAlignment w:val="center"/>
               <w:rPr>
                 <w:rStyle w:val="9"/>
+                <w:rFonts w:hint="default" w:ascii="Times New Roman" w:hAnsi="Times New Roman" w:eastAsia="SimSun" w:cs="Times New Roman"/>
+                <w:lang w:val="en-US" w:eastAsia="zh-CN" w:bidi="ar"/>
+              </w:rPr>
+            </w:pPr>
+            <w:r>
+              <w:rPr>
+                <w:rStyle w:val="9"/>
                 <w:rFonts w:hint="eastAsia" w:ascii="Times New Roman" w:hAnsi="Times New Roman" w:eastAsia="SimSun" w:cs="Times New Roman"/>
                 <w:lang w:val="en-US" w:eastAsia="zh-CN" w:bidi="ar"/>
               </w:rPr>
-            </w:pPr>
-          </w:p>
-        </w:tc>
-        <w:tc>
-          <w:tcPr>
-            <w:tcW w:w="84" w:type="pct"/>
+              <w:t>45.01</w:t>
+            </w:r>
+          </w:p>
+        </w:tc>
+        <w:tc>
+          <w:tcPr>
+            <w:tcW w:w="37" w:type="pct"/>
             <w:tcBorders>
               <w:top w:val="single" w:color="auto" w:sz="4" w:space="0"/>
               <w:left w:val="single" w:color="auto" w:sz="4" w:space="0"/>
@@ -18372,7 +18692,7 @@
         </w:tc>
         <w:tc>
           <w:tcPr>
-            <w:tcW w:w="1173" w:type="pct"/>
+            <w:tcW w:w="1175" w:type="pct"/>
             <w:shd w:val="clear" w:color="auto" w:fill="auto"/>
             <w:noWrap/>
             <w:vAlign w:val="center"/>
@@ -18395,7 +18715,7 @@
         </w:tc>
         <w:tc>
           <w:tcPr>
-            <w:tcW w:w="3350" w:type="pct"/>
+            <w:tcW w:w="3356" w:type="pct"/>
             <w:shd w:val="clear" w:color="auto" w:fill="auto"/>
             <w:noWrap/>
             <w:vAlign w:val="center"/>
@@ -18419,7 +18739,7 @@
         </w:tc>
         <w:tc>
           <w:tcPr>
-            <w:tcW w:w="76" w:type="pct"/>
+            <w:tcW w:w="65" w:type="pct"/>
             <w:tcBorders>
               <w:right w:val="single" w:color="auto" w:sz="4" w:space="0"/>
             </w:tcBorders>
@@ -18452,7 +18772,7 @@
         </w:tc>
         <w:tc>
           <w:tcPr>
-            <w:tcW w:w="110" w:type="pct"/>
+            <w:tcW w:w="159" w:type="pct"/>
             <w:tcBorders>
               <w:top w:val="single" w:color="auto" w:sz="4" w:space="0"/>
               <w:left w:val="single" w:color="auto" w:sz="4" w:space="0"/>
@@ -18470,15 +18790,23 @@
               <w:textAlignment w:val="center"/>
               <w:rPr>
                 <w:rStyle w:val="9"/>
+                <w:rFonts w:hint="default" w:ascii="Times New Roman" w:hAnsi="Times New Roman" w:eastAsia="SimSun" w:cs="Times New Roman"/>
+                <w:lang w:val="en-US" w:eastAsia="zh-CN" w:bidi="ar"/>
+              </w:rPr>
+            </w:pPr>
+            <w:r>
+              <w:rPr>
+                <w:rStyle w:val="9"/>
                 <w:rFonts w:hint="eastAsia" w:ascii="Times New Roman" w:hAnsi="Times New Roman" w:eastAsia="SimSun" w:cs="Times New Roman"/>
                 <w:lang w:val="en-US" w:eastAsia="zh-CN" w:bidi="ar"/>
               </w:rPr>
-            </w:pPr>
-          </w:p>
-        </w:tc>
-        <w:tc>
-          <w:tcPr>
-            <w:tcW w:w="84" w:type="pct"/>
+              <w:t>18.70</w:t>
+            </w:r>
+          </w:p>
+        </w:tc>
+        <w:tc>
+          <w:tcPr>
+            <w:tcW w:w="37" w:type="pct"/>
             <w:tcBorders>
               <w:top w:val="single" w:color="auto" w:sz="4" w:space="0"/>
               <w:left w:val="single" w:color="auto" w:sz="4" w:space="0"/>
@@ -18550,7 +18878,7 @@
         </w:tc>
         <w:tc>
           <w:tcPr>
-            <w:tcW w:w="1173" w:type="pct"/>
+            <w:tcW w:w="1175" w:type="pct"/>
             <w:shd w:val="clear" w:color="auto" w:fill="auto"/>
             <w:noWrap/>
             <w:vAlign w:val="center"/>
@@ -18573,7 +18901,7 @@
         </w:tc>
         <w:tc>
           <w:tcPr>
-            <w:tcW w:w="3350" w:type="pct"/>
+            <w:tcW w:w="3356" w:type="pct"/>
             <w:shd w:val="clear" w:color="auto" w:fill="auto"/>
             <w:noWrap/>
             <w:vAlign w:val="center"/>
@@ -18597,7 +18925,7 @@
         </w:tc>
         <w:tc>
           <w:tcPr>
-            <w:tcW w:w="76" w:type="pct"/>
+            <w:tcW w:w="65" w:type="pct"/>
             <w:tcBorders>
               <w:right w:val="single" w:color="auto" w:sz="4" w:space="0"/>
             </w:tcBorders>
@@ -18630,7 +18958,7 @@
         </w:tc>
         <w:tc>
           <w:tcPr>
-            <w:tcW w:w="110" w:type="pct"/>
+            <w:tcW w:w="159" w:type="pct"/>
             <w:tcBorders>
               <w:top w:val="single" w:color="auto" w:sz="4" w:space="0"/>
               <w:left w:val="single" w:color="auto" w:sz="4" w:space="0"/>
@@ -18648,15 +18976,23 @@
               <w:textAlignment w:val="center"/>
               <w:rPr>
                 <w:rStyle w:val="9"/>
+                <w:rFonts w:hint="default" w:ascii="Times New Roman" w:hAnsi="Times New Roman" w:eastAsia="SimSun" w:cs="Times New Roman"/>
+                <w:lang w:val="en-US" w:eastAsia="zh-CN" w:bidi="ar"/>
+              </w:rPr>
+            </w:pPr>
+            <w:r>
+              <w:rPr>
+                <w:rStyle w:val="9"/>
                 <w:rFonts w:hint="eastAsia" w:ascii="Times New Roman" w:hAnsi="Times New Roman" w:eastAsia="SimSun" w:cs="Times New Roman"/>
                 <w:lang w:val="en-US" w:eastAsia="zh-CN" w:bidi="ar"/>
               </w:rPr>
-            </w:pPr>
-          </w:p>
-        </w:tc>
-        <w:tc>
-          <w:tcPr>
-            <w:tcW w:w="84" w:type="pct"/>
+              <w:t>10.90</w:t>
+            </w:r>
+          </w:p>
+        </w:tc>
+        <w:tc>
+          <w:tcPr>
+            <w:tcW w:w="37" w:type="pct"/>
             <w:tcBorders>
               <w:top w:val="single" w:color="auto" w:sz="4" w:space="0"/>
               <w:left w:val="single" w:color="auto" w:sz="4" w:space="0"/>
@@ -18738,7 +19074,7 @@
         </w:tc>
         <w:tc>
           <w:tcPr>
-            <w:tcW w:w="1173" w:type="pct"/>
+            <w:tcW w:w="1175" w:type="pct"/>
             <w:shd w:val="clear" w:color="auto" w:fill="auto"/>
             <w:noWrap/>
             <w:vAlign w:val="center"/>
@@ -18761,7 +19097,7 @@
         </w:tc>
         <w:tc>
           <w:tcPr>
-            <w:tcW w:w="3350" w:type="pct"/>
+            <w:tcW w:w="3356" w:type="pct"/>
             <w:shd w:val="clear" w:color="auto" w:fill="auto"/>
             <w:noWrap/>
             <w:vAlign w:val="center"/>
@@ -18785,7 +19121,7 @@
         </w:tc>
         <w:tc>
           <w:tcPr>
-            <w:tcW w:w="76" w:type="pct"/>
+            <w:tcW w:w="65" w:type="pct"/>
             <w:tcBorders>
               <w:right w:val="single" w:color="auto" w:sz="4" w:space="0"/>
             </w:tcBorders>
@@ -18818,7 +19154,7 @@
         </w:tc>
         <w:tc>
           <w:tcPr>
-            <w:tcW w:w="110" w:type="pct"/>
+            <w:tcW w:w="159" w:type="pct"/>
             <w:tcBorders>
               <w:top w:val="single" w:color="auto" w:sz="4" w:space="0"/>
               <w:left w:val="single" w:color="auto" w:sz="4" w:space="0"/>
@@ -18836,15 +19172,23 @@
               <w:textAlignment w:val="center"/>
               <w:rPr>
                 <w:rStyle w:val="9"/>
+                <w:rFonts w:hint="default" w:ascii="Times New Roman" w:hAnsi="Times New Roman" w:eastAsia="SimSun" w:cs="Times New Roman"/>
+                <w:lang w:val="en-US" w:eastAsia="zh-CN" w:bidi="ar"/>
+              </w:rPr>
+            </w:pPr>
+            <w:r>
+              <w:rPr>
+                <w:rStyle w:val="9"/>
                 <w:rFonts w:hint="eastAsia" w:ascii="Times New Roman" w:hAnsi="Times New Roman" w:eastAsia="SimSun" w:cs="Times New Roman"/>
                 <w:lang w:val="en-US" w:eastAsia="zh-CN" w:bidi="ar"/>
               </w:rPr>
-            </w:pPr>
-          </w:p>
-        </w:tc>
-        <w:tc>
-          <w:tcPr>
-            <w:tcW w:w="84" w:type="pct"/>
+              <w:t>39.80</w:t>
+            </w:r>
+          </w:p>
+        </w:tc>
+        <w:tc>
+          <w:tcPr>
+            <w:tcW w:w="37" w:type="pct"/>
             <w:tcBorders>
               <w:top w:val="single" w:color="auto" w:sz="4" w:space="0"/>
               <w:left w:val="single" w:color="auto" w:sz="4" w:space="0"/>
@@ -18916,7 +19260,7 @@
         </w:tc>
         <w:tc>
           <w:tcPr>
-            <w:tcW w:w="1173" w:type="pct"/>
+            <w:tcW w:w="1175" w:type="pct"/>
             <w:shd w:val="clear" w:color="auto" w:fill="auto"/>
             <w:noWrap/>
             <w:vAlign w:val="center"/>
@@ -18939,7 +19283,7 @@
         </w:tc>
         <w:tc>
           <w:tcPr>
-            <w:tcW w:w="3350" w:type="pct"/>
+            <w:tcW w:w="3356" w:type="pct"/>
             <w:shd w:val="clear" w:color="auto" w:fill="auto"/>
             <w:noWrap/>
             <w:vAlign w:val="center"/>
@@ -18963,7 +19307,7 @@
         </w:tc>
         <w:tc>
           <w:tcPr>
-            <w:tcW w:w="76" w:type="pct"/>
+            <w:tcW w:w="65" w:type="pct"/>
             <w:tcBorders>
               <w:right w:val="single" w:color="auto" w:sz="4" w:space="0"/>
             </w:tcBorders>
@@ -18996,7 +19340,7 @@
         </w:tc>
         <w:tc>
           <w:tcPr>
-            <w:tcW w:w="110" w:type="pct"/>
+            <w:tcW w:w="159" w:type="pct"/>
             <w:tcBorders>
               <w:top w:val="single" w:color="auto" w:sz="4" w:space="0"/>
               <w:left w:val="single" w:color="auto" w:sz="4" w:space="0"/>
@@ -19014,15 +19358,23 @@
               <w:textAlignment w:val="center"/>
               <w:rPr>
                 <w:rStyle w:val="9"/>
+                <w:rFonts w:hint="default" w:ascii="Times New Roman" w:hAnsi="Times New Roman" w:eastAsia="SimSun" w:cs="Times New Roman"/>
+                <w:lang w:val="en-US" w:eastAsia="zh-CN" w:bidi="ar"/>
+              </w:rPr>
+            </w:pPr>
+            <w:r>
+              <w:rPr>
+                <w:rStyle w:val="9"/>
                 <w:rFonts w:hint="eastAsia" w:ascii="Times New Roman" w:hAnsi="Times New Roman" w:eastAsia="SimSun" w:cs="Times New Roman"/>
                 <w:lang w:val="en-US" w:eastAsia="zh-CN" w:bidi="ar"/>
               </w:rPr>
-            </w:pPr>
-          </w:p>
-        </w:tc>
-        <w:tc>
-          <w:tcPr>
-            <w:tcW w:w="84" w:type="pct"/>
+              <w:t>35.30</w:t>
+            </w:r>
+          </w:p>
+        </w:tc>
+        <w:tc>
+          <w:tcPr>
+            <w:tcW w:w="37" w:type="pct"/>
             <w:tcBorders>
               <w:top w:val="single" w:color="auto" w:sz="4" w:space="0"/>
               <w:left w:val="single" w:color="auto" w:sz="4" w:space="0"/>
@@ -19118,7 +19470,7 @@
         </w:tc>
         <w:tc>
           <w:tcPr>
-            <w:tcW w:w="1173" w:type="pct"/>
+            <w:tcW w:w="1175" w:type="pct"/>
             <w:shd w:val="clear" w:color="auto" w:fill="auto"/>
             <w:noWrap/>
             <w:vAlign w:val="center"/>
@@ -19141,7 +19493,7 @@
         </w:tc>
         <w:tc>
           <w:tcPr>
-            <w:tcW w:w="3350" w:type="pct"/>
+            <w:tcW w:w="3356" w:type="pct"/>
             <w:shd w:val="clear" w:color="auto" w:fill="auto"/>
             <w:noWrap/>
             <w:vAlign w:val="center"/>
@@ -19165,7 +19517,7 @@
         </w:tc>
         <w:tc>
           <w:tcPr>
-            <w:tcW w:w="76" w:type="pct"/>
+            <w:tcW w:w="65" w:type="pct"/>
             <w:tcBorders>
               <w:right w:val="single" w:color="auto" w:sz="4" w:space="0"/>
             </w:tcBorders>
@@ -19198,7 +19550,7 @@
         </w:tc>
         <w:tc>
           <w:tcPr>
-            <w:tcW w:w="110" w:type="pct"/>
+            <w:tcW w:w="159" w:type="pct"/>
             <w:tcBorders>
               <w:top w:val="single" w:color="auto" w:sz="4" w:space="0"/>
               <w:left w:val="single" w:color="auto" w:sz="4" w:space="0"/>
@@ -19216,15 +19568,23 @@
               <w:textAlignment w:val="center"/>
               <w:rPr>
                 <w:rStyle w:val="9"/>
+                <w:rFonts w:hint="default" w:ascii="Times New Roman" w:hAnsi="Times New Roman" w:eastAsia="SimSun" w:cs="Times New Roman"/>
+                <w:lang w:val="en-US" w:eastAsia="zh-CN" w:bidi="ar"/>
+              </w:rPr>
+            </w:pPr>
+            <w:r>
+              <w:rPr>
+                <w:rStyle w:val="9"/>
                 <w:rFonts w:hint="eastAsia" w:ascii="Times New Roman" w:hAnsi="Times New Roman" w:eastAsia="SimSun" w:cs="Times New Roman"/>
                 <w:lang w:val="en-US" w:eastAsia="zh-CN" w:bidi="ar"/>
               </w:rPr>
-            </w:pPr>
-          </w:p>
-        </w:tc>
-        <w:tc>
-          <w:tcPr>
-            <w:tcW w:w="84" w:type="pct"/>
+              <w:t>32.90</w:t>
+            </w:r>
+          </w:p>
+        </w:tc>
+        <w:tc>
+          <w:tcPr>
+            <w:tcW w:w="37" w:type="pct"/>
             <w:tcBorders>
               <w:top w:val="single" w:color="auto" w:sz="4" w:space="0"/>
               <w:left w:val="single" w:color="auto" w:sz="4" w:space="0"/>
@@ -19296,7 +19656,7 @@
         </w:tc>
         <w:tc>
           <w:tcPr>
-            <w:tcW w:w="1173" w:type="pct"/>
+            <w:tcW w:w="1175" w:type="pct"/>
             <w:shd w:val="clear" w:color="auto" w:fill="auto"/>
             <w:noWrap/>
             <w:vAlign w:val="center"/>
@@ -19319,7 +19679,7 @@
         </w:tc>
         <w:tc>
           <w:tcPr>
-            <w:tcW w:w="3350" w:type="pct"/>
+            <w:tcW w:w="3356" w:type="pct"/>
             <w:shd w:val="clear" w:color="auto" w:fill="auto"/>
             <w:noWrap/>
             <w:vAlign w:val="center"/>
@@ -19343,7 +19703,7 @@
         </w:tc>
         <w:tc>
           <w:tcPr>
-            <w:tcW w:w="76" w:type="pct"/>
+            <w:tcW w:w="65" w:type="pct"/>
             <w:tcBorders>
               <w:right w:val="single" w:color="auto" w:sz="4" w:space="0"/>
             </w:tcBorders>
@@ -19376,7 +19736,7 @@
         </w:tc>
         <w:tc>
           <w:tcPr>
-            <w:tcW w:w="110" w:type="pct"/>
+            <w:tcW w:w="159" w:type="pct"/>
             <w:tcBorders>
               <w:top w:val="single" w:color="auto" w:sz="4" w:space="0"/>
               <w:left w:val="single" w:color="auto" w:sz="4" w:space="0"/>
@@ -19394,15 +19754,23 @@
               <w:textAlignment w:val="center"/>
               <w:rPr>
                 <w:rStyle w:val="9"/>
+                <w:rFonts w:hint="default" w:ascii="Times New Roman" w:hAnsi="Times New Roman" w:eastAsia="SimSun" w:cs="Times New Roman"/>
+                <w:lang w:val="en-US" w:eastAsia="zh-CN" w:bidi="ar"/>
+              </w:rPr>
+            </w:pPr>
+            <w:r>
+              <w:rPr>
+                <w:rStyle w:val="9"/>
                 <w:rFonts w:hint="eastAsia" w:ascii="Times New Roman" w:hAnsi="Times New Roman" w:eastAsia="SimSun" w:cs="Times New Roman"/>
                 <w:lang w:val="en-US" w:eastAsia="zh-CN" w:bidi="ar"/>
               </w:rPr>
-            </w:pPr>
-          </w:p>
-        </w:tc>
-        <w:tc>
-          <w:tcPr>
-            <w:tcW w:w="84" w:type="pct"/>
+              <w:t>179.90</w:t>
+            </w:r>
+          </w:p>
+        </w:tc>
+        <w:tc>
+          <w:tcPr>
+            <w:tcW w:w="37" w:type="pct"/>
             <w:tcBorders>
               <w:top w:val="single" w:color="auto" w:sz="4" w:space="0"/>
               <w:left w:val="single" w:color="auto" w:sz="4" w:space="0"/>
@@ -19483,7 +19851,7 @@
         </w:tc>
         <w:tc>
           <w:tcPr>
-            <w:tcW w:w="1173" w:type="pct"/>
+            <w:tcW w:w="1175" w:type="pct"/>
             <w:shd w:val="clear" w:color="auto" w:fill="auto"/>
             <w:noWrap/>
             <w:vAlign w:val="center"/>
@@ -19506,7 +19874,7 @@
         </w:tc>
         <w:tc>
           <w:tcPr>
-            <w:tcW w:w="3350" w:type="pct"/>
+            <w:tcW w:w="3356" w:type="pct"/>
             <w:shd w:val="clear" w:color="auto" w:fill="auto"/>
             <w:noWrap/>
             <w:vAlign w:val="center"/>
@@ -19530,7 +19898,7 @@
         </w:tc>
         <w:tc>
           <w:tcPr>
-            <w:tcW w:w="76" w:type="pct"/>
+            <w:tcW w:w="65" w:type="pct"/>
             <w:tcBorders>
               <w:right w:val="single" w:color="auto" w:sz="4" w:space="0"/>
             </w:tcBorders>
@@ -19563,7 +19931,7 @@
         </w:tc>
         <w:tc>
           <w:tcPr>
-            <w:tcW w:w="110" w:type="pct"/>
+            <w:tcW w:w="159" w:type="pct"/>
             <w:tcBorders>
               <w:top w:val="single" w:color="auto" w:sz="4" w:space="0"/>
               <w:left w:val="single" w:color="auto" w:sz="4" w:space="0"/>
@@ -19589,7 +19957,7 @@
         </w:tc>
         <w:tc>
           <w:tcPr>
-            <w:tcW w:w="84" w:type="pct"/>
+            <w:tcW w:w="37" w:type="pct"/>
             <w:tcBorders>
               <w:top w:val="single" w:color="auto" w:sz="4" w:space="0"/>
               <w:left w:val="single" w:color="auto" w:sz="4" w:space="0"/>
@@ -19671,7 +20039,7 @@
         </w:tc>
         <w:tc>
           <w:tcPr>
-            <w:tcW w:w="1173" w:type="pct"/>
+            <w:tcW w:w="1175" w:type="pct"/>
             <w:shd w:val="clear" w:color="auto" w:fill="auto"/>
             <w:noWrap/>
             <w:vAlign w:val="center"/>
@@ -19694,7 +20062,7 @@
         </w:tc>
         <w:tc>
           <w:tcPr>
-            <w:tcW w:w="3350" w:type="pct"/>
+            <w:tcW w:w="3356" w:type="pct"/>
             <w:shd w:val="clear" w:color="auto" w:fill="auto"/>
             <w:noWrap/>
             <w:vAlign w:val="center"/>
@@ -19718,7 +20086,7 @@
         </w:tc>
         <w:tc>
           <w:tcPr>
-            <w:tcW w:w="76" w:type="pct"/>
+            <w:tcW w:w="65" w:type="pct"/>
             <w:tcBorders>
               <w:right w:val="single" w:color="auto" w:sz="4" w:space="0"/>
             </w:tcBorders>
@@ -19751,7 +20119,7 @@
         </w:tc>
         <w:tc>
           <w:tcPr>
-            <w:tcW w:w="110" w:type="pct"/>
+            <w:tcW w:w="159" w:type="pct"/>
             <w:tcBorders>
               <w:top w:val="single" w:color="auto" w:sz="4" w:space="0"/>
               <w:left w:val="single" w:color="auto" w:sz="4" w:space="0"/>
@@ -19769,15 +20137,23 @@
               <w:textAlignment w:val="center"/>
               <w:rPr>
                 <w:rStyle w:val="9"/>
+                <w:rFonts w:hint="default" w:ascii="Times New Roman" w:hAnsi="Times New Roman" w:eastAsia="SimSun" w:cs="Times New Roman"/>
+                <w:lang w:val="en-US" w:eastAsia="zh-CN" w:bidi="ar"/>
+              </w:rPr>
+            </w:pPr>
+            <w:r>
+              <w:rPr>
+                <w:rStyle w:val="9"/>
                 <w:rFonts w:hint="eastAsia" w:ascii="Times New Roman" w:hAnsi="Times New Roman" w:eastAsia="SimSun" w:cs="Times New Roman"/>
                 <w:lang w:val="en-US" w:eastAsia="zh-CN" w:bidi="ar"/>
               </w:rPr>
-            </w:pPr>
-          </w:p>
-        </w:tc>
-        <w:tc>
-          <w:tcPr>
-            <w:tcW w:w="84" w:type="pct"/>
+              <w:t>0.21</w:t>
+            </w:r>
+          </w:p>
+        </w:tc>
+        <w:tc>
+          <w:tcPr>
+            <w:tcW w:w="37" w:type="pct"/>
             <w:tcBorders>
               <w:top w:val="single" w:color="auto" w:sz="4" w:space="0"/>
               <w:left w:val="single" w:color="auto" w:sz="4" w:space="0"/>
@@ -19849,7 +20225,7 @@
         </w:tc>
         <w:tc>
           <w:tcPr>
-            <w:tcW w:w="1173" w:type="pct"/>
+            <w:tcW w:w="1175" w:type="pct"/>
             <w:shd w:val="clear" w:color="auto" w:fill="auto"/>
             <w:noWrap/>
             <w:vAlign w:val="center"/>
@@ -19872,7 +20248,7 @@
         </w:tc>
         <w:tc>
           <w:tcPr>
-            <w:tcW w:w="3350" w:type="pct"/>
+            <w:tcW w:w="3356" w:type="pct"/>
             <w:shd w:val="clear" w:color="auto" w:fill="auto"/>
             <w:noWrap/>
             <w:vAlign w:val="center"/>
@@ -19896,7 +20272,7 @@
         </w:tc>
         <w:tc>
           <w:tcPr>
-            <w:tcW w:w="76" w:type="pct"/>
+            <w:tcW w:w="65" w:type="pct"/>
             <w:tcBorders>
               <w:right w:val="single" w:color="auto" w:sz="4" w:space="0"/>
             </w:tcBorders>
@@ -19929,7 +20305,7 @@
         </w:tc>
         <w:tc>
           <w:tcPr>
-            <w:tcW w:w="110" w:type="pct"/>
+            <w:tcW w:w="159" w:type="pct"/>
             <w:tcBorders>
               <w:top w:val="single" w:color="auto" w:sz="4" w:space="0"/>
               <w:left w:val="single" w:color="auto" w:sz="4" w:space="0"/>
@@ -19955,7 +20331,7 @@
         </w:tc>
         <w:tc>
           <w:tcPr>
-            <w:tcW w:w="84" w:type="pct"/>
+            <w:tcW w:w="37" w:type="pct"/>
             <w:tcBorders>
               <w:top w:val="single" w:color="auto" w:sz="4" w:space="0"/>
               <w:left w:val="single" w:color="auto" w:sz="4" w:space="0"/>
@@ -20027,7 +20403,7 @@
         </w:tc>
         <w:tc>
           <w:tcPr>
-            <w:tcW w:w="1173" w:type="pct"/>
+            <w:tcW w:w="1175" w:type="pct"/>
             <w:shd w:val="clear" w:color="auto" w:fill="auto"/>
             <w:noWrap/>
             <w:vAlign w:val="center"/>
@@ -20050,7 +20426,7 @@
         </w:tc>
         <w:tc>
           <w:tcPr>
-            <w:tcW w:w="3350" w:type="pct"/>
+            <w:tcW w:w="3356" w:type="pct"/>
             <w:shd w:val="clear" w:color="auto" w:fill="auto"/>
             <w:noWrap/>
             <w:vAlign w:val="center"/>
@@ -20074,7 +20450,7 @@
         </w:tc>
         <w:tc>
           <w:tcPr>
-            <w:tcW w:w="76" w:type="pct"/>
+            <w:tcW w:w="65" w:type="pct"/>
             <w:tcBorders>
               <w:right w:val="single" w:color="auto" w:sz="4" w:space="0"/>
             </w:tcBorders>
@@ -20107,7 +20483,7 @@
         </w:tc>
         <w:tc>
           <w:tcPr>
-            <w:tcW w:w="110" w:type="pct"/>
+            <w:tcW w:w="159" w:type="pct"/>
             <w:tcBorders>
               <w:top w:val="single" w:color="auto" w:sz="4" w:space="0"/>
               <w:left w:val="single" w:color="auto" w:sz="4" w:space="0"/>
@@ -20125,15 +20501,23 @@
               <w:textAlignment w:val="center"/>
               <w:rPr>
                 <w:rStyle w:val="9"/>
+                <w:rFonts w:hint="default" w:ascii="Times New Roman" w:hAnsi="Times New Roman" w:eastAsia="SimSun" w:cs="Times New Roman"/>
+                <w:lang w:val="en-US" w:eastAsia="zh-CN" w:bidi="ar"/>
+              </w:rPr>
+            </w:pPr>
+            <w:r>
+              <w:rPr>
+                <w:rStyle w:val="9"/>
                 <w:rFonts w:hint="eastAsia" w:ascii="Times New Roman" w:hAnsi="Times New Roman" w:eastAsia="SimSun" w:cs="Times New Roman"/>
                 <w:lang w:val="en-US" w:eastAsia="zh-CN" w:bidi="ar"/>
               </w:rPr>
-            </w:pPr>
-          </w:p>
-        </w:tc>
-        <w:tc>
-          <w:tcPr>
-            <w:tcW w:w="84" w:type="pct"/>
+              <w:t>3.23</w:t>
+            </w:r>
+          </w:p>
+        </w:tc>
+        <w:tc>
+          <w:tcPr>
+            <w:tcW w:w="37" w:type="pct"/>
             <w:tcBorders>
               <w:top w:val="single" w:color="auto" w:sz="4" w:space="0"/>
               <w:left w:val="single" w:color="auto" w:sz="4" w:space="0"/>
@@ -20205,7 +20589,7 @@
         </w:tc>
         <w:tc>
           <w:tcPr>
-            <w:tcW w:w="1173" w:type="pct"/>
+            <w:tcW w:w="1175" w:type="pct"/>
             <w:shd w:val="clear" w:color="auto" w:fill="auto"/>
             <w:noWrap/>
             <w:vAlign w:val="center"/>
@@ -20228,7 +20612,7 @@
         </w:tc>
         <w:tc>
           <w:tcPr>
-            <w:tcW w:w="3350" w:type="pct"/>
+            <w:tcW w:w="3356" w:type="pct"/>
             <w:shd w:val="clear" w:color="auto" w:fill="auto"/>
             <w:noWrap/>
             <w:vAlign w:val="center"/>
@@ -20252,7 +20636,7 @@
         </w:tc>
         <w:tc>
           <w:tcPr>
-            <w:tcW w:w="76" w:type="pct"/>
+            <w:tcW w:w="65" w:type="pct"/>
             <w:tcBorders>
               <w:right w:val="single" w:color="auto" w:sz="4" w:space="0"/>
             </w:tcBorders>
@@ -20285,7 +20669,7 @@
         </w:tc>
         <w:tc>
           <w:tcPr>
-            <w:tcW w:w="110" w:type="pct"/>
+            <w:tcW w:w="159" w:type="pct"/>
             <w:tcBorders>
               <w:top w:val="single" w:color="auto" w:sz="4" w:space="0"/>
               <w:left w:val="single" w:color="auto" w:sz="4" w:space="0"/>
@@ -20303,15 +20687,23 @@
               <w:textAlignment w:val="center"/>
               <w:rPr>
                 <w:rStyle w:val="9"/>
+                <w:rFonts w:hint="default" w:ascii="Times New Roman" w:hAnsi="Times New Roman" w:eastAsia="SimSun" w:cs="Times New Roman"/>
+                <w:lang w:val="en-US" w:eastAsia="zh-CN" w:bidi="ar"/>
+              </w:rPr>
+            </w:pPr>
+            <w:r>
+              <w:rPr>
+                <w:rStyle w:val="9"/>
                 <w:rFonts w:hint="eastAsia" w:ascii="Times New Roman" w:hAnsi="Times New Roman" w:eastAsia="SimSun" w:cs="Times New Roman"/>
                 <w:lang w:val="en-US" w:eastAsia="zh-CN" w:bidi="ar"/>
               </w:rPr>
-            </w:pPr>
-          </w:p>
-        </w:tc>
-        <w:tc>
-          <w:tcPr>
-            <w:tcW w:w="84" w:type="pct"/>
+              <w:t>2.13</w:t>
+            </w:r>
+          </w:p>
+        </w:tc>
+        <w:tc>
+          <w:tcPr>
+            <w:tcW w:w="37" w:type="pct"/>
             <w:tcBorders>
               <w:top w:val="single" w:color="auto" w:sz="4" w:space="0"/>
               <w:left w:val="single" w:color="auto" w:sz="4" w:space="0"/>
@@ -20393,7 +20785,7 @@
         </w:tc>
         <w:tc>
           <w:tcPr>
-            <w:tcW w:w="1173" w:type="pct"/>
+            <w:tcW w:w="1175" w:type="pct"/>
             <w:shd w:val="clear" w:color="auto" w:fill="auto"/>
             <w:noWrap/>
             <w:vAlign w:val="center"/>
@@ -20416,7 +20808,7 @@
         </w:tc>
         <w:tc>
           <w:tcPr>
-            <w:tcW w:w="3350" w:type="pct"/>
+            <w:tcW w:w="3356" w:type="pct"/>
             <w:shd w:val="clear" w:color="auto" w:fill="auto"/>
             <w:noWrap/>
             <w:vAlign w:val="center"/>
@@ -20440,7 +20832,7 @@
         </w:tc>
         <w:tc>
           <w:tcPr>
-            <w:tcW w:w="76" w:type="pct"/>
+            <w:tcW w:w="65" w:type="pct"/>
             <w:tcBorders>
               <w:right w:val="single" w:color="auto" w:sz="4" w:space="0"/>
             </w:tcBorders>
@@ -20473,7 +20865,7 @@
         </w:tc>
         <w:tc>
           <w:tcPr>
-            <w:tcW w:w="110" w:type="pct"/>
+            <w:tcW w:w="159" w:type="pct"/>
             <w:tcBorders>
               <w:top w:val="single" w:color="auto" w:sz="4" w:space="0"/>
               <w:left w:val="single" w:color="auto" w:sz="4" w:space="0"/>
@@ -20491,15 +20883,23 @@
               <w:textAlignment w:val="center"/>
               <w:rPr>
                 <w:rStyle w:val="9"/>
+                <w:rFonts w:hint="default" w:ascii="Times New Roman" w:hAnsi="Times New Roman" w:eastAsia="SimSun" w:cs="Times New Roman"/>
+                <w:lang w:val="en-US" w:eastAsia="zh-CN" w:bidi="ar"/>
+              </w:rPr>
+            </w:pPr>
+            <w:r>
+              <w:rPr>
+                <w:rStyle w:val="9"/>
                 <w:rFonts w:hint="eastAsia" w:ascii="Times New Roman" w:hAnsi="Times New Roman" w:eastAsia="SimSun" w:cs="Times New Roman"/>
                 <w:lang w:val="en-US" w:eastAsia="zh-CN" w:bidi="ar"/>
               </w:rPr>
-            </w:pPr>
-          </w:p>
-        </w:tc>
-        <w:tc>
-          <w:tcPr>
-            <w:tcW w:w="84" w:type="pct"/>
+              <w:t>43.60</w:t>
+            </w:r>
+          </w:p>
+        </w:tc>
+        <w:tc>
+          <w:tcPr>
+            <w:tcW w:w="37" w:type="pct"/>
             <w:tcBorders>
               <w:top w:val="single" w:color="auto" w:sz="4" w:space="0"/>
               <w:left w:val="single" w:color="auto" w:sz="4" w:space="0"/>
@@ -20571,7 +20971,7 @@
         </w:tc>
         <w:tc>
           <w:tcPr>
-            <w:tcW w:w="1173" w:type="pct"/>
+            <w:tcW w:w="1175" w:type="pct"/>
             <w:shd w:val="clear" w:color="auto" w:fill="auto"/>
             <w:noWrap/>
             <w:vAlign w:val="center"/>
@@ -20594,7 +20994,7 @@
         </w:tc>
         <w:tc>
           <w:tcPr>
-            <w:tcW w:w="3350" w:type="pct"/>
+            <w:tcW w:w="3356" w:type="pct"/>
             <w:shd w:val="clear" w:color="auto" w:fill="auto"/>
             <w:noWrap/>
             <w:vAlign w:val="center"/>
@@ -20618,7 +21018,7 @@
         </w:tc>
         <w:tc>
           <w:tcPr>
-            <w:tcW w:w="76" w:type="pct"/>
+            <w:tcW w:w="65" w:type="pct"/>
             <w:tcBorders>
               <w:right w:val="single" w:color="auto" w:sz="4" w:space="0"/>
             </w:tcBorders>
@@ -20651,7 +21051,7 @@
         </w:tc>
         <w:tc>
           <w:tcPr>
-            <w:tcW w:w="110" w:type="pct"/>
+            <w:tcW w:w="159" w:type="pct"/>
             <w:tcBorders>
               <w:top w:val="single" w:color="auto" w:sz="4" w:space="0"/>
               <w:left w:val="single" w:color="auto" w:sz="4" w:space="0"/>
@@ -20669,15 +21069,23 @@
               <w:textAlignment w:val="center"/>
               <w:rPr>
                 <w:rStyle w:val="9"/>
+                <w:rFonts w:hint="default" w:ascii="Times New Roman" w:hAnsi="Times New Roman" w:eastAsia="SimSun" w:cs="Times New Roman"/>
+                <w:lang w:val="en-US" w:eastAsia="zh-CN" w:bidi="ar"/>
+              </w:rPr>
+            </w:pPr>
+            <w:r>
+              <w:rPr>
+                <w:rStyle w:val="9"/>
                 <w:rFonts w:hint="eastAsia" w:ascii="Times New Roman" w:hAnsi="Times New Roman" w:eastAsia="SimSun" w:cs="Times New Roman"/>
                 <w:lang w:val="en-US" w:eastAsia="zh-CN" w:bidi="ar"/>
               </w:rPr>
-            </w:pPr>
-          </w:p>
-        </w:tc>
-        <w:tc>
-          <w:tcPr>
-            <w:tcW w:w="84" w:type="pct"/>
+              <w:t>26.10</w:t>
+            </w:r>
+          </w:p>
+        </w:tc>
+        <w:tc>
+          <w:tcPr>
+            <w:tcW w:w="37" w:type="pct"/>
             <w:tcBorders>
               <w:top w:val="single" w:color="auto" w:sz="4" w:space="0"/>
               <w:left w:val="single" w:color="auto" w:sz="4" w:space="0"/>
@@ -20759,7 +21167,7 @@
         </w:tc>
         <w:tc>
           <w:tcPr>
-            <w:tcW w:w="1173" w:type="pct"/>
+            <w:tcW w:w="1175" w:type="pct"/>
             <w:shd w:val="clear" w:color="auto" w:fill="auto"/>
             <w:noWrap/>
             <w:vAlign w:val="center"/>
@@ -20782,7 +21190,7 @@
         </w:tc>
         <w:tc>
           <w:tcPr>
-            <w:tcW w:w="3350" w:type="pct"/>
+            <w:tcW w:w="3356" w:type="pct"/>
             <w:shd w:val="clear" w:color="auto" w:fill="auto"/>
             <w:noWrap/>
             <w:vAlign w:val="center"/>
@@ -20806,7 +21214,7 @@
         </w:tc>
         <w:tc>
           <w:tcPr>
-            <w:tcW w:w="76" w:type="pct"/>
+            <w:tcW w:w="65" w:type="pct"/>
             <w:tcBorders>
               <w:right w:val="single" w:color="auto" w:sz="4" w:space="0"/>
             </w:tcBorders>
@@ -20839,7 +21247,7 @@
         </w:tc>
         <w:tc>
           <w:tcPr>
-            <w:tcW w:w="110" w:type="pct"/>
+            <w:tcW w:w="159" w:type="pct"/>
             <w:tcBorders>
               <w:top w:val="single" w:color="auto" w:sz="4" w:space="0"/>
               <w:left w:val="single" w:color="auto" w:sz="4" w:space="0"/>
@@ -20857,15 +21265,23 @@
               <w:textAlignment w:val="center"/>
               <w:rPr>
                 <w:rStyle w:val="9"/>
+                <w:rFonts w:hint="default" w:ascii="Times New Roman" w:hAnsi="Times New Roman" w:eastAsia="SimSun" w:cs="Times New Roman"/>
+                <w:lang w:val="en-US" w:eastAsia="zh-CN" w:bidi="ar"/>
+              </w:rPr>
+            </w:pPr>
+            <w:r>
+              <w:rPr>
+                <w:rStyle w:val="9"/>
                 <w:rFonts w:hint="eastAsia" w:ascii="Times New Roman" w:hAnsi="Times New Roman" w:eastAsia="SimSun" w:cs="Times New Roman"/>
                 <w:lang w:val="en-US" w:eastAsia="zh-CN" w:bidi="ar"/>
               </w:rPr>
-            </w:pPr>
-          </w:p>
-        </w:tc>
-        <w:tc>
-          <w:tcPr>
-            <w:tcW w:w="84" w:type="pct"/>
+              <w:t>680.00</w:t>
+            </w:r>
+          </w:p>
+        </w:tc>
+        <w:tc>
+          <w:tcPr>
+            <w:tcW w:w="37" w:type="pct"/>
             <w:tcBorders>
               <w:top w:val="single" w:color="auto" w:sz="4" w:space="0"/>
               <w:left w:val="single" w:color="auto" w:sz="4" w:space="0"/>
@@ -20937,7 +21353,7 @@
         </w:tc>
         <w:tc>
           <w:tcPr>
-            <w:tcW w:w="1173" w:type="pct"/>
+            <w:tcW w:w="1175" w:type="pct"/>
             <w:shd w:val="clear" w:color="auto" w:fill="auto"/>
             <w:noWrap/>
             <w:vAlign w:val="center"/>
@@ -20960,7 +21376,7 @@
         </w:tc>
         <w:tc>
           <w:tcPr>
-            <w:tcW w:w="3350" w:type="pct"/>
+            <w:tcW w:w="3356" w:type="pct"/>
             <w:shd w:val="clear" w:color="auto" w:fill="auto"/>
             <w:noWrap/>
             <w:vAlign w:val="center"/>
@@ -20984,7 +21400,7 @@
         </w:tc>
         <w:tc>
           <w:tcPr>
-            <w:tcW w:w="76" w:type="pct"/>
+            <w:tcW w:w="65" w:type="pct"/>
             <w:tcBorders>
               <w:right w:val="single" w:color="auto" w:sz="4" w:space="0"/>
             </w:tcBorders>
@@ -21017,7 +21433,7 @@
         </w:tc>
         <w:tc>
           <w:tcPr>
-            <w:tcW w:w="110" w:type="pct"/>
+            <w:tcW w:w="159" w:type="pct"/>
             <w:tcBorders>
               <w:top w:val="single" w:color="auto" w:sz="4" w:space="0"/>
               <w:left w:val="single" w:color="auto" w:sz="4" w:space="0"/>
@@ -21035,15 +21451,23 @@
               <w:textAlignment w:val="center"/>
               <w:rPr>
                 <w:rStyle w:val="9"/>
+                <w:rFonts w:hint="default" w:ascii="Times New Roman" w:hAnsi="Times New Roman" w:eastAsia="SimSun" w:cs="Times New Roman"/>
+                <w:lang w:val="en-US" w:eastAsia="zh-CN" w:bidi="ar"/>
+              </w:rPr>
+            </w:pPr>
+            <w:r>
+              <w:rPr>
+                <w:rStyle w:val="9"/>
                 <w:rFonts w:hint="eastAsia" w:ascii="Times New Roman" w:hAnsi="Times New Roman" w:eastAsia="SimSun" w:cs="Times New Roman"/>
                 <w:lang w:val="en-US" w:eastAsia="zh-CN" w:bidi="ar"/>
               </w:rPr>
-            </w:pPr>
-          </w:p>
-        </w:tc>
-        <w:tc>
-          <w:tcPr>
-            <w:tcW w:w="84" w:type="pct"/>
+              <w:t>3389.00</w:t>
+            </w:r>
+          </w:p>
+        </w:tc>
+        <w:tc>
+          <w:tcPr>
+            <w:tcW w:w="37" w:type="pct"/>
             <w:tcBorders>
               <w:top w:val="single" w:color="auto" w:sz="4" w:space="0"/>
               <w:left w:val="single" w:color="auto" w:sz="4" w:space="0"/>
@@ -21115,7 +21539,7 @@
         </w:tc>
         <w:tc>
           <w:tcPr>
-            <w:tcW w:w="1173" w:type="pct"/>
+            <w:tcW w:w="1175" w:type="pct"/>
             <w:shd w:val="clear" w:color="auto" w:fill="auto"/>
             <w:noWrap/>
             <w:vAlign w:val="center"/>
@@ -21138,7 +21562,7 @@
         </w:tc>
         <w:tc>
           <w:tcPr>
-            <w:tcW w:w="3350" w:type="pct"/>
+            <w:tcW w:w="3356" w:type="pct"/>
             <w:shd w:val="clear" w:color="auto" w:fill="auto"/>
             <w:noWrap/>
             <w:vAlign w:val="center"/>
@@ -21162,7 +21586,7 @@
         </w:tc>
         <w:tc>
           <w:tcPr>
-            <w:tcW w:w="76" w:type="pct"/>
+            <w:tcW w:w="65" w:type="pct"/>
             <w:tcBorders>
               <w:right w:val="single" w:color="auto" w:sz="4" w:space="0"/>
             </w:tcBorders>
@@ -21195,7 +21619,7 @@
         </w:tc>
         <w:tc>
           <w:tcPr>
-            <w:tcW w:w="110" w:type="pct"/>
+            <w:tcW w:w="159" w:type="pct"/>
             <w:tcBorders>
               <w:top w:val="single" w:color="auto" w:sz="4" w:space="0"/>
               <w:left w:val="single" w:color="auto" w:sz="4" w:space="0"/>
@@ -21213,15 +21637,23 @@
               <w:textAlignment w:val="center"/>
               <w:rPr>
                 <w:rStyle w:val="9"/>
+                <w:rFonts w:hint="default" w:ascii="Times New Roman" w:hAnsi="Times New Roman" w:eastAsia="SimSun" w:cs="Times New Roman"/>
+                <w:lang w:val="en-US" w:eastAsia="zh-CN" w:bidi="ar"/>
+              </w:rPr>
+            </w:pPr>
+            <w:r>
+              <w:rPr>
+                <w:rStyle w:val="9"/>
                 <w:rFonts w:hint="eastAsia" w:ascii="Times New Roman" w:hAnsi="Times New Roman" w:eastAsia="SimSun" w:cs="Times New Roman"/>
                 <w:lang w:val="en-US" w:eastAsia="zh-CN" w:bidi="ar"/>
               </w:rPr>
-            </w:pPr>
-          </w:p>
-        </w:tc>
-        <w:tc>
-          <w:tcPr>
-            <w:tcW w:w="84" w:type="pct"/>
+              <w:t>805.00</w:t>
+            </w:r>
+          </w:p>
+        </w:tc>
+        <w:tc>
+          <w:tcPr>
+            <w:tcW w:w="37" w:type="pct"/>
             <w:tcBorders>
               <w:top w:val="single" w:color="auto" w:sz="4" w:space="0"/>
               <w:left w:val="single" w:color="auto" w:sz="4" w:space="0"/>
@@ -21293,7 +21725,7 @@
         </w:tc>
         <w:tc>
           <w:tcPr>
-            <w:tcW w:w="1173" w:type="pct"/>
+            <w:tcW w:w="1175" w:type="pct"/>
             <w:shd w:val="clear" w:color="auto" w:fill="auto"/>
             <w:noWrap/>
             <w:vAlign w:val="center"/>
@@ -21316,7 +21748,7 @@
         </w:tc>
         <w:tc>
           <w:tcPr>
-            <w:tcW w:w="3350" w:type="pct"/>
+            <w:tcW w:w="3356" w:type="pct"/>
             <w:shd w:val="clear" w:color="auto" w:fill="auto"/>
             <w:noWrap/>
             <w:vAlign w:val="center"/>
@@ -21340,7 +21772,7 @@
         </w:tc>
         <w:tc>
           <w:tcPr>
-            <w:tcW w:w="76" w:type="pct"/>
+            <w:tcW w:w="65" w:type="pct"/>
             <w:tcBorders>
               <w:right w:val="single" w:color="auto" w:sz="4" w:space="0"/>
             </w:tcBorders>
@@ -21373,7 +21805,7 @@
         </w:tc>
         <w:tc>
           <w:tcPr>
-            <w:tcW w:w="110" w:type="pct"/>
+            <w:tcW w:w="159" w:type="pct"/>
             <w:tcBorders>
               <w:top w:val="single" w:color="auto" w:sz="4" w:space="0"/>
               <w:left w:val="single" w:color="auto" w:sz="4" w:space="0"/>
@@ -21391,15 +21823,23 @@
               <w:textAlignment w:val="center"/>
               <w:rPr>
                 <w:rStyle w:val="9"/>
+                <w:rFonts w:hint="default" w:ascii="Times New Roman" w:hAnsi="Times New Roman" w:eastAsia="SimSun" w:cs="Times New Roman"/>
+                <w:lang w:val="en-US" w:eastAsia="zh-CN" w:bidi="ar"/>
+              </w:rPr>
+            </w:pPr>
+            <w:r>
+              <w:rPr>
+                <w:rStyle w:val="9"/>
                 <w:rFonts w:hint="eastAsia" w:ascii="Times New Roman" w:hAnsi="Times New Roman" w:eastAsia="SimSun" w:cs="Times New Roman"/>
                 <w:lang w:val="en-US" w:eastAsia="zh-CN" w:bidi="ar"/>
               </w:rPr>
-            </w:pPr>
-          </w:p>
-        </w:tc>
-        <w:tc>
-          <w:tcPr>
-            <w:tcW w:w="84" w:type="pct"/>
+              <w:t>335.00</w:t>
+            </w:r>
+          </w:p>
+        </w:tc>
+        <w:tc>
+          <w:tcPr>
+            <w:tcW w:w="37" w:type="pct"/>
             <w:tcBorders>
               <w:top w:val="single" w:color="auto" w:sz="4" w:space="0"/>
               <w:left w:val="single" w:color="auto" w:sz="4" w:space="0"/>
@@ -21471,7 +21911,7 @@
         </w:tc>
         <w:tc>
           <w:tcPr>
-            <w:tcW w:w="1173" w:type="pct"/>
+            <w:tcW w:w="1175" w:type="pct"/>
             <w:shd w:val="clear" w:color="auto" w:fill="auto"/>
             <w:noWrap/>
             <w:vAlign w:val="center"/>
@@ -21494,7 +21934,7 @@
         </w:tc>
         <w:tc>
           <w:tcPr>
-            <w:tcW w:w="3350" w:type="pct"/>
+            <w:tcW w:w="3356" w:type="pct"/>
             <w:shd w:val="clear" w:color="auto" w:fill="auto"/>
             <w:noWrap/>
             <w:vAlign w:val="center"/>
@@ -21518,7 +21958,7 @@
         </w:tc>
         <w:tc>
           <w:tcPr>
-            <w:tcW w:w="76" w:type="pct"/>
+            <w:tcW w:w="65" w:type="pct"/>
             <w:tcBorders>
               <w:right w:val="single" w:color="auto" w:sz="4" w:space="0"/>
             </w:tcBorders>
@@ -21551,7 +21991,7 @@
         </w:tc>
         <w:tc>
           <w:tcPr>
-            <w:tcW w:w="110" w:type="pct"/>
+            <w:tcW w:w="159" w:type="pct"/>
             <w:tcBorders>
               <w:top w:val="single" w:color="auto" w:sz="4" w:space="0"/>
               <w:left w:val="single" w:color="auto" w:sz="4" w:space="0"/>
@@ -21577,7 +22017,7 @@
         </w:tc>
         <w:tc>
           <w:tcPr>
-            <w:tcW w:w="84" w:type="pct"/>
+            <w:tcW w:w="37" w:type="pct"/>
             <w:tcBorders>
               <w:top w:val="single" w:color="auto" w:sz="4" w:space="0"/>
               <w:left w:val="single" w:color="auto" w:sz="4" w:space="0"/>
@@ -21659,7 +22099,7 @@
         </w:tc>
         <w:tc>
           <w:tcPr>
-            <w:tcW w:w="1173" w:type="pct"/>
+            <w:tcW w:w="1175" w:type="pct"/>
             <w:shd w:val="clear" w:color="auto" w:fill="auto"/>
             <w:noWrap/>
             <w:vAlign w:val="center"/>
@@ -21682,7 +22122,7 @@
         </w:tc>
         <w:tc>
           <w:tcPr>
-            <w:tcW w:w="3350" w:type="pct"/>
+            <w:tcW w:w="3356" w:type="pct"/>
             <w:shd w:val="clear" w:color="auto" w:fill="auto"/>
             <w:noWrap/>
             <w:vAlign w:val="center"/>
@@ -21706,7 +22146,7 @@
         </w:tc>
         <w:tc>
           <w:tcPr>
-            <w:tcW w:w="76" w:type="pct"/>
+            <w:tcW w:w="65" w:type="pct"/>
             <w:tcBorders>
               <w:right w:val="single" w:color="auto" w:sz="4" w:space="0"/>
             </w:tcBorders>
@@ -21739,7 +22179,7 @@
         </w:tc>
         <w:tc>
           <w:tcPr>
-            <w:tcW w:w="110" w:type="pct"/>
+            <w:tcW w:w="159" w:type="pct"/>
             <w:tcBorders>
               <w:top w:val="single" w:color="auto" w:sz="4" w:space="0"/>
               <w:left w:val="single" w:color="auto" w:sz="4" w:space="0"/>
@@ -21757,15 +22197,23 @@
               <w:textAlignment w:val="center"/>
               <w:rPr>
                 <w:rStyle w:val="9"/>
+                <w:rFonts w:hint="default" w:ascii="Times New Roman" w:hAnsi="Times New Roman" w:eastAsia="SimSun" w:cs="Times New Roman"/>
+                <w:lang w:val="en-US" w:eastAsia="zh-CN" w:bidi="ar"/>
+              </w:rPr>
+            </w:pPr>
+            <w:r>
+              <w:rPr>
+                <w:rStyle w:val="9"/>
                 <w:rFonts w:hint="eastAsia" w:ascii="Times New Roman" w:hAnsi="Times New Roman" w:eastAsia="SimSun" w:cs="Times New Roman"/>
                 <w:lang w:val="en-US" w:eastAsia="zh-CN" w:bidi="ar"/>
               </w:rPr>
-            </w:pPr>
-          </w:p>
-        </w:tc>
-        <w:tc>
-          <w:tcPr>
-            <w:tcW w:w="84" w:type="pct"/>
+              <w:t>21.75</w:t>
+            </w:r>
+          </w:p>
+        </w:tc>
+        <w:tc>
+          <w:tcPr>
+            <w:tcW w:w="37" w:type="pct"/>
             <w:tcBorders>
               <w:top w:val="single" w:color="auto" w:sz="4" w:space="0"/>
               <w:left w:val="single" w:color="auto" w:sz="4" w:space="0"/>
@@ -21837,7 +22285,7 @@
         </w:tc>
         <w:tc>
           <w:tcPr>
-            <w:tcW w:w="1173" w:type="pct"/>
+            <w:tcW w:w="1175" w:type="pct"/>
             <w:shd w:val="clear" w:color="auto" w:fill="auto"/>
             <w:noWrap/>
             <w:vAlign w:val="center"/>
@@ -21860,7 +22308,7 @@
         </w:tc>
         <w:tc>
           <w:tcPr>
-            <w:tcW w:w="3350" w:type="pct"/>
+            <w:tcW w:w="3356" w:type="pct"/>
             <w:shd w:val="clear" w:color="auto" w:fill="auto"/>
             <w:noWrap/>
             <w:vAlign w:val="center"/>
@@ -21884,7 +22332,7 @@
         </w:tc>
         <w:tc>
           <w:tcPr>
-            <w:tcW w:w="76" w:type="pct"/>
+            <w:tcW w:w="65" w:type="pct"/>
             <w:tcBorders>
               <w:right w:val="single" w:color="auto" w:sz="4" w:space="0"/>
             </w:tcBorders>
@@ -21917,7 +22365,7 @@
         </w:tc>
         <w:tc>
           <w:tcPr>
-            <w:tcW w:w="110" w:type="pct"/>
+            <w:tcW w:w="159" w:type="pct"/>
             <w:tcBorders>
               <w:top w:val="single" w:color="auto" w:sz="4" w:space="0"/>
               <w:left w:val="single" w:color="auto" w:sz="4" w:space="0"/>
@@ -21935,15 +22383,23 @@
               <w:textAlignment w:val="center"/>
               <w:rPr>
                 <w:rStyle w:val="9"/>
+                <w:rFonts w:hint="default" w:ascii="Times New Roman" w:hAnsi="Times New Roman" w:eastAsia="SimSun" w:cs="Times New Roman"/>
+                <w:lang w:val="en-US" w:eastAsia="zh-CN" w:bidi="ar"/>
+              </w:rPr>
+            </w:pPr>
+            <w:r>
+              <w:rPr>
+                <w:rStyle w:val="9"/>
                 <w:rFonts w:hint="eastAsia" w:ascii="Times New Roman" w:hAnsi="Times New Roman" w:eastAsia="SimSun" w:cs="Times New Roman"/>
                 <w:lang w:val="en-US" w:eastAsia="zh-CN" w:bidi="ar"/>
               </w:rPr>
-            </w:pPr>
-          </w:p>
-        </w:tc>
-        <w:tc>
-          <w:tcPr>
-            <w:tcW w:w="84" w:type="pct"/>
+              <w:t>159.00</w:t>
+            </w:r>
+          </w:p>
+        </w:tc>
+        <w:tc>
+          <w:tcPr>
+            <w:tcW w:w="37" w:type="pct"/>
             <w:tcBorders>
               <w:top w:val="single" w:color="auto" w:sz="4" w:space="0"/>
               <w:left w:val="single" w:color="auto" w:sz="4" w:space="0"/>
@@ -22026,7 +22482,7 @@
         </w:tc>
         <w:tc>
           <w:tcPr>
-            <w:tcW w:w="1173" w:type="pct"/>
+            <w:tcW w:w="1175" w:type="pct"/>
             <w:shd w:val="clear" w:color="auto" w:fill="auto"/>
             <w:noWrap/>
             <w:vAlign w:val="center"/>
@@ -22049,7 +22505,7 @@
         </w:tc>
         <w:tc>
           <w:tcPr>
-            <w:tcW w:w="3350" w:type="pct"/>
+            <w:tcW w:w="3356" w:type="pct"/>
             <w:shd w:val="clear" w:color="auto" w:fill="auto"/>
             <w:noWrap/>
             <w:vAlign w:val="center"/>
@@ -22073,7 +22529,7 @@
         </w:tc>
         <w:tc>
           <w:tcPr>
-            <w:tcW w:w="76" w:type="pct"/>
+            <w:tcW w:w="65" w:type="pct"/>
             <w:tcBorders>
               <w:right w:val="single" w:color="auto" w:sz="4" w:space="0"/>
             </w:tcBorders>
@@ -22106,7 +22562,7 @@
         </w:tc>
         <w:tc>
           <w:tcPr>
-            <w:tcW w:w="110" w:type="pct"/>
+            <w:tcW w:w="159" w:type="pct"/>
             <w:tcBorders>
               <w:top w:val="single" w:color="auto" w:sz="4" w:space="0"/>
               <w:left w:val="single" w:color="auto" w:sz="4" w:space="0"/>
@@ -22124,15 +22580,23 @@
               <w:textAlignment w:val="center"/>
               <w:rPr>
                 <w:rStyle w:val="9"/>
+                <w:rFonts w:hint="default" w:ascii="Times New Roman" w:hAnsi="Times New Roman" w:eastAsia="SimSun" w:cs="Times New Roman"/>
+                <w:lang w:val="en-US" w:eastAsia="zh-CN" w:bidi="ar"/>
+              </w:rPr>
+            </w:pPr>
+            <w:r>
+              <w:rPr>
+                <w:rStyle w:val="9"/>
                 <w:rFonts w:hint="eastAsia" w:ascii="Times New Roman" w:hAnsi="Times New Roman" w:eastAsia="SimSun" w:cs="Times New Roman"/>
                 <w:lang w:val="en-US" w:eastAsia="zh-CN" w:bidi="ar"/>
               </w:rPr>
-            </w:pPr>
-          </w:p>
-        </w:tc>
-        <w:tc>
-          <w:tcPr>
-            <w:tcW w:w="84" w:type="pct"/>
+              <w:t>1300.00</w:t>
+            </w:r>
+          </w:p>
+        </w:tc>
+        <w:tc>
+          <w:tcPr>
+            <w:tcW w:w="37" w:type="pct"/>
             <w:tcBorders>
               <w:top w:val="single" w:color="auto" w:sz="4" w:space="0"/>
               <w:left w:val="single" w:color="auto" w:sz="4" w:space="0"/>
@@ -22204,7 +22668,7 @@
         </w:tc>
         <w:tc>
           <w:tcPr>
-            <w:tcW w:w="1173" w:type="pct"/>
+            <w:tcW w:w="1175" w:type="pct"/>
             <w:shd w:val="clear" w:color="auto" w:fill="auto"/>
             <w:noWrap/>
             <w:vAlign w:val="center"/>
@@ -22227,7 +22691,7 @@
         </w:tc>
         <w:tc>
           <w:tcPr>
-            <w:tcW w:w="3350" w:type="pct"/>
+            <w:tcW w:w="3356" w:type="pct"/>
             <w:shd w:val="clear" w:color="auto" w:fill="auto"/>
             <w:noWrap/>
             <w:vAlign w:val="center"/>
@@ -22251,7 +22715,7 @@
         </w:tc>
         <w:tc>
           <w:tcPr>
-            <w:tcW w:w="76" w:type="pct"/>
+            <w:tcW w:w="65" w:type="pct"/>
             <w:tcBorders>
               <w:right w:val="single" w:color="auto" w:sz="4" w:space="0"/>
             </w:tcBorders>
@@ -22284,7 +22748,7 @@
         </w:tc>
         <w:tc>
           <w:tcPr>
-            <w:tcW w:w="110" w:type="pct"/>
+            <w:tcW w:w="159" w:type="pct"/>
             <w:tcBorders>
               <w:top w:val="single" w:color="auto" w:sz="4" w:space="0"/>
               <w:left w:val="single" w:color="auto" w:sz="4" w:space="0"/>
@@ -22310,7 +22774,7 @@
         </w:tc>
         <w:tc>
           <w:tcPr>
-            <w:tcW w:w="84" w:type="pct"/>
+            <w:tcW w:w="37" w:type="pct"/>
             <w:tcBorders>
               <w:top w:val="single" w:color="auto" w:sz="4" w:space="0"/>
               <w:left w:val="single" w:color="auto" w:sz="4" w:space="0"/>
@@ -22382,7 +22846,7 @@
         </w:tc>
         <w:tc>
           <w:tcPr>
-            <w:tcW w:w="1173" w:type="pct"/>
+            <w:tcW w:w="1175" w:type="pct"/>
             <w:shd w:val="clear" w:color="auto" w:fill="auto"/>
             <w:noWrap/>
             <w:vAlign w:val="center"/>
@@ -22405,7 +22869,7 @@
         </w:tc>
         <w:tc>
           <w:tcPr>
-            <w:tcW w:w="3350" w:type="pct"/>
+            <w:tcW w:w="3356" w:type="pct"/>
             <w:shd w:val="clear" w:color="auto" w:fill="auto"/>
             <w:noWrap/>
             <w:vAlign w:val="center"/>
@@ -22429,7 +22893,7 @@
         </w:tc>
         <w:tc>
           <w:tcPr>
-            <w:tcW w:w="76" w:type="pct"/>
+            <w:tcW w:w="65" w:type="pct"/>
             <w:tcBorders>
               <w:right w:val="single" w:color="auto" w:sz="4" w:space="0"/>
             </w:tcBorders>
@@ -22462,7 +22926,7 @@
         </w:tc>
         <w:tc>
           <w:tcPr>
-            <w:tcW w:w="110" w:type="pct"/>
+            <w:tcW w:w="159" w:type="pct"/>
             <w:tcBorders>
               <w:top w:val="single" w:color="auto" w:sz="4" w:space="0"/>
               <w:left w:val="single" w:color="auto" w:sz="4" w:space="0"/>
@@ -22480,15 +22944,23 @@
               <w:textAlignment w:val="center"/>
               <w:rPr>
                 <w:rStyle w:val="9"/>
+                <w:rFonts w:hint="default" w:ascii="Times New Roman" w:hAnsi="Times New Roman" w:eastAsia="SimSun" w:cs="Times New Roman"/>
+                <w:lang w:val="en-US" w:eastAsia="zh-CN" w:bidi="ar"/>
+              </w:rPr>
+            </w:pPr>
+            <w:r>
+              <w:rPr>
+                <w:rStyle w:val="9"/>
                 <w:rFonts w:hint="eastAsia" w:ascii="Times New Roman" w:hAnsi="Times New Roman" w:eastAsia="SimSun" w:cs="Times New Roman"/>
                 <w:lang w:val="en-US" w:eastAsia="zh-CN" w:bidi="ar"/>
               </w:rPr>
-            </w:pPr>
-          </w:p>
-        </w:tc>
-        <w:tc>
-          <w:tcPr>
-            <w:tcW w:w="84" w:type="pct"/>
+              <w:t>3.99</w:t>
+            </w:r>
+          </w:p>
+        </w:tc>
+        <w:tc>
+          <w:tcPr>
+            <w:tcW w:w="37" w:type="pct"/>
             <w:tcBorders>
               <w:top w:val="single" w:color="auto" w:sz="4" w:space="0"/>
               <w:left w:val="single" w:color="auto" w:sz="4" w:space="0"/>
@@ -22560,7 +23032,7 @@
         </w:tc>
         <w:tc>
           <w:tcPr>
-            <w:tcW w:w="1173" w:type="pct"/>
+            <w:tcW w:w="1175" w:type="pct"/>
             <w:shd w:val="clear" w:color="auto" w:fill="auto"/>
             <w:noWrap/>
             <w:vAlign w:val="center"/>
@@ -22583,7 +23055,7 @@
         </w:tc>
         <w:tc>
           <w:tcPr>
-            <w:tcW w:w="3350" w:type="pct"/>
+            <w:tcW w:w="3356" w:type="pct"/>
             <w:shd w:val="clear" w:color="auto" w:fill="auto"/>
             <w:noWrap/>
             <w:vAlign w:val="center"/>
@@ -22607,7 +23079,7 @@
         </w:tc>
         <w:tc>
           <w:tcPr>
-            <w:tcW w:w="76" w:type="pct"/>
+            <w:tcW w:w="65" w:type="pct"/>
             <w:tcBorders>
               <w:right w:val="single" w:color="auto" w:sz="4" w:space="0"/>
             </w:tcBorders>
@@ -22640,7 +23112,7 @@
         </w:tc>
         <w:tc>
           <w:tcPr>
-            <w:tcW w:w="110" w:type="pct"/>
+            <w:tcW w:w="159" w:type="pct"/>
             <w:tcBorders>
               <w:top w:val="single" w:color="auto" w:sz="4" w:space="0"/>
               <w:left w:val="single" w:color="auto" w:sz="4" w:space="0"/>
@@ -22658,15 +23130,23 @@
               <w:textAlignment w:val="center"/>
               <w:rPr>
                 <w:rStyle w:val="9"/>
+                <w:rFonts w:hint="default" w:ascii="Times New Roman" w:hAnsi="Times New Roman" w:eastAsia="SimSun" w:cs="Times New Roman"/>
+                <w:lang w:val="en-US" w:eastAsia="zh-CN" w:bidi="ar"/>
+              </w:rPr>
+            </w:pPr>
+            <w:r>
+              <w:rPr>
+                <w:rStyle w:val="9"/>
                 <w:rFonts w:hint="eastAsia" w:ascii="Times New Roman" w:hAnsi="Times New Roman" w:eastAsia="SimSun" w:cs="Times New Roman"/>
                 <w:lang w:val="en-US" w:eastAsia="zh-CN" w:bidi="ar"/>
               </w:rPr>
-            </w:pPr>
-          </w:p>
-        </w:tc>
-        <w:tc>
-          <w:tcPr>
-            <w:tcW w:w="84" w:type="pct"/>
+              <w:t>4.22</w:t>
+            </w:r>
+          </w:p>
+        </w:tc>
+        <w:tc>
+          <w:tcPr>
+            <w:tcW w:w="37" w:type="pct"/>
             <w:tcBorders>
               <w:top w:val="single" w:color="auto" w:sz="4" w:space="0"/>
               <w:left w:val="single" w:color="auto" w:sz="4" w:space="0"/>
@@ -22738,7 +23218,7 @@
         </w:tc>
         <w:tc>
           <w:tcPr>
-            <w:tcW w:w="1173" w:type="pct"/>
+            <w:tcW w:w="1175" w:type="pct"/>
             <w:shd w:val="clear" w:color="auto" w:fill="auto"/>
             <w:noWrap/>
             <w:vAlign w:val="center"/>
@@ -22761,7 +23241,7 @@
         </w:tc>
         <w:tc>
           <w:tcPr>
-            <w:tcW w:w="3350" w:type="pct"/>
+            <w:tcW w:w="3356" w:type="pct"/>
             <w:shd w:val="clear" w:color="auto" w:fill="auto"/>
             <w:noWrap/>
             <w:vAlign w:val="center"/>
@@ -22785,7 +23265,7 @@
         </w:tc>
         <w:tc>
           <w:tcPr>
-            <w:tcW w:w="76" w:type="pct"/>
+            <w:tcW w:w="65" w:type="pct"/>
             <w:tcBorders>
               <w:right w:val="single" w:color="auto" w:sz="4" w:space="0"/>
             </w:tcBorders>
@@ -22818,7 +23298,7 @@
         </w:tc>
         <w:tc>
           <w:tcPr>
-            <w:tcW w:w="110" w:type="pct"/>
+            <w:tcW w:w="159" w:type="pct"/>
             <w:tcBorders>
               <w:top w:val="single" w:color="auto" w:sz="4" w:space="0"/>
               <w:left w:val="single" w:color="auto" w:sz="4" w:space="0"/>
@@ -22836,15 +23316,23 @@
               <w:textAlignment w:val="center"/>
               <w:rPr>
                 <w:rStyle w:val="9"/>
+                <w:rFonts w:hint="default" w:ascii="Times New Roman" w:hAnsi="Times New Roman" w:eastAsia="SimSun" w:cs="Times New Roman"/>
+                <w:lang w:val="en-US" w:eastAsia="zh-CN" w:bidi="ar"/>
+              </w:rPr>
+            </w:pPr>
+            <w:r>
+              <w:rPr>
+                <w:rStyle w:val="9"/>
                 <w:rFonts w:hint="eastAsia" w:ascii="Times New Roman" w:hAnsi="Times New Roman" w:eastAsia="SimSun" w:cs="Times New Roman"/>
                 <w:lang w:val="en-US" w:eastAsia="zh-CN" w:bidi="ar"/>
               </w:rPr>
-            </w:pPr>
-          </w:p>
-        </w:tc>
-        <w:tc>
-          <w:tcPr>
-            <w:tcW w:w="84" w:type="pct"/>
+              <w:t>6.80</w:t>
+            </w:r>
+          </w:p>
+        </w:tc>
+        <w:tc>
+          <w:tcPr>
+            <w:tcW w:w="37" w:type="pct"/>
             <w:tcBorders>
               <w:top w:val="single" w:color="auto" w:sz="4" w:space="0"/>
               <w:left w:val="single" w:color="auto" w:sz="4" w:space="0"/>
@@ -22916,7 +23404,7 @@
         </w:tc>
         <w:tc>
           <w:tcPr>
-            <w:tcW w:w="1173" w:type="pct"/>
+            <w:tcW w:w="1175" w:type="pct"/>
             <w:shd w:val="clear" w:color="auto" w:fill="auto"/>
             <w:noWrap/>
             <w:vAlign w:val="center"/>
@@ -22939,7 +23427,7 @@
         </w:tc>
         <w:tc>
           <w:tcPr>
-            <w:tcW w:w="3350" w:type="pct"/>
+            <w:tcW w:w="3356" w:type="pct"/>
             <w:shd w:val="clear" w:color="auto" w:fill="auto"/>
             <w:noWrap/>
             <w:vAlign w:val="center"/>
@@ -22963,7 +23451,7 @@
         </w:tc>
         <w:tc>
           <w:tcPr>
-            <w:tcW w:w="76" w:type="pct"/>
+            <w:tcW w:w="65" w:type="pct"/>
             <w:tcBorders>
               <w:right w:val="single" w:color="auto" w:sz="4" w:space="0"/>
             </w:tcBorders>
@@ -22996,7 +23484,7 @@
         </w:tc>
         <w:tc>
           <w:tcPr>
-            <w:tcW w:w="110" w:type="pct"/>
+            <w:tcW w:w="159" w:type="pct"/>
             <w:tcBorders>
               <w:top w:val="single" w:color="auto" w:sz="4" w:space="0"/>
               <w:left w:val="single" w:color="auto" w:sz="4" w:space="0"/>
@@ -23014,15 +23502,23 @@
               <w:textAlignment w:val="center"/>
               <w:rPr>
                 <w:rStyle w:val="9"/>
+                <w:rFonts w:hint="default" w:ascii="Times New Roman" w:hAnsi="Times New Roman" w:eastAsia="SimSun" w:cs="Times New Roman"/>
+                <w:lang w:val="en-US" w:eastAsia="zh-CN" w:bidi="ar"/>
+              </w:rPr>
+            </w:pPr>
+            <w:r>
+              <w:rPr>
+                <w:rStyle w:val="9"/>
                 <w:rFonts w:hint="eastAsia" w:ascii="Times New Roman" w:hAnsi="Times New Roman" w:eastAsia="SimSun" w:cs="Times New Roman"/>
                 <w:lang w:val="en-US" w:eastAsia="zh-CN" w:bidi="ar"/>
               </w:rPr>
-            </w:pPr>
-          </w:p>
-        </w:tc>
-        <w:tc>
-          <w:tcPr>
-            <w:tcW w:w="84" w:type="pct"/>
+              <w:t>6.00</w:t>
+            </w:r>
+          </w:p>
+        </w:tc>
+        <w:tc>
+          <w:tcPr>
+            <w:tcW w:w="37" w:type="pct"/>
             <w:tcBorders>
               <w:top w:val="single" w:color="auto" w:sz="4" w:space="0"/>
               <w:left w:val="single" w:color="auto" w:sz="4" w:space="0"/>
@@ -23094,7 +23590,7 @@
         </w:tc>
         <w:tc>
           <w:tcPr>
-            <w:tcW w:w="1173" w:type="pct"/>
+            <w:tcW w:w="1175" w:type="pct"/>
             <w:shd w:val="clear" w:color="auto" w:fill="auto"/>
             <w:noWrap/>
             <w:vAlign w:val="center"/>
@@ -23117,7 +23613,7 @@
         </w:tc>
         <w:tc>
           <w:tcPr>
-            <w:tcW w:w="3350" w:type="pct"/>
+            <w:tcW w:w="3356" w:type="pct"/>
             <w:shd w:val="clear" w:color="auto" w:fill="auto"/>
             <w:noWrap/>
             <w:vAlign w:val="center"/>
@@ -23141,7 +23637,7 @@
         </w:tc>
         <w:tc>
           <w:tcPr>
-            <w:tcW w:w="76" w:type="pct"/>
+            <w:tcW w:w="65" w:type="pct"/>
             <w:tcBorders>
               <w:right w:val="single" w:color="auto" w:sz="4" w:space="0"/>
             </w:tcBorders>
@@ -23174,7 +23670,7 @@
         </w:tc>
         <w:tc>
           <w:tcPr>
-            <w:tcW w:w="110" w:type="pct"/>
+            <w:tcW w:w="159" w:type="pct"/>
             <w:tcBorders>
               <w:top w:val="single" w:color="auto" w:sz="4" w:space="0"/>
               <w:left w:val="single" w:color="auto" w:sz="4" w:space="0"/>
@@ -23192,15 +23688,23 @@
               <w:textAlignment w:val="center"/>
               <w:rPr>
                 <w:rStyle w:val="9"/>
+                <w:rFonts w:hint="default" w:ascii="Times New Roman" w:hAnsi="Times New Roman" w:eastAsia="SimSun" w:cs="Times New Roman"/>
+                <w:lang w:val="en-US" w:eastAsia="zh-CN" w:bidi="ar"/>
+              </w:rPr>
+            </w:pPr>
+            <w:r>
+              <w:rPr>
+                <w:rStyle w:val="9"/>
                 <w:rFonts w:hint="eastAsia" w:ascii="Times New Roman" w:hAnsi="Times New Roman" w:eastAsia="SimSun" w:cs="Times New Roman"/>
                 <w:lang w:val="en-US" w:eastAsia="zh-CN" w:bidi="ar"/>
               </w:rPr>
-            </w:pPr>
-          </w:p>
-        </w:tc>
-        <w:tc>
-          <w:tcPr>
-            <w:tcW w:w="84" w:type="pct"/>
+              <w:t>6.00</w:t>
+            </w:r>
+          </w:p>
+        </w:tc>
+        <w:tc>
+          <w:tcPr>
+            <w:tcW w:w="37" w:type="pct"/>
             <w:tcBorders>
               <w:top w:val="single" w:color="auto" w:sz="4" w:space="0"/>
               <w:left w:val="single" w:color="auto" w:sz="4" w:space="0"/>
@@ -23272,7 +23776,7 @@
         </w:tc>
         <w:tc>
           <w:tcPr>
-            <w:tcW w:w="1173" w:type="pct"/>
+            <w:tcW w:w="1175" w:type="pct"/>
             <w:shd w:val="clear" w:color="auto" w:fill="auto"/>
             <w:noWrap/>
             <w:vAlign w:val="center"/>
@@ -23295,7 +23799,7 @@
         </w:tc>
         <w:tc>
           <w:tcPr>
-            <w:tcW w:w="3350" w:type="pct"/>
+            <w:tcW w:w="3356" w:type="pct"/>
             <w:shd w:val="clear" w:color="auto" w:fill="auto"/>
             <w:noWrap/>
             <w:vAlign w:val="center"/>
@@ -23319,7 +23823,7 @@
         </w:tc>
         <w:tc>
           <w:tcPr>
-            <w:tcW w:w="76" w:type="pct"/>
+            <w:tcW w:w="65" w:type="pct"/>
             <w:tcBorders>
               <w:right w:val="single" w:color="auto" w:sz="4" w:space="0"/>
             </w:tcBorders>
@@ -23352,7 +23856,7 @@
         </w:tc>
         <w:tc>
           <w:tcPr>
-            <w:tcW w:w="110" w:type="pct"/>
+            <w:tcW w:w="159" w:type="pct"/>
             <w:tcBorders>
               <w:top w:val="single" w:color="auto" w:sz="4" w:space="0"/>
               <w:left w:val="single" w:color="auto" w:sz="4" w:space="0"/>
@@ -23370,15 +23874,209 @@
               <w:textAlignment w:val="center"/>
               <w:rPr>
                 <w:rStyle w:val="9"/>
+                <w:rFonts w:hint="default" w:ascii="Times New Roman" w:hAnsi="Times New Roman" w:eastAsia="SimSun" w:cs="Times New Roman"/>
+                <w:lang w:val="en-US" w:eastAsia="zh-CN" w:bidi="ar"/>
+              </w:rPr>
+            </w:pPr>
+            <w:r>
+              <w:rPr>
+                <w:rStyle w:val="9"/>
                 <w:rFonts w:hint="eastAsia" w:ascii="Times New Roman" w:hAnsi="Times New Roman" w:eastAsia="SimSun" w:cs="Times New Roman"/>
                 <w:lang w:val="en-US" w:eastAsia="zh-CN" w:bidi="ar"/>
               </w:rPr>
-            </w:pPr>
-          </w:p>
-        </w:tc>
-        <w:tc>
-          <w:tcPr>
-            <w:tcW w:w="84" w:type="pct"/>
+              <w:t>0.56</w:t>
+            </w:r>
+          </w:p>
+        </w:tc>
+        <w:tc>
+          <w:tcPr>
+            <w:tcW w:w="37" w:type="pct"/>
+            <w:tcBorders>
+              <w:top w:val="single" w:color="auto" w:sz="4" w:space="0"/>
+              <w:left w:val="single" w:color="auto" w:sz="4" w:space="0"/>
+              <w:bottom w:val="single" w:color="auto" w:sz="4" w:space="0"/>
+              <w:right w:val="single" w:color="auto" w:sz="4" w:space="0"/>
+            </w:tcBorders>
+            <w:shd w:val="clear" w:color="auto" w:fill="FFFFFF" w:themeFill="background1"/>
+            <w:noWrap/>
+            <w:vAlign w:val="center"/>
+          </w:tcPr>
+          <w:p>
+            <w:pPr>
+              <w:widowControl/>
+              <w:jc w:val="center"/>
+              <w:textAlignment w:val="center"/>
+              <w:rPr>
+                <w:rFonts w:ascii="Times New Roman" w:hAnsi="Times New Roman" w:eastAsia="DengXian" w:cs="Times New Roman"/>
+                <w:b/>
+                <w:bCs/>
+                <w:color w:val="000000"/>
+                <w:sz w:val="20"/>
+                <w:szCs w:val="20"/>
+              </w:rPr>
+            </w:pPr>
+          </w:p>
+        </w:tc>
+      </w:tr>
+      <w:tr>
+        <w:tblPrEx>
+          <w:tblBorders>
+            <w:top w:val="single" w:color="auto" w:sz="4" w:space="0"/>
+            <w:left w:val="single" w:color="auto" w:sz="4" w:space="0"/>
+            <w:bottom w:val="single" w:color="auto" w:sz="4" w:space="0"/>
+            <w:right w:val="single" w:color="auto" w:sz="4" w:space="0"/>
+            <w:insideH w:val="single" w:color="auto" w:sz="4" w:space="0"/>
+            <w:insideV w:val="single" w:color="auto" w:sz="4" w:space="0"/>
+          </w:tblBorders>
+          <w:tblCellMar>
+            <w:top w:w="0" w:type="dxa"/>
+            <w:left w:w="108" w:type="dxa"/>
+            <w:bottom w:w="0" w:type="dxa"/>
+            <w:right w:w="108" w:type="dxa"/>
+          </w:tblCellMar>
+        </w:tblPrEx>
+        <w:trPr>
+          <w:trHeight w:val="693" w:hRule="atLeast"/>
+        </w:trPr>
+        <w:tc>
+          <w:tcPr>
+            <w:tcW w:w="204" w:type="pct"/>
+            <w:vMerge w:val="continue"/>
+            <w:tcBorders/>
+            <w:shd w:val="clear" w:color="auto" w:fill="auto"/>
+            <w:noWrap/>
+            <w:vAlign w:val="center"/>
+          </w:tcPr>
+          <w:p>
+            <w:pPr>
+              <w:jc w:val="both"/>
+              <w:rPr>
+                <w:rFonts w:hint="eastAsia" w:ascii="Times New Roman" w:hAnsi="Times New Roman" w:eastAsia="DengXian" w:cs="Times New Roman"/>
+                <w:color w:val="000000"/>
+                <w:sz w:val="20"/>
+                <w:szCs w:val="20"/>
+                <w:lang w:val="en-US" w:eastAsia="zh-CN"/>
+              </w:rPr>
+            </w:pPr>
+          </w:p>
+        </w:tc>
+        <w:tc>
+          <w:tcPr>
+            <w:tcW w:w="1175" w:type="pct"/>
+            <w:shd w:val="clear" w:color="auto" w:fill="auto"/>
+            <w:noWrap/>
+            <w:vAlign w:val="center"/>
+          </w:tcPr>
+          <w:p>
+            <w:pPr>
+              <w:bidi w:val="0"/>
+              <w:jc w:val="center"/>
+              <w:rPr>
+                <w:rFonts w:hint="default"/>
+              </w:rPr>
+            </w:pPr>
+            <w:r>
+              <w:rPr>
+                <w:rFonts w:hint="default"/>
+              </w:rPr>
+              <w:t>杜邦线母对母(10条)</w:t>
+            </w:r>
+          </w:p>
+        </w:tc>
+        <w:tc>
+          <w:tcPr>
+            <w:tcW w:w="3356" w:type="pct"/>
+            <w:shd w:val="clear" w:color="auto" w:fill="auto"/>
+            <w:noWrap/>
+            <w:vAlign w:val="center"/>
+          </w:tcPr>
+          <w:p>
+            <w:pPr>
+              <w:jc w:val="center"/>
+              <w:rPr>
+                <w:rFonts w:hint="eastAsia"/>
+                <w:lang w:val="en-US" w:eastAsia="zh-CN"/>
+              </w:rPr>
+            </w:pPr>
+            <w:r>
+              <w:rPr>
+                <w:rFonts w:hint="eastAsia"/>
+                <w:lang w:val="en-US" w:eastAsia="zh-CN"/>
+              </w:rPr>
+              <w:t>https://detail.tmall.com/item.htm?abbucket=8&amp;id=570260208194&amp;mi_id=00002YuwAvQENlPeabit6auTHb6Vpa8Wk1Fj4hd8Uv5PaRA&amp;ns=1&amp;priceTId=2150476017610985289508880e0fd4&amp;skuId=5922775263479&amp;spm=a21n57.imgsearch.item.2&amp;utparam=%7B%22aplus_abtest%22%3A%22091a2a244d7a25113167ac3faea0d7e8%22%7D&amp;xxc=taobaoSearch</w:t>
+            </w:r>
+          </w:p>
+        </w:tc>
+        <w:tc>
+          <w:tcPr>
+            <w:tcW w:w="65" w:type="pct"/>
+            <w:tcBorders>
+              <w:right w:val="single" w:color="auto" w:sz="4" w:space="0"/>
+            </w:tcBorders>
+            <w:shd w:val="clear" w:color="auto" w:fill="auto"/>
+            <w:noWrap/>
+            <w:vAlign w:val="center"/>
+          </w:tcPr>
+          <w:p>
+            <w:pPr>
+              <w:jc w:val="center"/>
+              <w:rPr>
+                <w:rFonts w:hint="default" w:ascii="Times New Roman" w:hAnsi="Times New Roman" w:eastAsia="DengXian" w:cs="Times New Roman"/>
+                <w:color w:val="000000"/>
+                <w:sz w:val="20"/>
+                <w:szCs w:val="20"/>
+                <w:lang w:val="en-US" w:eastAsia="zh-CN"/>
+              </w:rPr>
+            </w:pPr>
+            <w:r>
+              <w:rPr>
+                <w:rFonts w:hint="eastAsia" w:ascii="Times New Roman" w:hAnsi="Times New Roman" w:eastAsia="DengXian" w:cs="Times New Roman"/>
+                <w:color w:val="000000"/>
+                <w:sz w:val="20"/>
+                <w:szCs w:val="20"/>
+                <w:lang w:val="en-US" w:eastAsia="zh-CN"/>
+              </w:rPr>
+              <w:t>1</w:t>
+            </w:r>
+          </w:p>
+        </w:tc>
+        <w:tc>
+          <w:tcPr>
+            <w:tcW w:w="159" w:type="pct"/>
+            <w:tcBorders>
+              <w:top w:val="single" w:color="auto" w:sz="4" w:space="0"/>
+              <w:left w:val="single" w:color="auto" w:sz="4" w:space="0"/>
+              <w:bottom w:val="single" w:color="auto" w:sz="4" w:space="0"/>
+              <w:right w:val="single" w:color="auto" w:sz="4" w:space="0"/>
+            </w:tcBorders>
+            <w:shd w:val="clear" w:color="auto" w:fill="FFFFFF" w:themeFill="background1"/>
+            <w:noWrap/>
+            <w:vAlign w:val="center"/>
+          </w:tcPr>
+          <w:p>
+            <w:pPr>
+              <w:widowControl/>
+              <w:jc w:val="center"/>
+              <w:textAlignment w:val="center"/>
+              <w:rPr>
+                <w:rStyle w:val="9"/>
+                <w:rFonts w:hint="default" w:ascii="Times New Roman" w:hAnsi="Times New Roman" w:eastAsia="SimSun" w:cs="Times New Roman"/>
+                <w:lang w:val="en-US" w:eastAsia="zh-CN" w:bidi="ar"/>
+              </w:rPr>
+            </w:pPr>
+            <w:r>
+              <w:rPr>
+                <w:rStyle w:val="9"/>
+                <w:rFonts w:hint="eastAsia" w:ascii="Times New Roman" w:hAnsi="Times New Roman" w:eastAsia="SimSun" w:cs="Times New Roman"/>
+                <w:lang w:val="en-US" w:eastAsia="zh-CN" w:bidi="ar"/>
+              </w:rPr>
+              <w:t>3.17</w:t>
+            </w:r>
+          </w:p>
+        </w:tc>
+        <w:tc>
+          <w:tcPr>
+            <w:tcW w:w="37" w:type="pct"/>
             <w:tcBorders>
               <w:top w:val="single" w:color="auto" w:sz="4" w:space="0"/>
               <w:left w:val="single" w:color="auto" w:sz="4" w:space="0"/>
@@ -23450,7 +24148,7 @@
         </w:tc>
         <w:tc>
           <w:tcPr>
-            <w:tcW w:w="1173" w:type="pct"/>
+            <w:tcW w:w="1175" w:type="pct"/>
             <w:shd w:val="clear" w:color="auto" w:fill="auto"/>
             <w:noWrap/>
             <w:vAlign w:val="center"/>
@@ -23467,13 +24165,13 @@
               <w:rPr>
                 <w:rFonts w:hint="default"/>
               </w:rPr>
-              <w:t>杜邦线母对母</w:t>
-            </w:r>
-          </w:p>
-        </w:tc>
-        <w:tc>
-          <w:tcPr>
-            <w:tcW w:w="3350" w:type="pct"/>
+              <w:t>杜邦线公对公(10条)</w:t>
+            </w:r>
+          </w:p>
+        </w:tc>
+        <w:tc>
+          <w:tcPr>
+            <w:tcW w:w="3356" w:type="pct"/>
             <w:shd w:val="clear" w:color="auto" w:fill="auto"/>
             <w:noWrap/>
             <w:vAlign w:val="center"/>
@@ -23491,13 +24189,13 @@
                 <w:rFonts w:hint="eastAsia"/>
                 <w:lang w:val="en-US" w:eastAsia="zh-CN"/>
               </w:rPr>
-              <w:t>https://detail.tmall.com/item.htm?abbucket=8&amp;id=570260208194&amp;mi_id=00002YuwAvQENlPeabit6auTHb6Vpa8Wk1Fj4hd8Uv5PaRA&amp;ns=1&amp;priceTId=2150476017610985289508880e0fd4&amp;skuId=5922775263479&amp;spm=a21n57.imgsearch.item.2&amp;utparam=%7B%22aplus_abtest%22%3A%22091a2a244d7a25113167ac3faea0d7e8%22%7D&amp;xxc=taobaoSearch</w:t>
-            </w:r>
-          </w:p>
-        </w:tc>
-        <w:tc>
-          <w:tcPr>
-            <w:tcW w:w="76" w:type="pct"/>
+              <w:t>https://detail.tmall.com/item.htm?abbucket=8&amp;id=570260208194&amp;mi_id=00002YuwAvQENlPeabit6auTHb6Vpa8Wk1Fj4hd8Uv5PaRA&amp;ns=1&amp;priceTId=2150476017610985289508880e0fd4&amp;skuId=5922775263497&amp;spm=a21n57.imgsearch.item.2&amp;utparam=%7B%22aplus_abtest%22%3A%22091a2a244d7a25113167ac3faea0d7e8%22%7D&amp;xxc=taobaoSearch</w:t>
+            </w:r>
+          </w:p>
+        </w:tc>
+        <w:tc>
+          <w:tcPr>
+            <w:tcW w:w="65" w:type="pct"/>
             <w:tcBorders>
               <w:right w:val="single" w:color="auto" w:sz="4" w:space="0"/>
             </w:tcBorders>
@@ -23524,13 +24222,13 @@
                 <w:szCs w:val="20"/>
                 <w:lang w:val="en-US" w:eastAsia="zh-CN"/>
               </w:rPr>
-              <w:t>10</w:t>
-            </w:r>
-          </w:p>
-        </w:tc>
-        <w:tc>
-          <w:tcPr>
-            <w:tcW w:w="110" w:type="pct"/>
+              <w:t>1</w:t>
+            </w:r>
+          </w:p>
+        </w:tc>
+        <w:tc>
+          <w:tcPr>
+            <w:tcW w:w="159" w:type="pct"/>
             <w:tcBorders>
               <w:top w:val="single" w:color="auto" w:sz="4" w:space="0"/>
               <w:left w:val="single" w:color="auto" w:sz="4" w:space="0"/>
@@ -23548,15 +24246,23 @@
               <w:textAlignment w:val="center"/>
               <w:rPr>
                 <w:rStyle w:val="9"/>
+                <w:rFonts w:hint="default" w:ascii="Times New Roman" w:hAnsi="Times New Roman" w:eastAsia="SimSun" w:cs="Times New Roman"/>
+                <w:lang w:val="en-US" w:eastAsia="zh-CN" w:bidi="ar"/>
+              </w:rPr>
+            </w:pPr>
+            <w:r>
+              <w:rPr>
+                <w:rStyle w:val="9"/>
                 <w:rFonts w:hint="eastAsia" w:ascii="Times New Roman" w:hAnsi="Times New Roman" w:eastAsia="SimSun" w:cs="Times New Roman"/>
                 <w:lang w:val="en-US" w:eastAsia="zh-CN" w:bidi="ar"/>
               </w:rPr>
-            </w:pPr>
-          </w:p>
-        </w:tc>
-        <w:tc>
-          <w:tcPr>
-            <w:tcW w:w="84" w:type="pct"/>
+              <w:t>4.19</w:t>
+            </w:r>
+          </w:p>
+        </w:tc>
+        <w:tc>
+          <w:tcPr>
+            <w:tcW w:w="37" w:type="pct"/>
             <w:tcBorders>
               <w:top w:val="single" w:color="auto" w:sz="4" w:space="0"/>
               <w:left w:val="single" w:color="auto" w:sz="4" w:space="0"/>
@@ -23628,7 +24334,7 @@
         </w:tc>
         <w:tc>
           <w:tcPr>
-            <w:tcW w:w="1173" w:type="pct"/>
+            <w:tcW w:w="1175" w:type="pct"/>
             <w:shd w:val="clear" w:color="auto" w:fill="auto"/>
             <w:noWrap/>
             <w:vAlign w:val="center"/>
@@ -23645,13 +24351,13 @@
               <w:rPr>
                 <w:rFonts w:hint="default"/>
               </w:rPr>
-              <w:t>杜邦线公对公</w:t>
-            </w:r>
-          </w:p>
-        </w:tc>
-        <w:tc>
-          <w:tcPr>
-            <w:tcW w:w="3350" w:type="pct"/>
+              <w:t>杜邦线公对母(10条)</w:t>
+            </w:r>
+          </w:p>
+        </w:tc>
+        <w:tc>
+          <w:tcPr>
+            <w:tcW w:w="3356" w:type="pct"/>
             <w:shd w:val="clear" w:color="auto" w:fill="auto"/>
             <w:noWrap/>
             <w:vAlign w:val="center"/>
@@ -23669,13 +24375,13 @@
                 <w:rFonts w:hint="eastAsia"/>
                 <w:lang w:val="en-US" w:eastAsia="zh-CN"/>
               </w:rPr>
-              <w:t>https://detail.tmall.com/item.htm?abbucket=8&amp;id=570260208194&amp;mi_id=00002YuwAvQENlPeabit6auTHb6Vpa8Wk1Fj4hd8Uv5PaRA&amp;ns=1&amp;priceTId=2150476017610985289508880e0fd4&amp;skuId=5922775263497&amp;spm=a21n57.imgsearch.item.2&amp;utparam=%7B%22aplus_abtest%22%3A%22091a2a244d7a25113167ac3faea0d7e8%22%7D&amp;xxc=taobaoSearch</w:t>
-            </w:r>
-          </w:p>
-        </w:tc>
-        <w:tc>
-          <w:tcPr>
-            <w:tcW w:w="76" w:type="pct"/>
+              <w:t>https://detail.tmall.com/item.htm?abbucket=8&amp;id=570260208194&amp;mi_id=00002YuwAvQENlPeabit6auTHb6Vpa8Wk1Fj4hd8Uv5PaRA&amp;ns=1&amp;priceTId=2150476017610985289508880e0fd4&amp;skuId=5922775263492&amp;spm=a21n57.imgsearch.item.2&amp;utparam=%7B%22aplus_abtest%22%3A%22091a2a244d7a25113167ac3faea0d7e8%22%7D&amp;xxc=taobaoSearch</w:t>
+            </w:r>
+          </w:p>
+        </w:tc>
+        <w:tc>
+          <w:tcPr>
+            <w:tcW w:w="65" w:type="pct"/>
             <w:tcBorders>
               <w:right w:val="single" w:color="auto" w:sz="4" w:space="0"/>
             </w:tcBorders>
@@ -23702,13 +24408,13 @@
                 <w:szCs w:val="20"/>
                 <w:lang w:val="en-US" w:eastAsia="zh-CN"/>
               </w:rPr>
-              <w:t>10</w:t>
-            </w:r>
-          </w:p>
-        </w:tc>
-        <w:tc>
-          <w:tcPr>
-            <w:tcW w:w="110" w:type="pct"/>
+              <w:t>1</w:t>
+            </w:r>
+          </w:p>
+        </w:tc>
+        <w:tc>
+          <w:tcPr>
+            <w:tcW w:w="159" w:type="pct"/>
             <w:tcBorders>
               <w:top w:val="single" w:color="auto" w:sz="4" w:space="0"/>
               <w:left w:val="single" w:color="auto" w:sz="4" w:space="0"/>
@@ -23726,193 +24432,23 @@
               <w:textAlignment w:val="center"/>
               <w:rPr>
                 <w:rStyle w:val="9"/>
-                <w:rFonts w:hint="eastAsia" w:ascii="Times New Roman" w:hAnsi="Times New Roman" w:eastAsia="SimSun" w:cs="Times New Roman"/>
+                <w:rFonts w:hint="default" w:ascii="Times New Roman" w:hAnsi="Times New Roman" w:eastAsia="SimSun" w:cs="Times New Roman"/>
                 <w:lang w:val="en-US" w:eastAsia="zh-CN" w:bidi="ar"/>
               </w:rPr>
             </w:pPr>
-          </w:p>
-        </w:tc>
-        <w:tc>
-          <w:tcPr>
-            <w:tcW w:w="84" w:type="pct"/>
-            <w:tcBorders>
-              <w:top w:val="single" w:color="auto" w:sz="4" w:space="0"/>
-              <w:left w:val="single" w:color="auto" w:sz="4" w:space="0"/>
-              <w:bottom w:val="single" w:color="auto" w:sz="4" w:space="0"/>
-              <w:right w:val="single" w:color="auto" w:sz="4" w:space="0"/>
-            </w:tcBorders>
-            <w:shd w:val="clear" w:color="auto" w:fill="FFFFFF" w:themeFill="background1"/>
-            <w:noWrap/>
-            <w:vAlign w:val="center"/>
-          </w:tcPr>
-          <w:p>
-            <w:pPr>
-              <w:widowControl/>
-              <w:jc w:val="center"/>
-              <w:textAlignment w:val="center"/>
-              <w:rPr>
-                <w:rFonts w:ascii="Times New Roman" w:hAnsi="Times New Roman" w:eastAsia="DengXian" w:cs="Times New Roman"/>
-                <w:b/>
-                <w:bCs/>
-                <w:color w:val="000000"/>
-                <w:sz w:val="20"/>
-                <w:szCs w:val="20"/>
-              </w:rPr>
-            </w:pPr>
-          </w:p>
-        </w:tc>
-      </w:tr>
-      <w:tr>
-        <w:tblPrEx>
-          <w:tblBorders>
-            <w:top w:val="single" w:color="auto" w:sz="4" w:space="0"/>
-            <w:left w:val="single" w:color="auto" w:sz="4" w:space="0"/>
-            <w:bottom w:val="single" w:color="auto" w:sz="4" w:space="0"/>
-            <w:right w:val="single" w:color="auto" w:sz="4" w:space="0"/>
-            <w:insideH w:val="single" w:color="auto" w:sz="4" w:space="0"/>
-            <w:insideV w:val="single" w:color="auto" w:sz="4" w:space="0"/>
-          </w:tblBorders>
-          <w:tblCellMar>
-            <w:top w:w="0" w:type="dxa"/>
-            <w:left w:w="108" w:type="dxa"/>
-            <w:bottom w:w="0" w:type="dxa"/>
-            <w:right w:w="108" w:type="dxa"/>
-          </w:tblCellMar>
-        </w:tblPrEx>
-        <w:trPr>
-          <w:trHeight w:val="720" w:hRule="atLeast"/>
-        </w:trPr>
-        <w:tc>
-          <w:tcPr>
-            <w:tcW w:w="204" w:type="pct"/>
-            <w:vMerge w:val="continue"/>
-            <w:tcBorders/>
-            <w:shd w:val="clear" w:color="auto" w:fill="auto"/>
-            <w:noWrap/>
-            <w:vAlign w:val="center"/>
-          </w:tcPr>
-          <w:p>
-            <w:pPr>
-              <w:jc w:val="both"/>
-              <w:rPr>
-                <w:rFonts w:hint="eastAsia" w:ascii="Times New Roman" w:hAnsi="Times New Roman" w:eastAsia="DengXian" w:cs="Times New Roman"/>
-                <w:color w:val="000000"/>
-                <w:sz w:val="20"/>
-                <w:szCs w:val="20"/>
-                <w:lang w:val="en-US" w:eastAsia="zh-CN"/>
-              </w:rPr>
-            </w:pPr>
-          </w:p>
-        </w:tc>
-        <w:tc>
-          <w:tcPr>
-            <w:tcW w:w="1173" w:type="pct"/>
-            <w:shd w:val="clear" w:color="auto" w:fill="auto"/>
-            <w:noWrap/>
-            <w:vAlign w:val="center"/>
-          </w:tcPr>
-          <w:p>
-            <w:pPr>
-              <w:bidi w:val="0"/>
-              <w:jc w:val="center"/>
-              <w:rPr>
-                <w:rFonts w:hint="default"/>
-              </w:rPr>
-            </w:pPr>
-            <w:r>
-              <w:rPr>
-                <w:rFonts w:hint="default"/>
-              </w:rPr>
-              <w:t>杜邦线公对母</w:t>
-            </w:r>
-          </w:p>
-        </w:tc>
-        <w:tc>
-          <w:tcPr>
-            <w:tcW w:w="3350" w:type="pct"/>
-            <w:shd w:val="clear" w:color="auto" w:fill="auto"/>
-            <w:noWrap/>
-            <w:vAlign w:val="center"/>
-          </w:tcPr>
-          <w:p>
-            <w:pPr>
-              <w:jc w:val="center"/>
-              <w:rPr>
-                <w:rFonts w:hint="eastAsia"/>
-                <w:lang w:val="en-US" w:eastAsia="zh-CN"/>
-              </w:rPr>
-            </w:pPr>
-            <w:r>
-              <w:rPr>
-                <w:rFonts w:hint="eastAsia"/>
-                <w:lang w:val="en-US" w:eastAsia="zh-CN"/>
-              </w:rPr>
-              <w:t>https://detail.tmall.com/item.htm?abbucket=8&amp;id=570260208194&amp;mi_id=00002YuwAvQENlPeabit6auTHb6Vpa8Wk1Fj4hd8Uv5PaRA&amp;ns=1&amp;priceTId=2150476017610985289508880e0fd4&amp;skuId=5922775263492&amp;spm=a21n57.imgsearch.item.2&amp;utparam=%7B%22aplus_abtest%22%3A%22091a2a244d7a25113167ac3faea0d7e8%22%7D&amp;xxc=taobaoSearch</w:t>
-            </w:r>
-          </w:p>
-        </w:tc>
-        <w:tc>
-          <w:tcPr>
-            <w:tcW w:w="76" w:type="pct"/>
-            <w:tcBorders>
-              <w:right w:val="single" w:color="auto" w:sz="4" w:space="0"/>
-            </w:tcBorders>
-            <w:shd w:val="clear" w:color="auto" w:fill="auto"/>
-            <w:noWrap/>
-            <w:vAlign w:val="center"/>
-          </w:tcPr>
-          <w:p>
-            <w:pPr>
-              <w:jc w:val="center"/>
-              <w:rPr>
-                <w:rFonts w:hint="default" w:ascii="Times New Roman" w:hAnsi="Times New Roman" w:eastAsia="DengXian" w:cs="Times New Roman"/>
-                <w:color w:val="000000"/>
-                <w:sz w:val="20"/>
-                <w:szCs w:val="20"/>
-                <w:lang w:val="en-US" w:eastAsia="zh-CN"/>
-              </w:rPr>
-            </w:pPr>
-            <w:r>
-              <w:rPr>
-                <w:rFonts w:hint="eastAsia" w:ascii="Times New Roman" w:hAnsi="Times New Roman" w:eastAsia="DengXian" w:cs="Times New Roman"/>
-                <w:color w:val="000000"/>
-                <w:sz w:val="20"/>
-                <w:szCs w:val="20"/>
-                <w:lang w:val="en-US" w:eastAsia="zh-CN"/>
-              </w:rPr>
-              <w:t>10</w:t>
-            </w:r>
-          </w:p>
-        </w:tc>
-        <w:tc>
-          <w:tcPr>
-            <w:tcW w:w="110" w:type="pct"/>
-            <w:tcBorders>
-              <w:top w:val="single" w:color="auto" w:sz="4" w:space="0"/>
-              <w:left w:val="single" w:color="auto" w:sz="4" w:space="0"/>
-              <w:bottom w:val="single" w:color="auto" w:sz="4" w:space="0"/>
-              <w:right w:val="single" w:color="auto" w:sz="4" w:space="0"/>
-            </w:tcBorders>
-            <w:shd w:val="clear" w:color="auto" w:fill="FFFFFF" w:themeFill="background1"/>
-            <w:noWrap/>
-            <w:vAlign w:val="center"/>
-          </w:tcPr>
-          <w:p>
-            <w:pPr>
-              <w:widowControl/>
-              <w:jc w:val="center"/>
-              <w:textAlignment w:val="center"/>
+            <w:r>
               <w:rPr>
                 <w:rStyle w:val="9"/>
                 <w:rFonts w:hint="eastAsia" w:ascii="Times New Roman" w:hAnsi="Times New Roman" w:eastAsia="SimSun" w:cs="Times New Roman"/>
                 <w:lang w:val="en-US" w:eastAsia="zh-CN" w:bidi="ar"/>
               </w:rPr>
-            </w:pPr>
-          </w:p>
-        </w:tc>
-        <w:tc>
-          <w:tcPr>
-            <w:tcW w:w="84" w:type="pct"/>
+              <w:t>3.44</w:t>
+            </w:r>
+          </w:p>
+        </w:tc>
+        <w:tc>
+          <w:tcPr>
+            <w:tcW w:w="37" w:type="pct"/>
             <w:tcBorders>
               <w:top w:val="single" w:color="auto" w:sz="4" w:space="0"/>
               <w:left w:val="single" w:color="auto" w:sz="4" w:space="0"/>
